--- a/rapports/Fetch.docx
+++ b/rapports/Fetch.docx
@@ -5,8 +5,14 @@
     <w:p>
       <w:pPr>
         <w:pStyle w:val="Titre1"/>
-      </w:pPr>
-      <w:r>
+        <w:rPr>
+          <w:lang w:val="en-US"/>
+        </w:rPr>
+      </w:pPr>
+      <w:r>
+        <w:rPr>
+          <w:lang w:val="en-US"/>
+        </w:rPr>
         <w:t>LAZY</w:t>
       </w:r>
     </w:p>
@@ -21,29 +27,54 @@
           <w:color w:val="000000"/>
           <w:sz w:val="20"/>
           <w:szCs w:val="20"/>
-        </w:rPr>
-      </w:pPr>
-    </w:p>
-    <w:p>
-      <w:pPr>
-        <w:autoSpaceDE w:val="0"/>
-        <w:autoSpaceDN w:val="0"/>
-        <w:adjustRightInd w:val="0"/>
-        <w:spacing w:after="0" w:line="240" w:lineRule="auto"/>
-        <w:rPr>
-          <w:rFonts w:ascii="Consolas" w:hAnsi="Consolas" w:cs="Consolas"/>
-          <w:sz w:val="20"/>
-          <w:szCs w:val="20"/>
-        </w:rPr>
-      </w:pPr>
-      <w:r>
-        <w:rPr>
-          <w:rFonts w:ascii="Consolas" w:hAnsi="Consolas" w:cs="Consolas"/>
-          <w:color w:val="000000"/>
-          <w:sz w:val="20"/>
-          <w:szCs w:val="20"/>
-        </w:rPr>
-        <w:t xml:space="preserve">Artiste artiste = </w:t>
+          <w:lang w:val="en-US"/>
+        </w:rPr>
+      </w:pPr>
+    </w:p>
+    <w:p>
+      <w:pPr>
+        <w:autoSpaceDE w:val="0"/>
+        <w:autoSpaceDN w:val="0"/>
+        <w:adjustRightInd w:val="0"/>
+        <w:spacing w:after="0" w:line="240" w:lineRule="auto"/>
+        <w:rPr>
+          <w:rFonts w:ascii="Consolas" w:hAnsi="Consolas" w:cs="Consolas"/>
+          <w:sz w:val="20"/>
+          <w:szCs w:val="20"/>
+          <w:lang w:val="en-US"/>
+        </w:rPr>
+      </w:pPr>
+      <w:r>
+        <w:rPr>
+          <w:rFonts w:ascii="Consolas" w:hAnsi="Consolas" w:cs="Consolas"/>
+          <w:color w:val="000000"/>
+          <w:sz w:val="20"/>
+          <w:szCs w:val="20"/>
+          <w:lang w:val="en-US"/>
+        </w:rPr>
+        <w:t xml:space="preserve">Artiste </w:t>
+      </w:r>
+      <w:proofErr w:type="spellStart"/>
+      <w:r>
+        <w:rPr>
+          <w:rFonts w:ascii="Consolas" w:hAnsi="Consolas" w:cs="Consolas"/>
+          <w:color w:val="000000"/>
+          <w:sz w:val="20"/>
+          <w:szCs w:val="20"/>
+          <w:lang w:val="en-US"/>
+        </w:rPr>
+        <w:t>artiste</w:t>
+      </w:r>
+      <w:proofErr w:type="spellEnd"/>
+      <w:r>
+        <w:rPr>
+          <w:rFonts w:ascii="Consolas" w:hAnsi="Consolas" w:cs="Consolas"/>
+          <w:color w:val="000000"/>
+          <w:sz w:val="20"/>
+          <w:szCs w:val="20"/>
+          <w:lang w:val="en-US"/>
+        </w:rPr>
+        <w:t xml:space="preserve"> = </w:t>
       </w:r>
       <w:r>
         <w:rPr>
@@ -53,6 +84,7 @@
           <w:color w:val="7F0055"/>
           <w:sz w:val="20"/>
           <w:szCs w:val="20"/>
+          <w:lang w:val="en-US"/>
         </w:rPr>
         <w:t>new</w:t>
       </w:r>
@@ -62,8 +94,19 @@
           <w:color w:val="000000"/>
           <w:sz w:val="20"/>
           <w:szCs w:val="20"/>
-        </w:rPr>
-        <w:t xml:space="preserve"> Artiste(</w:t>
+          <w:lang w:val="en-US"/>
+        </w:rPr>
+        <w:t xml:space="preserve"> </w:t>
+      </w:r>
+      <w:r>
+        <w:rPr>
+          <w:rFonts w:ascii="Consolas" w:hAnsi="Consolas" w:cs="Consolas"/>
+          <w:color w:val="000000"/>
+          <w:sz w:val="20"/>
+          <w:szCs w:val="20"/>
+          <w:lang w:val="en-US"/>
+        </w:rPr>
+        <w:t>Artiste (</w:t>
       </w:r>
       <w:r>
         <w:rPr>
@@ -71,6 +114,7 @@
           <w:color w:val="2A00FF"/>
           <w:sz w:val="20"/>
           <w:szCs w:val="20"/>
+          <w:lang w:val="en-US"/>
         </w:rPr>
         <w:t>"puma"</w:t>
       </w:r>
@@ -80,6 +124,7 @@
           <w:color w:val="000000"/>
           <w:sz w:val="20"/>
           <w:szCs w:val="20"/>
+          <w:lang w:val="en-US"/>
         </w:rPr>
         <w:t xml:space="preserve">, </w:t>
       </w:r>
@@ -89,15 +134,39 @@
           <w:color w:val="2A00FF"/>
           <w:sz w:val="20"/>
           <w:szCs w:val="20"/>
-        </w:rPr>
-        <w:t>"guerin"</w:t>
-      </w:r>
-      <w:r>
-        <w:rPr>
-          <w:rFonts w:ascii="Consolas" w:hAnsi="Consolas" w:cs="Consolas"/>
-          <w:color w:val="000000"/>
-          <w:sz w:val="20"/>
-          <w:szCs w:val="20"/>
+          <w:lang w:val="en-US"/>
+        </w:rPr>
+        <w:t>"</w:t>
+      </w:r>
+      <w:proofErr w:type="spellStart"/>
+      <w:r>
+        <w:rPr>
+          <w:rFonts w:ascii="Consolas" w:hAnsi="Consolas" w:cs="Consolas"/>
+          <w:color w:val="2A00FF"/>
+          <w:sz w:val="20"/>
+          <w:szCs w:val="20"/>
+          <w:lang w:val="en-US"/>
+        </w:rPr>
+        <w:t>guerin</w:t>
+      </w:r>
+      <w:proofErr w:type="spellEnd"/>
+      <w:r>
+        <w:rPr>
+          <w:rFonts w:ascii="Consolas" w:hAnsi="Consolas" w:cs="Consolas"/>
+          <w:color w:val="2A00FF"/>
+          <w:sz w:val="20"/>
+          <w:szCs w:val="20"/>
+          <w:lang w:val="en-US"/>
+        </w:rPr>
+        <w:t>"</w:t>
+      </w:r>
+      <w:r>
+        <w:rPr>
+          <w:rFonts w:ascii="Consolas" w:hAnsi="Consolas" w:cs="Consolas"/>
+          <w:color w:val="000000"/>
+          <w:sz w:val="20"/>
+          <w:szCs w:val="20"/>
+          <w:lang w:val="en-US"/>
         </w:rPr>
         <w:t xml:space="preserve">, </w:t>
       </w:r>
@@ -107,6 +176,7 @@
           <w:color w:val="2A00FF"/>
           <w:sz w:val="20"/>
           <w:szCs w:val="20"/>
+          <w:lang w:val="en-US"/>
         </w:rPr>
         <w:t>"really good artiste"</w:t>
       </w:r>
@@ -116,6 +186,7 @@
           <w:color w:val="000000"/>
           <w:sz w:val="20"/>
           <w:szCs w:val="20"/>
+          <w:lang w:val="en-US"/>
         </w:rPr>
         <w:t>);</w:t>
       </w:r>
@@ -160,7 +231,25 @@
           <w:sz w:val="20"/>
           <w:szCs w:val="20"/>
         </w:rPr>
-        <w:t xml:space="preserve"> Peinture(dimension, </w:t>
+        <w:t xml:space="preserve"> </w:t>
+      </w:r>
+      <w:r>
+        <w:rPr>
+          <w:rFonts w:ascii="Consolas" w:hAnsi="Consolas" w:cs="Consolas"/>
+          <w:color w:val="000000"/>
+          <w:sz w:val="20"/>
+          <w:szCs w:val="20"/>
+        </w:rPr>
+        <w:t>Peinture (</w:t>
+      </w:r>
+      <w:r>
+        <w:rPr>
+          <w:rFonts w:ascii="Consolas" w:hAnsi="Consolas" w:cs="Consolas"/>
+          <w:color w:val="000000"/>
+          <w:sz w:val="20"/>
+          <w:szCs w:val="20"/>
+        </w:rPr>
+        <w:t xml:space="preserve">dimension, </w:t>
       </w:r>
       <w:r>
         <w:rPr>
@@ -225,7 +314,27 @@
           <w:sz w:val="20"/>
           <w:szCs w:val="20"/>
         </w:rPr>
-        <w:t>"bla"</w:t>
+        <w:t>"</w:t>
+      </w:r>
+      <w:proofErr w:type="spellStart"/>
+      <w:r>
+        <w:rPr>
+          <w:rFonts w:ascii="Consolas" w:hAnsi="Consolas" w:cs="Consolas"/>
+          <w:color w:val="2A00FF"/>
+          <w:sz w:val="20"/>
+          <w:szCs w:val="20"/>
+        </w:rPr>
+        <w:t>bla</w:t>
+      </w:r>
+      <w:proofErr w:type="spellEnd"/>
+      <w:r>
+        <w:rPr>
+          <w:rFonts w:ascii="Consolas" w:hAnsi="Consolas" w:cs="Consolas"/>
+          <w:color w:val="2A00FF"/>
+          <w:sz w:val="20"/>
+          <w:szCs w:val="20"/>
+        </w:rPr>
+        <w:t>"</w:t>
       </w:r>
       <w:r>
         <w:rPr>
@@ -270,7 +379,17 @@
           <w:sz w:val="20"/>
           <w:szCs w:val="20"/>
         </w:rPr>
-        <w:t>, SupportOeuvre.</w:t>
+        <w:t xml:space="preserve">, </w:t>
+      </w:r>
+      <w:proofErr w:type="spellStart"/>
+      <w:r>
+        <w:rPr>
+          <w:rFonts w:ascii="Consolas" w:hAnsi="Consolas" w:cs="Consolas"/>
+          <w:color w:val="000000"/>
+          <w:sz w:val="20"/>
+          <w:szCs w:val="20"/>
+        </w:rPr>
+        <w:t>SupportOeuvre.</w:t>
       </w:r>
       <w:r>
         <w:rPr>
@@ -283,14 +402,25 @@
         </w:rPr>
         <w:t>BOIS</w:t>
       </w:r>
-      <w:r>
-        <w:rPr>
-          <w:rFonts w:ascii="Consolas" w:hAnsi="Consolas" w:cs="Consolas"/>
-          <w:color w:val="000000"/>
-          <w:sz w:val="20"/>
-          <w:szCs w:val="20"/>
-        </w:rPr>
-        <w:t>, Realisation.</w:t>
+      <w:proofErr w:type="spellEnd"/>
+      <w:r>
+        <w:rPr>
+          <w:rFonts w:ascii="Consolas" w:hAnsi="Consolas" w:cs="Consolas"/>
+          <w:color w:val="000000"/>
+          <w:sz w:val="20"/>
+          <w:szCs w:val="20"/>
+        </w:rPr>
+        <w:t xml:space="preserve">, </w:t>
+      </w:r>
+      <w:proofErr w:type="spellStart"/>
+      <w:r>
+        <w:rPr>
+          <w:rFonts w:ascii="Consolas" w:hAnsi="Consolas" w:cs="Consolas"/>
+          <w:color w:val="000000"/>
+          <w:sz w:val="20"/>
+          <w:szCs w:val="20"/>
+        </w:rPr>
+        <w:t>Realisation.</w:t>
       </w:r>
       <w:r>
         <w:rPr>
@@ -303,6 +433,7 @@
         </w:rPr>
         <w:t>ACRYLIQUE</w:t>
       </w:r>
+      <w:proofErr w:type="spellEnd"/>
       <w:r>
         <w:rPr>
           <w:rFonts w:ascii="Consolas" w:hAnsi="Consolas" w:cs="Consolas"/>
@@ -326,6 +457,7 @@
           <w:szCs w:val="20"/>
         </w:rPr>
       </w:pPr>
+      <w:proofErr w:type="spellStart"/>
       <w:r>
         <w:rPr>
           <w:rFonts w:ascii="Consolas" w:hAnsi="Consolas" w:cs="Consolas"/>
@@ -342,7 +474,16 @@
           <w:sz w:val="20"/>
           <w:szCs w:val="20"/>
         </w:rPr>
-        <w:t>.createOeuvre(p);</w:t>
+        <w:t>.createOeuvre</w:t>
+      </w:r>
+      <w:proofErr w:type="spellEnd"/>
+      <w:r>
+        <w:rPr>
+          <w:rFonts w:ascii="Consolas" w:hAnsi="Consolas" w:cs="Consolas"/>
+          <w:sz w:val="20"/>
+          <w:szCs w:val="20"/>
+        </w:rPr>
+        <w:t>(p);</w:t>
       </w:r>
     </w:p>
     <w:p>
@@ -372,13 +513,23 @@
           <w:szCs w:val="20"/>
         </w:rPr>
       </w:pPr>
-      <w:r>
-        <w:rPr>
-          <w:rFonts w:ascii="Consolas" w:hAnsi="Consolas" w:cs="Consolas"/>
-          <w:sz w:val="20"/>
-          <w:szCs w:val="20"/>
-        </w:rPr>
-        <w:t>produit les requêtes suivantes :</w:t>
+      <w:proofErr w:type="gramStart"/>
+      <w:r>
+        <w:rPr>
+          <w:rFonts w:ascii="Consolas" w:hAnsi="Consolas" w:cs="Consolas"/>
+          <w:sz w:val="20"/>
+          <w:szCs w:val="20"/>
+        </w:rPr>
+        <w:t>produit</w:t>
+      </w:r>
+      <w:proofErr w:type="gramEnd"/>
+      <w:r>
+        <w:rPr>
+          <w:rFonts w:ascii="Consolas" w:hAnsi="Consolas" w:cs="Consolas"/>
+          <w:sz w:val="20"/>
+          <w:szCs w:val="20"/>
+        </w:rPr>
+        <w:t xml:space="preserve"> les requêtes suivantes :</w:t>
       </w:r>
     </w:p>
     <w:p>
@@ -414,6 +565,7 @@
           <w:szCs w:val="20"/>
         </w:rPr>
       </w:pPr>
+      <w:proofErr w:type="spellStart"/>
       <w:r>
         <w:rPr>
           <w:rFonts w:ascii="Consolas" w:hAnsi="Consolas" w:cs="Consolas"/>
@@ -421,6 +573,696 @@
           <w:sz w:val="20"/>
           <w:szCs w:val="20"/>
         </w:rPr>
+        <w:t>Hibernate</w:t>
+      </w:r>
+      <w:proofErr w:type="spellEnd"/>
+      <w:r>
+        <w:rPr>
+          <w:rFonts w:ascii="Consolas" w:hAnsi="Consolas" w:cs="Consolas"/>
+          <w:color w:val="A6A6A6" w:themeColor="background1" w:themeShade="A6"/>
+          <w:sz w:val="20"/>
+          <w:szCs w:val="20"/>
+        </w:rPr>
+        <w:t xml:space="preserve">: </w:t>
+      </w:r>
+    </w:p>
+    <w:p>
+      <w:pPr>
+        <w:pBdr>
+          <w:top w:val="single" w:sz="4" w:space="1" w:color="auto"/>
+          <w:left w:val="single" w:sz="4" w:space="4" w:color="auto"/>
+          <w:bottom w:val="single" w:sz="4" w:space="1" w:color="auto"/>
+          <w:right w:val="single" w:sz="4" w:space="4" w:color="auto"/>
+        </w:pBdr>
+        <w:autoSpaceDE w:val="0"/>
+        <w:autoSpaceDN w:val="0"/>
+        <w:adjustRightInd w:val="0"/>
+        <w:spacing w:after="0" w:line="240" w:lineRule="auto"/>
+        <w:rPr>
+          <w:rFonts w:ascii="Consolas" w:hAnsi="Consolas" w:cs="Consolas"/>
+          <w:color w:val="A6A6A6" w:themeColor="background1" w:themeShade="A6"/>
+          <w:sz w:val="20"/>
+          <w:szCs w:val="20"/>
+        </w:rPr>
+      </w:pPr>
+      <w:r>
+        <w:rPr>
+          <w:rFonts w:ascii="Consolas" w:hAnsi="Consolas" w:cs="Consolas"/>
+          <w:color w:val="A6A6A6" w:themeColor="background1" w:themeShade="A6"/>
+          <w:sz w:val="20"/>
+          <w:szCs w:val="20"/>
+        </w:rPr>
+        <w:t xml:space="preserve">    </w:t>
+      </w:r>
+      <w:proofErr w:type="gramStart"/>
+      <w:r>
+        <w:rPr>
+          <w:rFonts w:ascii="Consolas" w:hAnsi="Consolas" w:cs="Consolas"/>
+          <w:color w:val="A6A6A6" w:themeColor="background1" w:themeShade="A6"/>
+          <w:sz w:val="20"/>
+          <w:szCs w:val="20"/>
+        </w:rPr>
+        <w:t>insert</w:t>
+      </w:r>
+      <w:proofErr w:type="gramEnd"/>
+      <w:r>
+        <w:rPr>
+          <w:rFonts w:ascii="Consolas" w:hAnsi="Consolas" w:cs="Consolas"/>
+          <w:color w:val="A6A6A6" w:themeColor="background1" w:themeShade="A6"/>
+          <w:sz w:val="20"/>
+          <w:szCs w:val="20"/>
+        </w:rPr>
+        <w:t xml:space="preserve"> </w:t>
+      </w:r>
+    </w:p>
+    <w:p>
+      <w:pPr>
+        <w:pBdr>
+          <w:top w:val="single" w:sz="4" w:space="1" w:color="auto"/>
+          <w:left w:val="single" w:sz="4" w:space="4" w:color="auto"/>
+          <w:bottom w:val="single" w:sz="4" w:space="1" w:color="auto"/>
+          <w:right w:val="single" w:sz="4" w:space="4" w:color="auto"/>
+        </w:pBdr>
+        <w:autoSpaceDE w:val="0"/>
+        <w:autoSpaceDN w:val="0"/>
+        <w:adjustRightInd w:val="0"/>
+        <w:spacing w:after="0" w:line="240" w:lineRule="auto"/>
+        <w:rPr>
+          <w:rFonts w:ascii="Consolas" w:hAnsi="Consolas" w:cs="Consolas"/>
+          <w:color w:val="A6A6A6" w:themeColor="background1" w:themeShade="A6"/>
+          <w:sz w:val="20"/>
+          <w:szCs w:val="20"/>
+        </w:rPr>
+      </w:pPr>
+      <w:r>
+        <w:rPr>
+          <w:rFonts w:ascii="Consolas" w:hAnsi="Consolas" w:cs="Consolas"/>
+          <w:color w:val="A6A6A6" w:themeColor="background1" w:themeShade="A6"/>
+          <w:sz w:val="20"/>
+          <w:szCs w:val="20"/>
+        </w:rPr>
+        <w:t xml:space="preserve">    </w:t>
+      </w:r>
+      <w:proofErr w:type="spellStart"/>
+      <w:proofErr w:type="gramStart"/>
+      <w:r>
+        <w:rPr>
+          <w:rFonts w:ascii="Consolas" w:hAnsi="Consolas" w:cs="Consolas"/>
+          <w:color w:val="A6A6A6" w:themeColor="background1" w:themeShade="A6"/>
+          <w:sz w:val="20"/>
+          <w:szCs w:val="20"/>
+        </w:rPr>
+        <w:t>into</w:t>
+      </w:r>
+      <w:proofErr w:type="spellEnd"/>
+      <w:proofErr w:type="gramEnd"/>
+    </w:p>
+    <w:p>
+      <w:pPr>
+        <w:pBdr>
+          <w:top w:val="single" w:sz="4" w:space="1" w:color="auto"/>
+          <w:left w:val="single" w:sz="4" w:space="4" w:color="auto"/>
+          <w:bottom w:val="single" w:sz="4" w:space="1" w:color="auto"/>
+          <w:right w:val="single" w:sz="4" w:space="4" w:color="auto"/>
+        </w:pBdr>
+        <w:autoSpaceDE w:val="0"/>
+        <w:autoSpaceDN w:val="0"/>
+        <w:adjustRightInd w:val="0"/>
+        <w:spacing w:after="0" w:line="240" w:lineRule="auto"/>
+        <w:rPr>
+          <w:rFonts w:ascii="Consolas" w:hAnsi="Consolas" w:cs="Consolas"/>
+          <w:color w:val="A6A6A6" w:themeColor="background1" w:themeShade="A6"/>
+          <w:sz w:val="20"/>
+          <w:szCs w:val="20"/>
+        </w:rPr>
+      </w:pPr>
+      <w:r>
+        <w:rPr>
+          <w:rFonts w:ascii="Consolas" w:hAnsi="Consolas" w:cs="Consolas"/>
+          <w:color w:val="A6A6A6" w:themeColor="background1" w:themeShade="A6"/>
+          <w:sz w:val="20"/>
+          <w:szCs w:val="20"/>
+        </w:rPr>
+        <w:t xml:space="preserve">        </w:t>
+      </w:r>
+      <w:proofErr w:type="spellStart"/>
+      <w:r>
+        <w:rPr>
+          <w:rFonts w:ascii="Consolas" w:hAnsi="Consolas" w:cs="Consolas"/>
+          <w:color w:val="A6A6A6" w:themeColor="background1" w:themeShade="A6"/>
+          <w:sz w:val="20"/>
+          <w:szCs w:val="20"/>
+        </w:rPr>
+        <w:t>Oeuvre</w:t>
+      </w:r>
+      <w:proofErr w:type="spellEnd"/>
+    </w:p>
+    <w:p>
+      <w:pPr>
+        <w:pBdr>
+          <w:top w:val="single" w:sz="4" w:space="1" w:color="auto"/>
+          <w:left w:val="single" w:sz="4" w:space="4" w:color="auto"/>
+          <w:bottom w:val="single" w:sz="4" w:space="1" w:color="auto"/>
+          <w:right w:val="single" w:sz="4" w:space="4" w:color="auto"/>
+        </w:pBdr>
+        <w:autoSpaceDE w:val="0"/>
+        <w:autoSpaceDN w:val="0"/>
+        <w:adjustRightInd w:val="0"/>
+        <w:spacing w:after="0" w:line="240" w:lineRule="auto"/>
+        <w:rPr>
+          <w:rFonts w:ascii="Consolas" w:hAnsi="Consolas" w:cs="Consolas"/>
+          <w:color w:val="A6A6A6" w:themeColor="background1" w:themeShade="A6"/>
+          <w:sz w:val="20"/>
+          <w:szCs w:val="20"/>
+        </w:rPr>
+      </w:pPr>
+      <w:r>
+        <w:rPr>
+          <w:rFonts w:ascii="Consolas" w:hAnsi="Consolas" w:cs="Consolas"/>
+          <w:color w:val="A6A6A6" w:themeColor="background1" w:themeShade="A6"/>
+          <w:sz w:val="20"/>
+          <w:szCs w:val="20"/>
+        </w:rPr>
+        <w:t xml:space="preserve">        (</w:t>
+      </w:r>
+      <w:proofErr w:type="spellStart"/>
+      <w:proofErr w:type="gramStart"/>
+      <w:r>
+        <w:rPr>
+          <w:rFonts w:ascii="Consolas" w:hAnsi="Consolas" w:cs="Consolas"/>
+          <w:color w:val="A6A6A6" w:themeColor="background1" w:themeShade="A6"/>
+          <w:sz w:val="20"/>
+          <w:szCs w:val="20"/>
+        </w:rPr>
+        <w:t>annee</w:t>
+      </w:r>
+      <w:proofErr w:type="spellEnd"/>
+      <w:proofErr w:type="gramEnd"/>
+      <w:r>
+        <w:rPr>
+          <w:rFonts w:ascii="Consolas" w:hAnsi="Consolas" w:cs="Consolas"/>
+          <w:color w:val="A6A6A6" w:themeColor="background1" w:themeShade="A6"/>
+          <w:sz w:val="20"/>
+          <w:szCs w:val="20"/>
+        </w:rPr>
+        <w:t xml:space="preserve">, </w:t>
+      </w:r>
+      <w:proofErr w:type="spellStart"/>
+      <w:r>
+        <w:rPr>
+          <w:rFonts w:ascii="Consolas" w:hAnsi="Consolas" w:cs="Consolas"/>
+          <w:color w:val="A6A6A6" w:themeColor="background1" w:themeShade="A6"/>
+          <w:sz w:val="20"/>
+          <w:szCs w:val="20"/>
+        </w:rPr>
+        <w:t>artiste_id</w:t>
+      </w:r>
+      <w:proofErr w:type="spellEnd"/>
+      <w:r>
+        <w:rPr>
+          <w:rFonts w:ascii="Consolas" w:hAnsi="Consolas" w:cs="Consolas"/>
+          <w:color w:val="A6A6A6" w:themeColor="background1" w:themeShade="A6"/>
+          <w:sz w:val="20"/>
+          <w:szCs w:val="20"/>
+        </w:rPr>
+        <w:t xml:space="preserve">, </w:t>
+      </w:r>
+      <w:proofErr w:type="spellStart"/>
+      <w:r>
+        <w:rPr>
+          <w:rFonts w:ascii="Consolas" w:hAnsi="Consolas" w:cs="Consolas"/>
+          <w:color w:val="A6A6A6" w:themeColor="background1" w:themeShade="A6"/>
+          <w:sz w:val="20"/>
+          <w:szCs w:val="20"/>
+        </w:rPr>
+        <w:t>caracteristique</w:t>
+      </w:r>
+      <w:proofErr w:type="spellEnd"/>
+      <w:r>
+        <w:rPr>
+          <w:rFonts w:ascii="Consolas" w:hAnsi="Consolas" w:cs="Consolas"/>
+          <w:color w:val="A6A6A6" w:themeColor="background1" w:themeShade="A6"/>
+          <w:sz w:val="20"/>
+          <w:szCs w:val="20"/>
+        </w:rPr>
+        <w:t xml:space="preserve">, commentaire, hauteur, largeur, longueur, </w:t>
+      </w:r>
+      <w:proofErr w:type="spellStart"/>
+      <w:r>
+        <w:rPr>
+          <w:rFonts w:ascii="Consolas" w:hAnsi="Consolas" w:cs="Consolas"/>
+          <w:color w:val="A6A6A6" w:themeColor="background1" w:themeShade="A6"/>
+          <w:sz w:val="20"/>
+          <w:szCs w:val="20"/>
+        </w:rPr>
+        <w:t>hasBeenReproduced</w:t>
+      </w:r>
+      <w:proofErr w:type="spellEnd"/>
+      <w:r>
+        <w:rPr>
+          <w:rFonts w:ascii="Consolas" w:hAnsi="Consolas" w:cs="Consolas"/>
+          <w:color w:val="A6A6A6" w:themeColor="background1" w:themeShade="A6"/>
+          <w:sz w:val="20"/>
+          <w:szCs w:val="20"/>
+        </w:rPr>
+        <w:t xml:space="preserve">, </w:t>
+      </w:r>
+      <w:proofErr w:type="spellStart"/>
+      <w:r>
+        <w:rPr>
+          <w:rFonts w:ascii="Consolas" w:hAnsi="Consolas" w:cs="Consolas"/>
+          <w:color w:val="A6A6A6" w:themeColor="background1" w:themeShade="A6"/>
+          <w:sz w:val="20"/>
+          <w:szCs w:val="20"/>
+        </w:rPr>
+        <w:t>resume</w:t>
+      </w:r>
+      <w:proofErr w:type="spellEnd"/>
+      <w:r>
+        <w:rPr>
+          <w:rFonts w:ascii="Consolas" w:hAnsi="Consolas" w:cs="Consolas"/>
+          <w:color w:val="A6A6A6" w:themeColor="background1" w:themeShade="A6"/>
+          <w:sz w:val="20"/>
+          <w:szCs w:val="20"/>
+        </w:rPr>
+        <w:t xml:space="preserve">, tag, titre, </w:t>
+      </w:r>
+      <w:proofErr w:type="spellStart"/>
+      <w:r>
+        <w:rPr>
+          <w:rFonts w:ascii="Consolas" w:hAnsi="Consolas" w:cs="Consolas"/>
+          <w:color w:val="A6A6A6" w:themeColor="background1" w:themeShade="A6"/>
+          <w:sz w:val="20"/>
+          <w:szCs w:val="20"/>
+        </w:rPr>
+        <w:t>realisation</w:t>
+      </w:r>
+      <w:proofErr w:type="spellEnd"/>
+      <w:r>
+        <w:rPr>
+          <w:rFonts w:ascii="Consolas" w:hAnsi="Consolas" w:cs="Consolas"/>
+          <w:color w:val="A6A6A6" w:themeColor="background1" w:themeShade="A6"/>
+          <w:sz w:val="20"/>
+          <w:szCs w:val="20"/>
+        </w:rPr>
+        <w:t xml:space="preserve">, support, DTYPE) </w:t>
+      </w:r>
+    </w:p>
+    <w:p>
+      <w:pPr>
+        <w:pBdr>
+          <w:top w:val="single" w:sz="4" w:space="1" w:color="auto"/>
+          <w:left w:val="single" w:sz="4" w:space="4" w:color="auto"/>
+          <w:bottom w:val="single" w:sz="4" w:space="1" w:color="auto"/>
+          <w:right w:val="single" w:sz="4" w:space="4" w:color="auto"/>
+        </w:pBdr>
+        <w:autoSpaceDE w:val="0"/>
+        <w:autoSpaceDN w:val="0"/>
+        <w:adjustRightInd w:val="0"/>
+        <w:spacing w:after="0" w:line="240" w:lineRule="auto"/>
+        <w:rPr>
+          <w:rFonts w:ascii="Consolas" w:hAnsi="Consolas" w:cs="Consolas"/>
+          <w:color w:val="A6A6A6" w:themeColor="background1" w:themeShade="A6"/>
+          <w:sz w:val="20"/>
+          <w:szCs w:val="20"/>
+        </w:rPr>
+      </w:pPr>
+      <w:r>
+        <w:rPr>
+          <w:rFonts w:ascii="Consolas" w:hAnsi="Consolas" w:cs="Consolas"/>
+          <w:color w:val="A6A6A6" w:themeColor="background1" w:themeShade="A6"/>
+          <w:sz w:val="20"/>
+          <w:szCs w:val="20"/>
+        </w:rPr>
+        <w:t xml:space="preserve">    </w:t>
+      </w:r>
+      <w:proofErr w:type="gramStart"/>
+      <w:r>
+        <w:rPr>
+          <w:rFonts w:ascii="Consolas" w:hAnsi="Consolas" w:cs="Consolas"/>
+          <w:color w:val="A6A6A6" w:themeColor="background1" w:themeShade="A6"/>
+          <w:sz w:val="20"/>
+          <w:szCs w:val="20"/>
+        </w:rPr>
+        <w:t>values</w:t>
+      </w:r>
+      <w:proofErr w:type="gramEnd"/>
+    </w:p>
+    <w:p>
+      <w:pPr>
+        <w:pBdr>
+          <w:top w:val="single" w:sz="4" w:space="1" w:color="auto"/>
+          <w:left w:val="single" w:sz="4" w:space="4" w:color="auto"/>
+          <w:bottom w:val="single" w:sz="4" w:space="1" w:color="auto"/>
+          <w:right w:val="single" w:sz="4" w:space="4" w:color="auto"/>
+        </w:pBdr>
+        <w:rPr>
+          <w:rFonts w:ascii="Consolas" w:hAnsi="Consolas" w:cs="Consolas"/>
+          <w:color w:val="A6A6A6" w:themeColor="background1" w:themeShade="A6"/>
+          <w:sz w:val="20"/>
+          <w:szCs w:val="20"/>
+        </w:rPr>
+      </w:pPr>
+      <w:r>
+        <w:rPr>
+          <w:rFonts w:ascii="Consolas" w:hAnsi="Consolas" w:cs="Consolas"/>
+          <w:color w:val="A6A6A6" w:themeColor="background1" w:themeShade="A6"/>
+          <w:sz w:val="20"/>
+          <w:szCs w:val="20"/>
+        </w:rPr>
+        <w:t xml:space="preserve">        (?, ?, ?, ?, ?, ?, ?, ?, ?, ?, ?, ?, ?, 'Peinture')</w:t>
+      </w:r>
+    </w:p>
+    <w:p>
+      <w:pPr>
+        <w:pBdr>
+          <w:top w:val="single" w:sz="4" w:space="1" w:color="auto"/>
+          <w:left w:val="single" w:sz="4" w:space="4" w:color="auto"/>
+          <w:bottom w:val="single" w:sz="4" w:space="1" w:color="auto"/>
+          <w:right w:val="single" w:sz="4" w:space="4" w:color="auto"/>
+        </w:pBdr>
+        <w:autoSpaceDE w:val="0"/>
+        <w:autoSpaceDN w:val="0"/>
+        <w:adjustRightInd w:val="0"/>
+        <w:spacing w:after="0" w:line="240" w:lineRule="auto"/>
+        <w:rPr>
+          <w:rFonts w:ascii="Consolas" w:hAnsi="Consolas" w:cs="Consolas"/>
+          <w:color w:val="808080" w:themeColor="background1" w:themeShade="80"/>
+          <w:sz w:val="20"/>
+          <w:szCs w:val="20"/>
+        </w:rPr>
+      </w:pPr>
+      <w:proofErr w:type="spellStart"/>
+      <w:r>
+        <w:rPr>
+          <w:rFonts w:ascii="Consolas" w:hAnsi="Consolas" w:cs="Consolas"/>
+          <w:color w:val="808080" w:themeColor="background1" w:themeShade="80"/>
+          <w:sz w:val="20"/>
+          <w:szCs w:val="20"/>
+        </w:rPr>
+        <w:t>Hibernate</w:t>
+      </w:r>
+      <w:proofErr w:type="spellEnd"/>
+      <w:r>
+        <w:rPr>
+          <w:rFonts w:ascii="Consolas" w:hAnsi="Consolas" w:cs="Consolas"/>
+          <w:color w:val="808080" w:themeColor="background1" w:themeShade="80"/>
+          <w:sz w:val="20"/>
+          <w:szCs w:val="20"/>
+        </w:rPr>
+        <w:t xml:space="preserve">: </w:t>
+      </w:r>
+    </w:p>
+    <w:p>
+      <w:pPr>
+        <w:pBdr>
+          <w:top w:val="single" w:sz="4" w:space="1" w:color="auto"/>
+          <w:left w:val="single" w:sz="4" w:space="4" w:color="auto"/>
+          <w:bottom w:val="single" w:sz="4" w:space="1" w:color="auto"/>
+          <w:right w:val="single" w:sz="4" w:space="4" w:color="auto"/>
+        </w:pBdr>
+        <w:autoSpaceDE w:val="0"/>
+        <w:autoSpaceDN w:val="0"/>
+        <w:adjustRightInd w:val="0"/>
+        <w:spacing w:after="0" w:line="240" w:lineRule="auto"/>
+        <w:rPr>
+          <w:rFonts w:ascii="Consolas" w:hAnsi="Consolas" w:cs="Consolas"/>
+          <w:color w:val="808080" w:themeColor="background1" w:themeShade="80"/>
+          <w:sz w:val="20"/>
+          <w:szCs w:val="20"/>
+        </w:rPr>
+      </w:pPr>
+      <w:r>
+        <w:rPr>
+          <w:rFonts w:ascii="Consolas" w:hAnsi="Consolas" w:cs="Consolas"/>
+          <w:color w:val="808080" w:themeColor="background1" w:themeShade="80"/>
+          <w:sz w:val="20"/>
+          <w:szCs w:val="20"/>
+        </w:rPr>
+        <w:t xml:space="preserve">    </w:t>
+      </w:r>
+      <w:proofErr w:type="gramStart"/>
+      <w:r>
+        <w:rPr>
+          <w:rFonts w:ascii="Consolas" w:hAnsi="Consolas" w:cs="Consolas"/>
+          <w:color w:val="808080" w:themeColor="background1" w:themeShade="80"/>
+          <w:sz w:val="20"/>
+          <w:szCs w:val="20"/>
+        </w:rPr>
+        <w:t>insert</w:t>
+      </w:r>
+      <w:proofErr w:type="gramEnd"/>
+      <w:r>
+        <w:rPr>
+          <w:rFonts w:ascii="Consolas" w:hAnsi="Consolas" w:cs="Consolas"/>
+          <w:color w:val="808080" w:themeColor="background1" w:themeShade="80"/>
+          <w:sz w:val="20"/>
+          <w:szCs w:val="20"/>
+        </w:rPr>
+        <w:t xml:space="preserve"> </w:t>
+      </w:r>
+    </w:p>
+    <w:p>
+      <w:pPr>
+        <w:pBdr>
+          <w:top w:val="single" w:sz="4" w:space="1" w:color="auto"/>
+          <w:left w:val="single" w:sz="4" w:space="4" w:color="auto"/>
+          <w:bottom w:val="single" w:sz="4" w:space="1" w:color="auto"/>
+          <w:right w:val="single" w:sz="4" w:space="4" w:color="auto"/>
+        </w:pBdr>
+        <w:autoSpaceDE w:val="0"/>
+        <w:autoSpaceDN w:val="0"/>
+        <w:adjustRightInd w:val="0"/>
+        <w:spacing w:after="0" w:line="240" w:lineRule="auto"/>
+        <w:rPr>
+          <w:rFonts w:ascii="Consolas" w:hAnsi="Consolas" w:cs="Consolas"/>
+          <w:color w:val="808080" w:themeColor="background1" w:themeShade="80"/>
+          <w:sz w:val="20"/>
+          <w:szCs w:val="20"/>
+        </w:rPr>
+      </w:pPr>
+      <w:r>
+        <w:rPr>
+          <w:rFonts w:ascii="Consolas" w:hAnsi="Consolas" w:cs="Consolas"/>
+          <w:color w:val="808080" w:themeColor="background1" w:themeShade="80"/>
+          <w:sz w:val="20"/>
+          <w:szCs w:val="20"/>
+        </w:rPr>
+        <w:t xml:space="preserve">    </w:t>
+      </w:r>
+      <w:proofErr w:type="spellStart"/>
+      <w:proofErr w:type="gramStart"/>
+      <w:r>
+        <w:rPr>
+          <w:rFonts w:ascii="Consolas" w:hAnsi="Consolas" w:cs="Consolas"/>
+          <w:color w:val="808080" w:themeColor="background1" w:themeShade="80"/>
+          <w:sz w:val="20"/>
+          <w:szCs w:val="20"/>
+        </w:rPr>
+        <w:t>into</w:t>
+      </w:r>
+      <w:proofErr w:type="spellEnd"/>
+      <w:proofErr w:type="gramEnd"/>
+    </w:p>
+    <w:p>
+      <w:pPr>
+        <w:pBdr>
+          <w:top w:val="single" w:sz="4" w:space="1" w:color="auto"/>
+          <w:left w:val="single" w:sz="4" w:space="4" w:color="auto"/>
+          <w:bottom w:val="single" w:sz="4" w:space="1" w:color="auto"/>
+          <w:right w:val="single" w:sz="4" w:space="4" w:color="auto"/>
+        </w:pBdr>
+        <w:autoSpaceDE w:val="0"/>
+        <w:autoSpaceDN w:val="0"/>
+        <w:adjustRightInd w:val="0"/>
+        <w:spacing w:after="0" w:line="240" w:lineRule="auto"/>
+        <w:rPr>
+          <w:rFonts w:ascii="Consolas" w:hAnsi="Consolas" w:cs="Consolas"/>
+          <w:color w:val="808080" w:themeColor="background1" w:themeShade="80"/>
+          <w:sz w:val="20"/>
+          <w:szCs w:val="20"/>
+        </w:rPr>
+      </w:pPr>
+      <w:r>
+        <w:rPr>
+          <w:rFonts w:ascii="Consolas" w:hAnsi="Consolas" w:cs="Consolas"/>
+          <w:color w:val="808080" w:themeColor="background1" w:themeShade="80"/>
+          <w:sz w:val="20"/>
+          <w:szCs w:val="20"/>
+        </w:rPr>
+        <w:t xml:space="preserve">        Artiste</w:t>
+      </w:r>
+    </w:p>
+    <w:p>
+      <w:pPr>
+        <w:pBdr>
+          <w:top w:val="single" w:sz="4" w:space="1" w:color="auto"/>
+          <w:left w:val="single" w:sz="4" w:space="4" w:color="auto"/>
+          <w:bottom w:val="single" w:sz="4" w:space="1" w:color="auto"/>
+          <w:right w:val="single" w:sz="4" w:space="4" w:color="auto"/>
+        </w:pBdr>
+        <w:autoSpaceDE w:val="0"/>
+        <w:autoSpaceDN w:val="0"/>
+        <w:adjustRightInd w:val="0"/>
+        <w:spacing w:after="0" w:line="240" w:lineRule="auto"/>
+        <w:rPr>
+          <w:rFonts w:ascii="Consolas" w:hAnsi="Consolas" w:cs="Consolas"/>
+          <w:color w:val="808080" w:themeColor="background1" w:themeShade="80"/>
+          <w:sz w:val="20"/>
+          <w:szCs w:val="20"/>
+        </w:rPr>
+      </w:pPr>
+      <w:r>
+        <w:rPr>
+          <w:rFonts w:ascii="Consolas" w:hAnsi="Consolas" w:cs="Consolas"/>
+          <w:color w:val="808080" w:themeColor="background1" w:themeShade="80"/>
+          <w:sz w:val="20"/>
+          <w:szCs w:val="20"/>
+        </w:rPr>
+        <w:t xml:space="preserve">        (</w:t>
+      </w:r>
+      <w:proofErr w:type="gramStart"/>
+      <w:r>
+        <w:rPr>
+          <w:rFonts w:ascii="Consolas" w:hAnsi="Consolas" w:cs="Consolas"/>
+          <w:color w:val="808080" w:themeColor="background1" w:themeShade="80"/>
+          <w:sz w:val="20"/>
+          <w:szCs w:val="20"/>
+        </w:rPr>
+        <w:t>nom</w:t>
+      </w:r>
+      <w:proofErr w:type="gramEnd"/>
+      <w:r>
+        <w:rPr>
+          <w:rFonts w:ascii="Consolas" w:hAnsi="Consolas" w:cs="Consolas"/>
+          <w:color w:val="808080" w:themeColor="background1" w:themeShade="80"/>
+          <w:sz w:val="20"/>
+          <w:szCs w:val="20"/>
+        </w:rPr>
+        <w:t xml:space="preserve">, </w:t>
+      </w:r>
+      <w:proofErr w:type="spellStart"/>
+      <w:r>
+        <w:rPr>
+          <w:rFonts w:ascii="Consolas" w:hAnsi="Consolas" w:cs="Consolas"/>
+          <w:color w:val="808080" w:themeColor="background1" w:themeShade="80"/>
+          <w:sz w:val="20"/>
+          <w:szCs w:val="20"/>
+        </w:rPr>
+        <w:t>prenom</w:t>
+      </w:r>
+      <w:proofErr w:type="spellEnd"/>
+      <w:r>
+        <w:rPr>
+          <w:rFonts w:ascii="Consolas" w:hAnsi="Consolas" w:cs="Consolas"/>
+          <w:color w:val="808080" w:themeColor="background1" w:themeShade="80"/>
+          <w:sz w:val="20"/>
+          <w:szCs w:val="20"/>
+        </w:rPr>
+        <w:t xml:space="preserve">, bibliographie, id) </w:t>
+      </w:r>
+    </w:p>
+    <w:p>
+      <w:pPr>
+        <w:pBdr>
+          <w:top w:val="single" w:sz="4" w:space="1" w:color="auto"/>
+          <w:left w:val="single" w:sz="4" w:space="4" w:color="auto"/>
+          <w:bottom w:val="single" w:sz="4" w:space="1" w:color="auto"/>
+          <w:right w:val="single" w:sz="4" w:space="4" w:color="auto"/>
+        </w:pBdr>
+        <w:autoSpaceDE w:val="0"/>
+        <w:autoSpaceDN w:val="0"/>
+        <w:adjustRightInd w:val="0"/>
+        <w:spacing w:after="0" w:line="240" w:lineRule="auto"/>
+        <w:rPr>
+          <w:rFonts w:ascii="Consolas" w:hAnsi="Consolas" w:cs="Consolas"/>
+          <w:color w:val="808080" w:themeColor="background1" w:themeShade="80"/>
+          <w:sz w:val="20"/>
+          <w:szCs w:val="20"/>
+          <w:lang w:val="en-US"/>
+        </w:rPr>
+      </w:pPr>
+      <w:r>
+        <w:rPr>
+          <w:rFonts w:ascii="Consolas" w:hAnsi="Consolas" w:cs="Consolas"/>
+          <w:color w:val="808080" w:themeColor="background1" w:themeShade="80"/>
+          <w:sz w:val="20"/>
+          <w:szCs w:val="20"/>
+        </w:rPr>
+        <w:t xml:space="preserve">    </w:t>
+      </w:r>
+      <w:proofErr w:type="gramStart"/>
+      <w:r>
+        <w:rPr>
+          <w:rFonts w:ascii="Consolas" w:hAnsi="Consolas" w:cs="Consolas"/>
+          <w:color w:val="808080" w:themeColor="background1" w:themeShade="80"/>
+          <w:sz w:val="20"/>
+          <w:szCs w:val="20"/>
+          <w:lang w:val="en-US"/>
+        </w:rPr>
+        <w:t>values</w:t>
+      </w:r>
+      <w:proofErr w:type="gramEnd"/>
+    </w:p>
+    <w:p>
+      <w:pPr>
+        <w:pBdr>
+          <w:top w:val="single" w:sz="4" w:space="1" w:color="auto"/>
+          <w:left w:val="single" w:sz="4" w:space="4" w:color="auto"/>
+          <w:bottom w:val="single" w:sz="4" w:space="1" w:color="auto"/>
+          <w:right w:val="single" w:sz="4" w:space="4" w:color="auto"/>
+        </w:pBdr>
+        <w:autoSpaceDE w:val="0"/>
+        <w:autoSpaceDN w:val="0"/>
+        <w:adjustRightInd w:val="0"/>
+        <w:spacing w:after="0" w:line="240" w:lineRule="auto"/>
+        <w:rPr>
+          <w:rFonts w:ascii="Consolas" w:hAnsi="Consolas" w:cs="Consolas"/>
+          <w:color w:val="808080" w:themeColor="background1" w:themeShade="80"/>
+          <w:sz w:val="20"/>
+          <w:szCs w:val="20"/>
+          <w:lang w:val="en-US"/>
+        </w:rPr>
+      </w:pPr>
+      <w:r>
+        <w:rPr>
+          <w:rFonts w:ascii="Consolas" w:hAnsi="Consolas" w:cs="Consolas"/>
+          <w:color w:val="808080" w:themeColor="background1" w:themeShade="80"/>
+          <w:sz w:val="20"/>
+          <w:szCs w:val="20"/>
+          <w:lang w:val="en-US"/>
+        </w:rPr>
+        <w:t xml:space="preserve">        (?, ?, ?, ?)</w:t>
+      </w:r>
+    </w:p>
+    <w:p>
+      <w:pPr>
+        <w:pBdr>
+          <w:top w:val="single" w:sz="4" w:space="1" w:color="auto"/>
+          <w:left w:val="single" w:sz="4" w:space="4" w:color="auto"/>
+          <w:bottom w:val="single" w:sz="4" w:space="1" w:color="auto"/>
+          <w:right w:val="single" w:sz="4" w:space="4" w:color="auto"/>
+        </w:pBdr>
+        <w:autoSpaceDE w:val="0"/>
+        <w:autoSpaceDN w:val="0"/>
+        <w:adjustRightInd w:val="0"/>
+        <w:spacing w:after="0" w:line="240" w:lineRule="auto"/>
+        <w:rPr>
+          <w:rFonts w:ascii="Consolas" w:hAnsi="Consolas" w:cs="Consolas"/>
+          <w:color w:val="595959" w:themeColor="text1" w:themeTint="A6"/>
+          <w:sz w:val="20"/>
+          <w:szCs w:val="20"/>
+          <w:lang w:val="en-US"/>
+        </w:rPr>
+      </w:pPr>
+      <w:r>
+        <w:rPr>
+          <w:rFonts w:ascii="Consolas" w:hAnsi="Consolas" w:cs="Consolas"/>
+          <w:color w:val="595959" w:themeColor="text1" w:themeTint="A6"/>
+          <w:sz w:val="20"/>
+          <w:szCs w:val="20"/>
+          <w:lang w:val="en-US"/>
+        </w:rPr>
         <w:t xml:space="preserve">Hibernate: </w:t>
       </w:r>
     </w:p>
@@ -438,448 +1280,62 @@
         <w:spacing w:after="0" w:line="240" w:lineRule="auto"/>
         <w:rPr>
           <w:rFonts w:ascii="Consolas" w:hAnsi="Consolas" w:cs="Consolas"/>
-          <w:color w:val="A6A6A6" w:themeColor="background1" w:themeShade="A6"/>
-          <w:sz w:val="20"/>
-          <w:szCs w:val="20"/>
-        </w:rPr>
-      </w:pPr>
-      <w:r>
-        <w:rPr>
-          <w:rFonts w:ascii="Consolas" w:hAnsi="Consolas" w:cs="Consolas"/>
-          <w:color w:val="A6A6A6" w:themeColor="background1" w:themeShade="A6"/>
-          <w:sz w:val="20"/>
-          <w:szCs w:val="20"/>
-        </w:rPr>
-        <w:t xml:space="preserve">    insert </w:t>
-      </w:r>
-    </w:p>
-    <w:p>
-      <w:pPr>
-        <w:pBdr>
-          <w:top w:val="single" w:sz="4" w:space="1" w:color="auto"/>
-          <w:left w:val="single" w:sz="4" w:space="4" w:color="auto"/>
-          <w:bottom w:val="single" w:sz="4" w:space="1" w:color="auto"/>
-          <w:right w:val="single" w:sz="4" w:space="4" w:color="auto"/>
-        </w:pBdr>
-        <w:autoSpaceDE w:val="0"/>
-        <w:autoSpaceDN w:val="0"/>
-        <w:adjustRightInd w:val="0"/>
-        <w:spacing w:after="0" w:line="240" w:lineRule="auto"/>
-        <w:rPr>
-          <w:rFonts w:ascii="Consolas" w:hAnsi="Consolas" w:cs="Consolas"/>
-          <w:color w:val="A6A6A6" w:themeColor="background1" w:themeShade="A6"/>
-          <w:sz w:val="20"/>
-          <w:szCs w:val="20"/>
-        </w:rPr>
-      </w:pPr>
-      <w:r>
-        <w:rPr>
-          <w:rFonts w:ascii="Consolas" w:hAnsi="Consolas" w:cs="Consolas"/>
-          <w:color w:val="A6A6A6" w:themeColor="background1" w:themeShade="A6"/>
-          <w:sz w:val="20"/>
-          <w:szCs w:val="20"/>
-        </w:rPr>
-        <w:t xml:space="preserve">    into</w:t>
-      </w:r>
-    </w:p>
-    <w:p>
-      <w:pPr>
-        <w:pBdr>
-          <w:top w:val="single" w:sz="4" w:space="1" w:color="auto"/>
-          <w:left w:val="single" w:sz="4" w:space="4" w:color="auto"/>
-          <w:bottom w:val="single" w:sz="4" w:space="1" w:color="auto"/>
-          <w:right w:val="single" w:sz="4" w:space="4" w:color="auto"/>
-        </w:pBdr>
-        <w:autoSpaceDE w:val="0"/>
-        <w:autoSpaceDN w:val="0"/>
-        <w:adjustRightInd w:val="0"/>
-        <w:spacing w:after="0" w:line="240" w:lineRule="auto"/>
-        <w:rPr>
-          <w:rFonts w:ascii="Consolas" w:hAnsi="Consolas" w:cs="Consolas"/>
-          <w:color w:val="A6A6A6" w:themeColor="background1" w:themeShade="A6"/>
-          <w:sz w:val="20"/>
-          <w:szCs w:val="20"/>
-        </w:rPr>
-      </w:pPr>
-      <w:r>
-        <w:rPr>
-          <w:rFonts w:ascii="Consolas" w:hAnsi="Consolas" w:cs="Consolas"/>
-          <w:color w:val="A6A6A6" w:themeColor="background1" w:themeShade="A6"/>
-          <w:sz w:val="20"/>
-          <w:szCs w:val="20"/>
-        </w:rPr>
-        <w:t xml:space="preserve">        Oeuvre</w:t>
-      </w:r>
-    </w:p>
-    <w:p>
-      <w:pPr>
-        <w:pBdr>
-          <w:top w:val="single" w:sz="4" w:space="1" w:color="auto"/>
-          <w:left w:val="single" w:sz="4" w:space="4" w:color="auto"/>
-          <w:bottom w:val="single" w:sz="4" w:space="1" w:color="auto"/>
-          <w:right w:val="single" w:sz="4" w:space="4" w:color="auto"/>
-        </w:pBdr>
-        <w:autoSpaceDE w:val="0"/>
-        <w:autoSpaceDN w:val="0"/>
-        <w:adjustRightInd w:val="0"/>
-        <w:spacing w:after="0" w:line="240" w:lineRule="auto"/>
-        <w:rPr>
-          <w:rFonts w:ascii="Consolas" w:hAnsi="Consolas" w:cs="Consolas"/>
-          <w:color w:val="A6A6A6" w:themeColor="background1" w:themeShade="A6"/>
-          <w:sz w:val="20"/>
-          <w:szCs w:val="20"/>
-        </w:rPr>
-      </w:pPr>
-      <w:r>
-        <w:rPr>
-          <w:rFonts w:ascii="Consolas" w:hAnsi="Consolas" w:cs="Consolas"/>
-          <w:color w:val="A6A6A6" w:themeColor="background1" w:themeShade="A6"/>
-          <w:sz w:val="20"/>
-          <w:szCs w:val="20"/>
-        </w:rPr>
-        <w:t xml:space="preserve">        (annee, artiste_id, caracteristique, commentaire, hauteur, largeur, longueur, hasBeenReproduced, resume, tag, titre, realisation, support, DTYPE) </w:t>
-      </w:r>
-    </w:p>
-    <w:p>
-      <w:pPr>
-        <w:pBdr>
-          <w:top w:val="single" w:sz="4" w:space="1" w:color="auto"/>
-          <w:left w:val="single" w:sz="4" w:space="4" w:color="auto"/>
-          <w:bottom w:val="single" w:sz="4" w:space="1" w:color="auto"/>
-          <w:right w:val="single" w:sz="4" w:space="4" w:color="auto"/>
-        </w:pBdr>
-        <w:autoSpaceDE w:val="0"/>
-        <w:autoSpaceDN w:val="0"/>
-        <w:adjustRightInd w:val="0"/>
-        <w:spacing w:after="0" w:line="240" w:lineRule="auto"/>
-        <w:rPr>
-          <w:rFonts w:ascii="Consolas" w:hAnsi="Consolas" w:cs="Consolas"/>
-          <w:color w:val="A6A6A6" w:themeColor="background1" w:themeShade="A6"/>
-          <w:sz w:val="20"/>
-          <w:szCs w:val="20"/>
-        </w:rPr>
-      </w:pPr>
-      <w:r>
-        <w:rPr>
-          <w:rFonts w:ascii="Consolas" w:hAnsi="Consolas" w:cs="Consolas"/>
-          <w:color w:val="A6A6A6" w:themeColor="background1" w:themeShade="A6"/>
-          <w:sz w:val="20"/>
-          <w:szCs w:val="20"/>
-        </w:rPr>
-        <w:t xml:space="preserve">    values</w:t>
-      </w:r>
-    </w:p>
-    <w:p>
-      <w:pPr>
-        <w:pBdr>
-          <w:top w:val="single" w:sz="4" w:space="1" w:color="auto"/>
-          <w:left w:val="single" w:sz="4" w:space="4" w:color="auto"/>
-          <w:bottom w:val="single" w:sz="4" w:space="1" w:color="auto"/>
-          <w:right w:val="single" w:sz="4" w:space="4" w:color="auto"/>
-        </w:pBdr>
-        <w:rPr>
-          <w:rFonts w:ascii="Consolas" w:hAnsi="Consolas" w:cs="Consolas"/>
-          <w:color w:val="A6A6A6" w:themeColor="background1" w:themeShade="A6"/>
-          <w:sz w:val="20"/>
-          <w:szCs w:val="20"/>
-        </w:rPr>
-      </w:pPr>
-      <w:r>
-        <w:rPr>
-          <w:rFonts w:ascii="Consolas" w:hAnsi="Consolas" w:cs="Consolas"/>
-          <w:color w:val="A6A6A6" w:themeColor="background1" w:themeShade="A6"/>
-          <w:sz w:val="20"/>
-          <w:szCs w:val="20"/>
-        </w:rPr>
-        <w:t xml:space="preserve">        (?, ?, ?, ?, ?, ?, ?, ?, ?, ?, ?, ?, ?, 'Peinture')</w:t>
-      </w:r>
-    </w:p>
-    <w:p>
-      <w:pPr>
-        <w:pBdr>
-          <w:top w:val="single" w:sz="4" w:space="1" w:color="auto"/>
-          <w:left w:val="single" w:sz="4" w:space="4" w:color="auto"/>
-          <w:bottom w:val="single" w:sz="4" w:space="1" w:color="auto"/>
-          <w:right w:val="single" w:sz="4" w:space="4" w:color="auto"/>
-        </w:pBdr>
-        <w:autoSpaceDE w:val="0"/>
-        <w:autoSpaceDN w:val="0"/>
-        <w:adjustRightInd w:val="0"/>
-        <w:spacing w:after="0" w:line="240" w:lineRule="auto"/>
-        <w:rPr>
-          <w:rFonts w:ascii="Consolas" w:hAnsi="Consolas" w:cs="Consolas"/>
-          <w:color w:val="808080" w:themeColor="background1" w:themeShade="80"/>
-          <w:sz w:val="20"/>
-          <w:szCs w:val="20"/>
-        </w:rPr>
-      </w:pPr>
-      <w:r>
-        <w:rPr>
-          <w:rFonts w:ascii="Consolas" w:hAnsi="Consolas" w:cs="Consolas"/>
-          <w:color w:val="808080" w:themeColor="background1" w:themeShade="80"/>
-          <w:sz w:val="20"/>
-          <w:szCs w:val="20"/>
-        </w:rPr>
-        <w:t xml:space="preserve">Hibernate: </w:t>
-      </w:r>
-    </w:p>
-    <w:p>
-      <w:pPr>
-        <w:pBdr>
-          <w:top w:val="single" w:sz="4" w:space="1" w:color="auto"/>
-          <w:left w:val="single" w:sz="4" w:space="4" w:color="auto"/>
-          <w:bottom w:val="single" w:sz="4" w:space="1" w:color="auto"/>
-          <w:right w:val="single" w:sz="4" w:space="4" w:color="auto"/>
-        </w:pBdr>
-        <w:autoSpaceDE w:val="0"/>
-        <w:autoSpaceDN w:val="0"/>
-        <w:adjustRightInd w:val="0"/>
-        <w:spacing w:after="0" w:line="240" w:lineRule="auto"/>
-        <w:rPr>
-          <w:rFonts w:ascii="Consolas" w:hAnsi="Consolas" w:cs="Consolas"/>
-          <w:color w:val="808080" w:themeColor="background1" w:themeShade="80"/>
-          <w:sz w:val="20"/>
-          <w:szCs w:val="20"/>
-        </w:rPr>
-      </w:pPr>
-      <w:r>
-        <w:rPr>
-          <w:rFonts w:ascii="Consolas" w:hAnsi="Consolas" w:cs="Consolas"/>
-          <w:color w:val="808080" w:themeColor="background1" w:themeShade="80"/>
-          <w:sz w:val="20"/>
-          <w:szCs w:val="20"/>
-        </w:rPr>
-        <w:t xml:space="preserve">    insert </w:t>
-      </w:r>
-    </w:p>
-    <w:p>
-      <w:pPr>
-        <w:pBdr>
-          <w:top w:val="single" w:sz="4" w:space="1" w:color="auto"/>
-          <w:left w:val="single" w:sz="4" w:space="4" w:color="auto"/>
-          <w:bottom w:val="single" w:sz="4" w:space="1" w:color="auto"/>
-          <w:right w:val="single" w:sz="4" w:space="4" w:color="auto"/>
-        </w:pBdr>
-        <w:autoSpaceDE w:val="0"/>
-        <w:autoSpaceDN w:val="0"/>
-        <w:adjustRightInd w:val="0"/>
-        <w:spacing w:after="0" w:line="240" w:lineRule="auto"/>
-        <w:rPr>
-          <w:rFonts w:ascii="Consolas" w:hAnsi="Consolas" w:cs="Consolas"/>
-          <w:color w:val="808080" w:themeColor="background1" w:themeShade="80"/>
-          <w:sz w:val="20"/>
-          <w:szCs w:val="20"/>
-        </w:rPr>
-      </w:pPr>
-      <w:r>
-        <w:rPr>
-          <w:rFonts w:ascii="Consolas" w:hAnsi="Consolas" w:cs="Consolas"/>
-          <w:color w:val="808080" w:themeColor="background1" w:themeShade="80"/>
-          <w:sz w:val="20"/>
-          <w:szCs w:val="20"/>
-        </w:rPr>
-        <w:t xml:space="preserve">    into</w:t>
-      </w:r>
-    </w:p>
-    <w:p>
-      <w:pPr>
-        <w:pBdr>
-          <w:top w:val="single" w:sz="4" w:space="1" w:color="auto"/>
-          <w:left w:val="single" w:sz="4" w:space="4" w:color="auto"/>
-          <w:bottom w:val="single" w:sz="4" w:space="1" w:color="auto"/>
-          <w:right w:val="single" w:sz="4" w:space="4" w:color="auto"/>
-        </w:pBdr>
-        <w:autoSpaceDE w:val="0"/>
-        <w:autoSpaceDN w:val="0"/>
-        <w:adjustRightInd w:val="0"/>
-        <w:spacing w:after="0" w:line="240" w:lineRule="auto"/>
-        <w:rPr>
-          <w:rFonts w:ascii="Consolas" w:hAnsi="Consolas" w:cs="Consolas"/>
-          <w:color w:val="808080" w:themeColor="background1" w:themeShade="80"/>
-          <w:sz w:val="20"/>
-          <w:szCs w:val="20"/>
-        </w:rPr>
-      </w:pPr>
-      <w:r>
-        <w:rPr>
-          <w:rFonts w:ascii="Consolas" w:hAnsi="Consolas" w:cs="Consolas"/>
-          <w:color w:val="808080" w:themeColor="background1" w:themeShade="80"/>
-          <w:sz w:val="20"/>
-          <w:szCs w:val="20"/>
-        </w:rPr>
-        <w:t xml:space="preserve">        Artiste</w:t>
-      </w:r>
-    </w:p>
-    <w:p>
-      <w:pPr>
-        <w:pBdr>
-          <w:top w:val="single" w:sz="4" w:space="1" w:color="auto"/>
-          <w:left w:val="single" w:sz="4" w:space="4" w:color="auto"/>
-          <w:bottom w:val="single" w:sz="4" w:space="1" w:color="auto"/>
-          <w:right w:val="single" w:sz="4" w:space="4" w:color="auto"/>
-        </w:pBdr>
-        <w:autoSpaceDE w:val="0"/>
-        <w:autoSpaceDN w:val="0"/>
-        <w:adjustRightInd w:val="0"/>
-        <w:spacing w:after="0" w:line="240" w:lineRule="auto"/>
-        <w:rPr>
-          <w:rFonts w:ascii="Consolas" w:hAnsi="Consolas" w:cs="Consolas"/>
-          <w:color w:val="808080" w:themeColor="background1" w:themeShade="80"/>
-          <w:sz w:val="20"/>
-          <w:szCs w:val="20"/>
-        </w:rPr>
-      </w:pPr>
-      <w:r>
-        <w:rPr>
-          <w:rFonts w:ascii="Consolas" w:hAnsi="Consolas" w:cs="Consolas"/>
-          <w:color w:val="808080" w:themeColor="background1" w:themeShade="80"/>
-          <w:sz w:val="20"/>
-          <w:szCs w:val="20"/>
-        </w:rPr>
-        <w:t xml:space="preserve">        (nom, prenom, bibliographie, id) </w:t>
-      </w:r>
-    </w:p>
-    <w:p>
-      <w:pPr>
-        <w:pBdr>
-          <w:top w:val="single" w:sz="4" w:space="1" w:color="auto"/>
-          <w:left w:val="single" w:sz="4" w:space="4" w:color="auto"/>
-          <w:bottom w:val="single" w:sz="4" w:space="1" w:color="auto"/>
-          <w:right w:val="single" w:sz="4" w:space="4" w:color="auto"/>
-        </w:pBdr>
-        <w:autoSpaceDE w:val="0"/>
-        <w:autoSpaceDN w:val="0"/>
-        <w:adjustRightInd w:val="0"/>
-        <w:spacing w:after="0" w:line="240" w:lineRule="auto"/>
-        <w:rPr>
-          <w:rFonts w:ascii="Consolas" w:hAnsi="Consolas" w:cs="Consolas"/>
-          <w:color w:val="808080" w:themeColor="background1" w:themeShade="80"/>
-          <w:sz w:val="20"/>
-          <w:szCs w:val="20"/>
-        </w:rPr>
-      </w:pPr>
-      <w:r>
-        <w:rPr>
-          <w:rFonts w:ascii="Consolas" w:hAnsi="Consolas" w:cs="Consolas"/>
-          <w:color w:val="808080" w:themeColor="background1" w:themeShade="80"/>
-          <w:sz w:val="20"/>
-          <w:szCs w:val="20"/>
-        </w:rPr>
-        <w:t xml:space="preserve">    values</w:t>
-      </w:r>
-    </w:p>
-    <w:p>
-      <w:pPr>
-        <w:pBdr>
-          <w:top w:val="single" w:sz="4" w:space="1" w:color="auto"/>
-          <w:left w:val="single" w:sz="4" w:space="4" w:color="auto"/>
-          <w:bottom w:val="single" w:sz="4" w:space="1" w:color="auto"/>
-          <w:right w:val="single" w:sz="4" w:space="4" w:color="auto"/>
-        </w:pBdr>
-        <w:autoSpaceDE w:val="0"/>
-        <w:autoSpaceDN w:val="0"/>
-        <w:adjustRightInd w:val="0"/>
-        <w:spacing w:after="0" w:line="240" w:lineRule="auto"/>
-        <w:rPr>
-          <w:rFonts w:ascii="Consolas" w:hAnsi="Consolas" w:cs="Consolas"/>
-          <w:color w:val="808080" w:themeColor="background1" w:themeShade="80"/>
-          <w:sz w:val="20"/>
-          <w:szCs w:val="20"/>
-        </w:rPr>
-      </w:pPr>
-      <w:r>
-        <w:rPr>
-          <w:rFonts w:ascii="Consolas" w:hAnsi="Consolas" w:cs="Consolas"/>
-          <w:color w:val="808080" w:themeColor="background1" w:themeShade="80"/>
-          <w:sz w:val="20"/>
-          <w:szCs w:val="20"/>
-        </w:rPr>
-        <w:t xml:space="preserve">        (?, ?, ?, ?)</w:t>
-      </w:r>
-    </w:p>
-    <w:p>
-      <w:pPr>
-        <w:pBdr>
-          <w:top w:val="single" w:sz="4" w:space="1" w:color="auto"/>
-          <w:left w:val="single" w:sz="4" w:space="4" w:color="auto"/>
-          <w:bottom w:val="single" w:sz="4" w:space="1" w:color="auto"/>
-          <w:right w:val="single" w:sz="4" w:space="4" w:color="auto"/>
-        </w:pBdr>
-        <w:autoSpaceDE w:val="0"/>
-        <w:autoSpaceDN w:val="0"/>
-        <w:adjustRightInd w:val="0"/>
-        <w:spacing w:after="0" w:line="240" w:lineRule="auto"/>
-        <w:rPr>
-          <w:rFonts w:ascii="Consolas" w:hAnsi="Consolas" w:cs="Consolas"/>
-          <w:color w:val="595959" w:themeColor="text1" w:themeTint="A6"/>
-          <w:sz w:val="20"/>
-          <w:szCs w:val="20"/>
-        </w:rPr>
-      </w:pPr>
-      <w:r>
-        <w:rPr>
-          <w:rFonts w:ascii="Consolas" w:hAnsi="Consolas" w:cs="Consolas"/>
-          <w:color w:val="595959" w:themeColor="text1" w:themeTint="A6"/>
-          <w:sz w:val="20"/>
-          <w:szCs w:val="20"/>
-        </w:rPr>
-        <w:t xml:space="preserve">Hibernate: </w:t>
-      </w:r>
-    </w:p>
-    <w:p>
-      <w:pPr>
-        <w:pBdr>
-          <w:top w:val="single" w:sz="4" w:space="1" w:color="auto"/>
-          <w:left w:val="single" w:sz="4" w:space="4" w:color="auto"/>
-          <w:bottom w:val="single" w:sz="4" w:space="1" w:color="auto"/>
-          <w:right w:val="single" w:sz="4" w:space="4" w:color="auto"/>
-        </w:pBdr>
-        <w:autoSpaceDE w:val="0"/>
-        <w:autoSpaceDN w:val="0"/>
-        <w:adjustRightInd w:val="0"/>
-        <w:spacing w:after="0" w:line="240" w:lineRule="auto"/>
-        <w:rPr>
-          <w:rFonts w:ascii="Consolas" w:hAnsi="Consolas" w:cs="Consolas"/>
-          <w:color w:val="595959" w:themeColor="text1" w:themeTint="A6"/>
-          <w:sz w:val="20"/>
-          <w:szCs w:val="20"/>
-        </w:rPr>
-      </w:pPr>
-      <w:r>
-        <w:rPr>
-          <w:rFonts w:ascii="Consolas" w:hAnsi="Consolas" w:cs="Consolas"/>
-          <w:color w:val="595959" w:themeColor="text1" w:themeTint="A6"/>
-          <w:sz w:val="20"/>
-          <w:szCs w:val="20"/>
-        </w:rPr>
-        <w:t xml:space="preserve">    update</w:t>
-      </w:r>
-    </w:p>
-    <w:p>
-      <w:pPr>
-        <w:pBdr>
-          <w:top w:val="single" w:sz="4" w:space="1" w:color="auto"/>
-          <w:left w:val="single" w:sz="4" w:space="4" w:color="auto"/>
-          <w:bottom w:val="single" w:sz="4" w:space="1" w:color="auto"/>
-          <w:right w:val="single" w:sz="4" w:space="4" w:color="auto"/>
-        </w:pBdr>
-        <w:autoSpaceDE w:val="0"/>
-        <w:autoSpaceDN w:val="0"/>
-        <w:adjustRightInd w:val="0"/>
-        <w:spacing w:after="0" w:line="240" w:lineRule="auto"/>
-        <w:rPr>
-          <w:rFonts w:ascii="Consolas" w:hAnsi="Consolas" w:cs="Consolas"/>
-          <w:color w:val="595959" w:themeColor="text1" w:themeTint="A6"/>
-          <w:sz w:val="20"/>
-          <w:szCs w:val="20"/>
-        </w:rPr>
-      </w:pPr>
-      <w:r>
-        <w:rPr>
-          <w:rFonts w:ascii="Consolas" w:hAnsi="Consolas" w:cs="Consolas"/>
-          <w:color w:val="595959" w:themeColor="text1" w:themeTint="A6"/>
-          <w:sz w:val="20"/>
-          <w:szCs w:val="20"/>
+          <w:color w:val="595959" w:themeColor="text1" w:themeTint="A6"/>
+          <w:sz w:val="20"/>
+          <w:szCs w:val="20"/>
+          <w:lang w:val="en-US"/>
+        </w:rPr>
+      </w:pPr>
+      <w:r>
+        <w:rPr>
+          <w:rFonts w:ascii="Consolas" w:hAnsi="Consolas" w:cs="Consolas"/>
+          <w:color w:val="595959" w:themeColor="text1" w:themeTint="A6"/>
+          <w:sz w:val="20"/>
+          <w:szCs w:val="20"/>
+          <w:lang w:val="en-US"/>
+        </w:rPr>
+        <w:t xml:space="preserve">    </w:t>
+      </w:r>
+      <w:proofErr w:type="gramStart"/>
+      <w:r>
+        <w:rPr>
+          <w:rFonts w:ascii="Consolas" w:hAnsi="Consolas" w:cs="Consolas"/>
+          <w:color w:val="595959" w:themeColor="text1" w:themeTint="A6"/>
+          <w:sz w:val="20"/>
+          <w:szCs w:val="20"/>
+          <w:lang w:val="en-US"/>
+        </w:rPr>
+        <w:t>update</w:t>
+      </w:r>
+      <w:proofErr w:type="gramEnd"/>
+    </w:p>
+    <w:p>
+      <w:pPr>
+        <w:pBdr>
+          <w:top w:val="single" w:sz="4" w:space="1" w:color="auto"/>
+          <w:left w:val="single" w:sz="4" w:space="4" w:color="auto"/>
+          <w:bottom w:val="single" w:sz="4" w:space="1" w:color="auto"/>
+          <w:right w:val="single" w:sz="4" w:space="4" w:color="auto"/>
+        </w:pBdr>
+        <w:autoSpaceDE w:val="0"/>
+        <w:autoSpaceDN w:val="0"/>
+        <w:adjustRightInd w:val="0"/>
+        <w:spacing w:after="0" w:line="240" w:lineRule="auto"/>
+        <w:rPr>
+          <w:rFonts w:ascii="Consolas" w:hAnsi="Consolas" w:cs="Consolas"/>
+          <w:color w:val="595959" w:themeColor="text1" w:themeTint="A6"/>
+          <w:sz w:val="20"/>
+          <w:szCs w:val="20"/>
+          <w:lang w:val="en-US"/>
+        </w:rPr>
+      </w:pPr>
+      <w:r>
+        <w:rPr>
+          <w:rFonts w:ascii="Consolas" w:hAnsi="Consolas" w:cs="Consolas"/>
+          <w:color w:val="595959" w:themeColor="text1" w:themeTint="A6"/>
+          <w:sz w:val="20"/>
+          <w:szCs w:val="20"/>
+          <w:lang w:val="en-US"/>
         </w:rPr>
         <w:t xml:space="preserve">        Oeuvre </w:t>
       </w:r>
@@ -901,451 +1357,775 @@
           <w:color w:val="595959" w:themeColor="text1" w:themeTint="A6"/>
           <w:sz w:val="20"/>
           <w:szCs w:val="20"/>
-        </w:rPr>
-      </w:pPr>
-      <w:r>
-        <w:rPr>
-          <w:rFonts w:ascii="Consolas" w:hAnsi="Consolas" w:cs="Consolas"/>
-          <w:color w:val="595959" w:themeColor="text1" w:themeTint="A6"/>
-          <w:sz w:val="20"/>
-          <w:szCs w:val="20"/>
-        </w:rPr>
-        <w:t xml:space="preserve">    set</w:t>
-      </w:r>
-    </w:p>
-    <w:p>
-      <w:pPr>
-        <w:pBdr>
-          <w:top w:val="single" w:sz="4" w:space="1" w:color="auto"/>
-          <w:left w:val="single" w:sz="4" w:space="4" w:color="auto"/>
-          <w:bottom w:val="single" w:sz="4" w:space="1" w:color="auto"/>
-          <w:right w:val="single" w:sz="4" w:space="4" w:color="auto"/>
-        </w:pBdr>
-        <w:autoSpaceDE w:val="0"/>
-        <w:autoSpaceDN w:val="0"/>
-        <w:adjustRightInd w:val="0"/>
-        <w:spacing w:after="0" w:line="240" w:lineRule="auto"/>
-        <w:rPr>
-          <w:rFonts w:ascii="Consolas" w:hAnsi="Consolas" w:cs="Consolas"/>
-          <w:color w:val="595959" w:themeColor="text1" w:themeTint="A6"/>
-          <w:sz w:val="20"/>
-          <w:szCs w:val="20"/>
-        </w:rPr>
-      </w:pPr>
-      <w:r>
-        <w:rPr>
-          <w:rFonts w:ascii="Consolas" w:hAnsi="Consolas" w:cs="Consolas"/>
-          <w:color w:val="595959" w:themeColor="text1" w:themeTint="A6"/>
-          <w:sz w:val="20"/>
-          <w:szCs w:val="20"/>
-        </w:rPr>
-        <w:t xml:space="preserve">        annee=?,</w:t>
-      </w:r>
-    </w:p>
-    <w:p>
-      <w:pPr>
-        <w:pBdr>
-          <w:top w:val="single" w:sz="4" w:space="1" w:color="auto"/>
-          <w:left w:val="single" w:sz="4" w:space="4" w:color="auto"/>
-          <w:bottom w:val="single" w:sz="4" w:space="1" w:color="auto"/>
-          <w:right w:val="single" w:sz="4" w:space="4" w:color="auto"/>
-        </w:pBdr>
-        <w:autoSpaceDE w:val="0"/>
-        <w:autoSpaceDN w:val="0"/>
-        <w:adjustRightInd w:val="0"/>
-        <w:spacing w:after="0" w:line="240" w:lineRule="auto"/>
-        <w:rPr>
-          <w:rFonts w:ascii="Consolas" w:hAnsi="Consolas" w:cs="Consolas"/>
-          <w:color w:val="595959" w:themeColor="text1" w:themeTint="A6"/>
-          <w:sz w:val="20"/>
-          <w:szCs w:val="20"/>
-        </w:rPr>
-      </w:pPr>
-      <w:r>
-        <w:rPr>
-          <w:rFonts w:ascii="Consolas" w:hAnsi="Consolas" w:cs="Consolas"/>
-          <w:color w:val="595959" w:themeColor="text1" w:themeTint="A6"/>
-          <w:sz w:val="20"/>
-          <w:szCs w:val="20"/>
-        </w:rPr>
-        <w:t xml:space="preserve">        artiste_id=?,</w:t>
-      </w:r>
-    </w:p>
-    <w:p>
-      <w:pPr>
-        <w:pBdr>
-          <w:top w:val="single" w:sz="4" w:space="1" w:color="auto"/>
-          <w:left w:val="single" w:sz="4" w:space="4" w:color="auto"/>
-          <w:bottom w:val="single" w:sz="4" w:space="1" w:color="auto"/>
-          <w:right w:val="single" w:sz="4" w:space="4" w:color="auto"/>
-        </w:pBdr>
-        <w:autoSpaceDE w:val="0"/>
-        <w:autoSpaceDN w:val="0"/>
-        <w:adjustRightInd w:val="0"/>
-        <w:spacing w:after="0" w:line="240" w:lineRule="auto"/>
-        <w:rPr>
-          <w:rFonts w:ascii="Consolas" w:hAnsi="Consolas" w:cs="Consolas"/>
-          <w:color w:val="595959" w:themeColor="text1" w:themeTint="A6"/>
-          <w:sz w:val="20"/>
-          <w:szCs w:val="20"/>
-        </w:rPr>
-      </w:pPr>
-      <w:r>
-        <w:rPr>
-          <w:rFonts w:ascii="Consolas" w:hAnsi="Consolas" w:cs="Consolas"/>
-          <w:color w:val="595959" w:themeColor="text1" w:themeTint="A6"/>
-          <w:sz w:val="20"/>
-          <w:szCs w:val="20"/>
-        </w:rPr>
-        <w:t xml:space="preserve">        caracteristique=?,</w:t>
-      </w:r>
-    </w:p>
-    <w:p>
-      <w:pPr>
-        <w:pBdr>
-          <w:top w:val="single" w:sz="4" w:space="1" w:color="auto"/>
-          <w:left w:val="single" w:sz="4" w:space="4" w:color="auto"/>
-          <w:bottom w:val="single" w:sz="4" w:space="1" w:color="auto"/>
-          <w:right w:val="single" w:sz="4" w:space="4" w:color="auto"/>
-        </w:pBdr>
-        <w:autoSpaceDE w:val="0"/>
-        <w:autoSpaceDN w:val="0"/>
-        <w:adjustRightInd w:val="0"/>
-        <w:spacing w:after="0" w:line="240" w:lineRule="auto"/>
-        <w:rPr>
-          <w:rFonts w:ascii="Consolas" w:hAnsi="Consolas" w:cs="Consolas"/>
-          <w:color w:val="595959" w:themeColor="text1" w:themeTint="A6"/>
-          <w:sz w:val="20"/>
-          <w:szCs w:val="20"/>
-        </w:rPr>
-      </w:pPr>
-      <w:r>
-        <w:rPr>
-          <w:rFonts w:ascii="Consolas" w:hAnsi="Consolas" w:cs="Consolas"/>
-          <w:color w:val="595959" w:themeColor="text1" w:themeTint="A6"/>
-          <w:sz w:val="20"/>
-          <w:szCs w:val="20"/>
-        </w:rPr>
-        <w:t xml:space="preserve">        commentaire=?,</w:t>
-      </w:r>
-    </w:p>
-    <w:p>
-      <w:pPr>
-        <w:pBdr>
-          <w:top w:val="single" w:sz="4" w:space="1" w:color="auto"/>
-          <w:left w:val="single" w:sz="4" w:space="4" w:color="auto"/>
-          <w:bottom w:val="single" w:sz="4" w:space="1" w:color="auto"/>
-          <w:right w:val="single" w:sz="4" w:space="4" w:color="auto"/>
-        </w:pBdr>
-        <w:autoSpaceDE w:val="0"/>
-        <w:autoSpaceDN w:val="0"/>
-        <w:adjustRightInd w:val="0"/>
-        <w:spacing w:after="0" w:line="240" w:lineRule="auto"/>
-        <w:rPr>
-          <w:rFonts w:ascii="Consolas" w:hAnsi="Consolas" w:cs="Consolas"/>
-          <w:color w:val="595959" w:themeColor="text1" w:themeTint="A6"/>
-          <w:sz w:val="20"/>
-          <w:szCs w:val="20"/>
-        </w:rPr>
-      </w:pPr>
-      <w:r>
-        <w:rPr>
-          <w:rFonts w:ascii="Consolas" w:hAnsi="Consolas" w:cs="Consolas"/>
-          <w:color w:val="595959" w:themeColor="text1" w:themeTint="A6"/>
-          <w:sz w:val="20"/>
-          <w:szCs w:val="20"/>
-        </w:rPr>
-        <w:t xml:space="preserve">        hauteur=?,</w:t>
-      </w:r>
-    </w:p>
-    <w:p>
-      <w:pPr>
-        <w:pBdr>
-          <w:top w:val="single" w:sz="4" w:space="1" w:color="auto"/>
-          <w:left w:val="single" w:sz="4" w:space="4" w:color="auto"/>
-          <w:bottom w:val="single" w:sz="4" w:space="1" w:color="auto"/>
-          <w:right w:val="single" w:sz="4" w:space="4" w:color="auto"/>
-        </w:pBdr>
-        <w:autoSpaceDE w:val="0"/>
-        <w:autoSpaceDN w:val="0"/>
-        <w:adjustRightInd w:val="0"/>
-        <w:spacing w:after="0" w:line="240" w:lineRule="auto"/>
-        <w:rPr>
-          <w:rFonts w:ascii="Consolas" w:hAnsi="Consolas" w:cs="Consolas"/>
-          <w:color w:val="595959" w:themeColor="text1" w:themeTint="A6"/>
-          <w:sz w:val="20"/>
-          <w:szCs w:val="20"/>
-        </w:rPr>
-      </w:pPr>
-      <w:r>
-        <w:rPr>
-          <w:rFonts w:ascii="Consolas" w:hAnsi="Consolas" w:cs="Consolas"/>
-          <w:color w:val="595959" w:themeColor="text1" w:themeTint="A6"/>
-          <w:sz w:val="20"/>
-          <w:szCs w:val="20"/>
-        </w:rPr>
-        <w:t xml:space="preserve">        largeur=?,</w:t>
-      </w:r>
-    </w:p>
-    <w:p>
-      <w:pPr>
-        <w:pBdr>
-          <w:top w:val="single" w:sz="4" w:space="1" w:color="auto"/>
-          <w:left w:val="single" w:sz="4" w:space="4" w:color="auto"/>
-          <w:bottom w:val="single" w:sz="4" w:space="1" w:color="auto"/>
-          <w:right w:val="single" w:sz="4" w:space="4" w:color="auto"/>
-        </w:pBdr>
-        <w:autoSpaceDE w:val="0"/>
-        <w:autoSpaceDN w:val="0"/>
-        <w:adjustRightInd w:val="0"/>
-        <w:spacing w:after="0" w:line="240" w:lineRule="auto"/>
-        <w:rPr>
-          <w:rFonts w:ascii="Consolas" w:hAnsi="Consolas" w:cs="Consolas"/>
-          <w:color w:val="595959" w:themeColor="text1" w:themeTint="A6"/>
-          <w:sz w:val="20"/>
-          <w:szCs w:val="20"/>
-        </w:rPr>
-      </w:pPr>
-      <w:r>
-        <w:rPr>
-          <w:rFonts w:ascii="Consolas" w:hAnsi="Consolas" w:cs="Consolas"/>
-          <w:color w:val="595959" w:themeColor="text1" w:themeTint="A6"/>
-          <w:sz w:val="20"/>
-          <w:szCs w:val="20"/>
-        </w:rPr>
-        <w:t xml:space="preserve">        longueur=?,</w:t>
-      </w:r>
-    </w:p>
-    <w:p>
-      <w:pPr>
-        <w:pBdr>
-          <w:top w:val="single" w:sz="4" w:space="1" w:color="auto"/>
-          <w:left w:val="single" w:sz="4" w:space="4" w:color="auto"/>
-          <w:bottom w:val="single" w:sz="4" w:space="1" w:color="auto"/>
-          <w:right w:val="single" w:sz="4" w:space="4" w:color="auto"/>
-        </w:pBdr>
-        <w:autoSpaceDE w:val="0"/>
-        <w:autoSpaceDN w:val="0"/>
-        <w:adjustRightInd w:val="0"/>
-        <w:spacing w:after="0" w:line="240" w:lineRule="auto"/>
-        <w:rPr>
-          <w:rFonts w:ascii="Consolas" w:hAnsi="Consolas" w:cs="Consolas"/>
-          <w:color w:val="595959" w:themeColor="text1" w:themeTint="A6"/>
-          <w:sz w:val="20"/>
-          <w:szCs w:val="20"/>
-        </w:rPr>
-      </w:pPr>
-      <w:r>
-        <w:rPr>
-          <w:rFonts w:ascii="Consolas" w:hAnsi="Consolas" w:cs="Consolas"/>
-          <w:color w:val="595959" w:themeColor="text1" w:themeTint="A6"/>
-          <w:sz w:val="20"/>
-          <w:szCs w:val="20"/>
-        </w:rPr>
-        <w:t xml:space="preserve">        hasBeenReproduced=?,</w:t>
-      </w:r>
-    </w:p>
-    <w:p>
-      <w:pPr>
-        <w:pBdr>
-          <w:top w:val="single" w:sz="4" w:space="1" w:color="auto"/>
-          <w:left w:val="single" w:sz="4" w:space="4" w:color="auto"/>
-          <w:bottom w:val="single" w:sz="4" w:space="1" w:color="auto"/>
-          <w:right w:val="single" w:sz="4" w:space="4" w:color="auto"/>
-        </w:pBdr>
-        <w:autoSpaceDE w:val="0"/>
-        <w:autoSpaceDN w:val="0"/>
-        <w:adjustRightInd w:val="0"/>
-        <w:spacing w:after="0" w:line="240" w:lineRule="auto"/>
-        <w:rPr>
-          <w:rFonts w:ascii="Consolas" w:hAnsi="Consolas" w:cs="Consolas"/>
-          <w:color w:val="595959" w:themeColor="text1" w:themeTint="A6"/>
-          <w:sz w:val="20"/>
-          <w:szCs w:val="20"/>
-        </w:rPr>
-      </w:pPr>
-      <w:r>
-        <w:rPr>
-          <w:rFonts w:ascii="Consolas" w:hAnsi="Consolas" w:cs="Consolas"/>
-          <w:color w:val="595959" w:themeColor="text1" w:themeTint="A6"/>
-          <w:sz w:val="20"/>
-          <w:szCs w:val="20"/>
-        </w:rPr>
-        <w:t xml:space="preserve">        resume=?,</w:t>
-      </w:r>
-    </w:p>
-    <w:p>
-      <w:pPr>
-        <w:pBdr>
-          <w:top w:val="single" w:sz="4" w:space="1" w:color="auto"/>
-          <w:left w:val="single" w:sz="4" w:space="4" w:color="auto"/>
-          <w:bottom w:val="single" w:sz="4" w:space="1" w:color="auto"/>
-          <w:right w:val="single" w:sz="4" w:space="4" w:color="auto"/>
-        </w:pBdr>
-        <w:autoSpaceDE w:val="0"/>
-        <w:autoSpaceDN w:val="0"/>
-        <w:adjustRightInd w:val="0"/>
-        <w:spacing w:after="0" w:line="240" w:lineRule="auto"/>
-        <w:rPr>
-          <w:rFonts w:ascii="Consolas" w:hAnsi="Consolas" w:cs="Consolas"/>
-          <w:color w:val="595959" w:themeColor="text1" w:themeTint="A6"/>
-          <w:sz w:val="20"/>
-          <w:szCs w:val="20"/>
-        </w:rPr>
-      </w:pPr>
-      <w:r>
-        <w:rPr>
-          <w:rFonts w:ascii="Consolas" w:hAnsi="Consolas" w:cs="Consolas"/>
-          <w:color w:val="595959" w:themeColor="text1" w:themeTint="A6"/>
-          <w:sz w:val="20"/>
-          <w:szCs w:val="20"/>
-        </w:rPr>
-        <w:t xml:space="preserve">        tag=?,</w:t>
-      </w:r>
-    </w:p>
-    <w:p>
-      <w:pPr>
-        <w:pBdr>
-          <w:top w:val="single" w:sz="4" w:space="1" w:color="auto"/>
-          <w:left w:val="single" w:sz="4" w:space="4" w:color="auto"/>
-          <w:bottom w:val="single" w:sz="4" w:space="1" w:color="auto"/>
-          <w:right w:val="single" w:sz="4" w:space="4" w:color="auto"/>
-        </w:pBdr>
-        <w:autoSpaceDE w:val="0"/>
-        <w:autoSpaceDN w:val="0"/>
-        <w:adjustRightInd w:val="0"/>
-        <w:spacing w:after="0" w:line="240" w:lineRule="auto"/>
-        <w:rPr>
-          <w:rFonts w:ascii="Consolas" w:hAnsi="Consolas" w:cs="Consolas"/>
-          <w:color w:val="595959" w:themeColor="text1" w:themeTint="A6"/>
-          <w:sz w:val="20"/>
-          <w:szCs w:val="20"/>
-        </w:rPr>
-      </w:pPr>
-      <w:r>
-        <w:rPr>
-          <w:rFonts w:ascii="Consolas" w:hAnsi="Consolas" w:cs="Consolas"/>
-          <w:color w:val="595959" w:themeColor="text1" w:themeTint="A6"/>
-          <w:sz w:val="20"/>
-          <w:szCs w:val="20"/>
-        </w:rPr>
-        <w:t xml:space="preserve">        titre=?,</w:t>
-      </w:r>
-    </w:p>
-    <w:p>
-      <w:pPr>
-        <w:pBdr>
-          <w:top w:val="single" w:sz="4" w:space="1" w:color="auto"/>
-          <w:left w:val="single" w:sz="4" w:space="4" w:color="auto"/>
-          <w:bottom w:val="single" w:sz="4" w:space="1" w:color="auto"/>
-          <w:right w:val="single" w:sz="4" w:space="4" w:color="auto"/>
-        </w:pBdr>
-        <w:autoSpaceDE w:val="0"/>
-        <w:autoSpaceDN w:val="0"/>
-        <w:adjustRightInd w:val="0"/>
-        <w:spacing w:after="0" w:line="240" w:lineRule="auto"/>
-        <w:rPr>
-          <w:rFonts w:ascii="Consolas" w:hAnsi="Consolas" w:cs="Consolas"/>
-          <w:color w:val="595959" w:themeColor="text1" w:themeTint="A6"/>
-          <w:sz w:val="20"/>
-          <w:szCs w:val="20"/>
-        </w:rPr>
-      </w:pPr>
-      <w:r>
-        <w:rPr>
-          <w:rFonts w:ascii="Consolas" w:hAnsi="Consolas" w:cs="Consolas"/>
-          <w:color w:val="595959" w:themeColor="text1" w:themeTint="A6"/>
-          <w:sz w:val="20"/>
-          <w:szCs w:val="20"/>
-        </w:rPr>
-        <w:t xml:space="preserve">        realisation=?,</w:t>
-      </w:r>
-    </w:p>
-    <w:p>
-      <w:pPr>
-        <w:pBdr>
-          <w:top w:val="single" w:sz="4" w:space="1" w:color="auto"/>
-          <w:left w:val="single" w:sz="4" w:space="4" w:color="auto"/>
-          <w:bottom w:val="single" w:sz="4" w:space="1" w:color="auto"/>
-          <w:right w:val="single" w:sz="4" w:space="4" w:color="auto"/>
-        </w:pBdr>
-        <w:autoSpaceDE w:val="0"/>
-        <w:autoSpaceDN w:val="0"/>
-        <w:adjustRightInd w:val="0"/>
-        <w:spacing w:after="0" w:line="240" w:lineRule="auto"/>
-        <w:rPr>
-          <w:rFonts w:ascii="Consolas" w:hAnsi="Consolas" w:cs="Consolas"/>
-          <w:color w:val="595959" w:themeColor="text1" w:themeTint="A6"/>
-          <w:sz w:val="20"/>
-          <w:szCs w:val="20"/>
-        </w:rPr>
-      </w:pPr>
-      <w:r>
-        <w:rPr>
-          <w:rFonts w:ascii="Consolas" w:hAnsi="Consolas" w:cs="Consolas"/>
-          <w:color w:val="595959" w:themeColor="text1" w:themeTint="A6"/>
-          <w:sz w:val="20"/>
-          <w:szCs w:val="20"/>
-        </w:rPr>
-        <w:t xml:space="preserve">        support=? </w:t>
-      </w:r>
-    </w:p>
-    <w:p>
-      <w:pPr>
-        <w:pBdr>
-          <w:top w:val="single" w:sz="4" w:space="1" w:color="auto"/>
-          <w:left w:val="single" w:sz="4" w:space="4" w:color="auto"/>
-          <w:bottom w:val="single" w:sz="4" w:space="1" w:color="auto"/>
-          <w:right w:val="single" w:sz="4" w:space="4" w:color="auto"/>
-        </w:pBdr>
-        <w:autoSpaceDE w:val="0"/>
-        <w:autoSpaceDN w:val="0"/>
-        <w:adjustRightInd w:val="0"/>
-        <w:spacing w:after="0" w:line="240" w:lineRule="auto"/>
-        <w:rPr>
-          <w:rFonts w:ascii="Consolas" w:hAnsi="Consolas" w:cs="Consolas"/>
-          <w:color w:val="595959" w:themeColor="text1" w:themeTint="A6"/>
-          <w:sz w:val="20"/>
-          <w:szCs w:val="20"/>
-        </w:rPr>
-      </w:pPr>
-      <w:r>
-        <w:rPr>
-          <w:rFonts w:ascii="Consolas" w:hAnsi="Consolas" w:cs="Consolas"/>
-          <w:color w:val="595959" w:themeColor="text1" w:themeTint="A6"/>
-          <w:sz w:val="20"/>
-          <w:szCs w:val="20"/>
-        </w:rPr>
-        <w:t xml:space="preserve">    where</w:t>
-      </w:r>
-    </w:p>
-    <w:p>
-      <w:pPr>
-        <w:pBdr>
-          <w:top w:val="single" w:sz="4" w:space="1" w:color="auto"/>
-          <w:left w:val="single" w:sz="4" w:space="4" w:color="auto"/>
-          <w:bottom w:val="single" w:sz="4" w:space="1" w:color="auto"/>
-          <w:right w:val="single" w:sz="4" w:space="4" w:color="auto"/>
-        </w:pBdr>
-        <w:autoSpaceDE w:val="0"/>
-        <w:autoSpaceDN w:val="0"/>
-        <w:adjustRightInd w:val="0"/>
-        <w:spacing w:after="0" w:line="240" w:lineRule="auto"/>
-        <w:rPr>
-          <w:rFonts w:ascii="Consolas" w:hAnsi="Consolas" w:cs="Consolas"/>
-          <w:color w:val="595959" w:themeColor="text1" w:themeTint="A6"/>
-          <w:sz w:val="20"/>
-          <w:szCs w:val="20"/>
-        </w:rPr>
-      </w:pPr>
-      <w:r>
-        <w:rPr>
-          <w:rFonts w:ascii="Consolas" w:hAnsi="Consolas" w:cs="Consolas"/>
-          <w:color w:val="595959" w:themeColor="text1" w:themeTint="A6"/>
-          <w:sz w:val="20"/>
-          <w:szCs w:val="20"/>
-        </w:rPr>
-        <w:t xml:space="preserve">        id=?</w:t>
+          <w:lang w:val="en-US"/>
+        </w:rPr>
+      </w:pPr>
+      <w:r>
+        <w:rPr>
+          <w:rFonts w:ascii="Consolas" w:hAnsi="Consolas" w:cs="Consolas"/>
+          <w:color w:val="595959" w:themeColor="text1" w:themeTint="A6"/>
+          <w:sz w:val="20"/>
+          <w:szCs w:val="20"/>
+          <w:lang w:val="en-US"/>
+        </w:rPr>
+        <w:t xml:space="preserve">    </w:t>
+      </w:r>
+      <w:proofErr w:type="gramStart"/>
+      <w:r>
+        <w:rPr>
+          <w:rFonts w:ascii="Consolas" w:hAnsi="Consolas" w:cs="Consolas"/>
+          <w:color w:val="595959" w:themeColor="text1" w:themeTint="A6"/>
+          <w:sz w:val="20"/>
+          <w:szCs w:val="20"/>
+          <w:lang w:val="en-US"/>
+        </w:rPr>
+        <w:t>set</w:t>
+      </w:r>
+      <w:proofErr w:type="gramEnd"/>
+    </w:p>
+    <w:p>
+      <w:pPr>
+        <w:pBdr>
+          <w:top w:val="single" w:sz="4" w:space="1" w:color="auto"/>
+          <w:left w:val="single" w:sz="4" w:space="4" w:color="auto"/>
+          <w:bottom w:val="single" w:sz="4" w:space="1" w:color="auto"/>
+          <w:right w:val="single" w:sz="4" w:space="4" w:color="auto"/>
+        </w:pBdr>
+        <w:autoSpaceDE w:val="0"/>
+        <w:autoSpaceDN w:val="0"/>
+        <w:adjustRightInd w:val="0"/>
+        <w:spacing w:after="0" w:line="240" w:lineRule="auto"/>
+        <w:rPr>
+          <w:rFonts w:ascii="Consolas" w:hAnsi="Consolas" w:cs="Consolas"/>
+          <w:color w:val="595959" w:themeColor="text1" w:themeTint="A6"/>
+          <w:sz w:val="20"/>
+          <w:szCs w:val="20"/>
+          <w:lang w:val="en-US"/>
+        </w:rPr>
+      </w:pPr>
+      <w:r>
+        <w:rPr>
+          <w:rFonts w:ascii="Consolas" w:hAnsi="Consolas" w:cs="Consolas"/>
+          <w:color w:val="595959" w:themeColor="text1" w:themeTint="A6"/>
+          <w:sz w:val="20"/>
+          <w:szCs w:val="20"/>
+          <w:lang w:val="en-US"/>
+        </w:rPr>
+        <w:t xml:space="preserve">        </w:t>
+      </w:r>
+      <w:proofErr w:type="spellStart"/>
+      <w:proofErr w:type="gramStart"/>
+      <w:r>
+        <w:rPr>
+          <w:rFonts w:ascii="Consolas" w:hAnsi="Consolas" w:cs="Consolas"/>
+          <w:color w:val="595959" w:themeColor="text1" w:themeTint="A6"/>
+          <w:sz w:val="20"/>
+          <w:szCs w:val="20"/>
+          <w:lang w:val="en-US"/>
+        </w:rPr>
+        <w:t>annee</w:t>
+      </w:r>
+      <w:proofErr w:type="spellEnd"/>
+      <w:proofErr w:type="gramEnd"/>
+      <w:r>
+        <w:rPr>
+          <w:rFonts w:ascii="Consolas" w:hAnsi="Consolas" w:cs="Consolas"/>
+          <w:color w:val="595959" w:themeColor="text1" w:themeTint="A6"/>
+          <w:sz w:val="20"/>
+          <w:szCs w:val="20"/>
+          <w:lang w:val="en-US"/>
+        </w:rPr>
+        <w:t>=?,</w:t>
+      </w:r>
+    </w:p>
+    <w:p>
+      <w:pPr>
+        <w:pBdr>
+          <w:top w:val="single" w:sz="4" w:space="1" w:color="auto"/>
+          <w:left w:val="single" w:sz="4" w:space="4" w:color="auto"/>
+          <w:bottom w:val="single" w:sz="4" w:space="1" w:color="auto"/>
+          <w:right w:val="single" w:sz="4" w:space="4" w:color="auto"/>
+        </w:pBdr>
+        <w:autoSpaceDE w:val="0"/>
+        <w:autoSpaceDN w:val="0"/>
+        <w:adjustRightInd w:val="0"/>
+        <w:spacing w:after="0" w:line="240" w:lineRule="auto"/>
+        <w:rPr>
+          <w:rFonts w:ascii="Consolas" w:hAnsi="Consolas" w:cs="Consolas"/>
+          <w:color w:val="595959" w:themeColor="text1" w:themeTint="A6"/>
+          <w:sz w:val="20"/>
+          <w:szCs w:val="20"/>
+        </w:rPr>
+      </w:pPr>
+      <w:r>
+        <w:rPr>
+          <w:rFonts w:ascii="Consolas" w:hAnsi="Consolas" w:cs="Consolas"/>
+          <w:color w:val="595959" w:themeColor="text1" w:themeTint="A6"/>
+          <w:sz w:val="20"/>
+          <w:szCs w:val="20"/>
+          <w:lang w:val="en-US"/>
+        </w:rPr>
+        <w:t xml:space="preserve">        </w:t>
+      </w:r>
+      <w:proofErr w:type="spellStart"/>
+      <w:proofErr w:type="gramStart"/>
+      <w:r>
+        <w:rPr>
+          <w:rFonts w:ascii="Consolas" w:hAnsi="Consolas" w:cs="Consolas"/>
+          <w:color w:val="595959" w:themeColor="text1" w:themeTint="A6"/>
+          <w:sz w:val="20"/>
+          <w:szCs w:val="20"/>
+        </w:rPr>
+        <w:t>artiste_id</w:t>
+      </w:r>
+      <w:proofErr w:type="spellEnd"/>
+      <w:proofErr w:type="gramEnd"/>
+      <w:r>
+        <w:rPr>
+          <w:rFonts w:ascii="Consolas" w:hAnsi="Consolas" w:cs="Consolas"/>
+          <w:color w:val="595959" w:themeColor="text1" w:themeTint="A6"/>
+          <w:sz w:val="20"/>
+          <w:szCs w:val="20"/>
+        </w:rPr>
+        <w:t>=?,</w:t>
+      </w:r>
+    </w:p>
+    <w:p>
+      <w:pPr>
+        <w:pBdr>
+          <w:top w:val="single" w:sz="4" w:space="1" w:color="auto"/>
+          <w:left w:val="single" w:sz="4" w:space="4" w:color="auto"/>
+          <w:bottom w:val="single" w:sz="4" w:space="1" w:color="auto"/>
+          <w:right w:val="single" w:sz="4" w:space="4" w:color="auto"/>
+        </w:pBdr>
+        <w:autoSpaceDE w:val="0"/>
+        <w:autoSpaceDN w:val="0"/>
+        <w:adjustRightInd w:val="0"/>
+        <w:spacing w:after="0" w:line="240" w:lineRule="auto"/>
+        <w:rPr>
+          <w:rFonts w:ascii="Consolas" w:hAnsi="Consolas" w:cs="Consolas"/>
+          <w:color w:val="595959" w:themeColor="text1" w:themeTint="A6"/>
+          <w:sz w:val="20"/>
+          <w:szCs w:val="20"/>
+        </w:rPr>
+      </w:pPr>
+      <w:r>
+        <w:rPr>
+          <w:rFonts w:ascii="Consolas" w:hAnsi="Consolas" w:cs="Consolas"/>
+          <w:color w:val="595959" w:themeColor="text1" w:themeTint="A6"/>
+          <w:sz w:val="20"/>
+          <w:szCs w:val="20"/>
+        </w:rPr>
+        <w:t xml:space="preserve">        </w:t>
+      </w:r>
+      <w:proofErr w:type="spellStart"/>
+      <w:proofErr w:type="gramStart"/>
+      <w:r>
+        <w:rPr>
+          <w:rFonts w:ascii="Consolas" w:hAnsi="Consolas" w:cs="Consolas"/>
+          <w:color w:val="595959" w:themeColor="text1" w:themeTint="A6"/>
+          <w:sz w:val="20"/>
+          <w:szCs w:val="20"/>
+        </w:rPr>
+        <w:t>caracteristique</w:t>
+      </w:r>
+      <w:proofErr w:type="spellEnd"/>
+      <w:proofErr w:type="gramEnd"/>
+      <w:r>
+        <w:rPr>
+          <w:rFonts w:ascii="Consolas" w:hAnsi="Consolas" w:cs="Consolas"/>
+          <w:color w:val="595959" w:themeColor="text1" w:themeTint="A6"/>
+          <w:sz w:val="20"/>
+          <w:szCs w:val="20"/>
+        </w:rPr>
+        <w:t>=?,</w:t>
+      </w:r>
+    </w:p>
+    <w:p>
+      <w:pPr>
+        <w:pBdr>
+          <w:top w:val="single" w:sz="4" w:space="1" w:color="auto"/>
+          <w:left w:val="single" w:sz="4" w:space="4" w:color="auto"/>
+          <w:bottom w:val="single" w:sz="4" w:space="1" w:color="auto"/>
+          <w:right w:val="single" w:sz="4" w:space="4" w:color="auto"/>
+        </w:pBdr>
+        <w:autoSpaceDE w:val="0"/>
+        <w:autoSpaceDN w:val="0"/>
+        <w:adjustRightInd w:val="0"/>
+        <w:spacing w:after="0" w:line="240" w:lineRule="auto"/>
+        <w:rPr>
+          <w:rFonts w:ascii="Consolas" w:hAnsi="Consolas" w:cs="Consolas"/>
+          <w:color w:val="595959" w:themeColor="text1" w:themeTint="A6"/>
+          <w:sz w:val="20"/>
+          <w:szCs w:val="20"/>
+        </w:rPr>
+      </w:pPr>
+      <w:r>
+        <w:rPr>
+          <w:rFonts w:ascii="Consolas" w:hAnsi="Consolas" w:cs="Consolas"/>
+          <w:color w:val="595959" w:themeColor="text1" w:themeTint="A6"/>
+          <w:sz w:val="20"/>
+          <w:szCs w:val="20"/>
+        </w:rPr>
+        <w:t xml:space="preserve">        </w:t>
+      </w:r>
+      <w:proofErr w:type="gramStart"/>
+      <w:r>
+        <w:rPr>
+          <w:rFonts w:ascii="Consolas" w:hAnsi="Consolas" w:cs="Consolas"/>
+          <w:color w:val="595959" w:themeColor="text1" w:themeTint="A6"/>
+          <w:sz w:val="20"/>
+          <w:szCs w:val="20"/>
+        </w:rPr>
+        <w:t>commentaire</w:t>
+      </w:r>
+      <w:proofErr w:type="gramEnd"/>
+      <w:r>
+        <w:rPr>
+          <w:rFonts w:ascii="Consolas" w:hAnsi="Consolas" w:cs="Consolas"/>
+          <w:color w:val="595959" w:themeColor="text1" w:themeTint="A6"/>
+          <w:sz w:val="20"/>
+          <w:szCs w:val="20"/>
+        </w:rPr>
+        <w:t>=?,</w:t>
+      </w:r>
+    </w:p>
+    <w:p>
+      <w:pPr>
+        <w:pBdr>
+          <w:top w:val="single" w:sz="4" w:space="1" w:color="auto"/>
+          <w:left w:val="single" w:sz="4" w:space="4" w:color="auto"/>
+          <w:bottom w:val="single" w:sz="4" w:space="1" w:color="auto"/>
+          <w:right w:val="single" w:sz="4" w:space="4" w:color="auto"/>
+        </w:pBdr>
+        <w:autoSpaceDE w:val="0"/>
+        <w:autoSpaceDN w:val="0"/>
+        <w:adjustRightInd w:val="0"/>
+        <w:spacing w:after="0" w:line="240" w:lineRule="auto"/>
+        <w:rPr>
+          <w:rFonts w:ascii="Consolas" w:hAnsi="Consolas" w:cs="Consolas"/>
+          <w:color w:val="595959" w:themeColor="text1" w:themeTint="A6"/>
+          <w:sz w:val="20"/>
+          <w:szCs w:val="20"/>
+        </w:rPr>
+      </w:pPr>
+      <w:r>
+        <w:rPr>
+          <w:rFonts w:ascii="Consolas" w:hAnsi="Consolas" w:cs="Consolas"/>
+          <w:color w:val="595959" w:themeColor="text1" w:themeTint="A6"/>
+          <w:sz w:val="20"/>
+          <w:szCs w:val="20"/>
+        </w:rPr>
+        <w:t xml:space="preserve">        </w:t>
+      </w:r>
+      <w:proofErr w:type="gramStart"/>
+      <w:r>
+        <w:rPr>
+          <w:rFonts w:ascii="Consolas" w:hAnsi="Consolas" w:cs="Consolas"/>
+          <w:color w:val="595959" w:themeColor="text1" w:themeTint="A6"/>
+          <w:sz w:val="20"/>
+          <w:szCs w:val="20"/>
+        </w:rPr>
+        <w:t>hauteur</w:t>
+      </w:r>
+      <w:proofErr w:type="gramEnd"/>
+      <w:r>
+        <w:rPr>
+          <w:rFonts w:ascii="Consolas" w:hAnsi="Consolas" w:cs="Consolas"/>
+          <w:color w:val="595959" w:themeColor="text1" w:themeTint="A6"/>
+          <w:sz w:val="20"/>
+          <w:szCs w:val="20"/>
+        </w:rPr>
+        <w:t>=?,</w:t>
+      </w:r>
+    </w:p>
+    <w:p>
+      <w:pPr>
+        <w:pBdr>
+          <w:top w:val="single" w:sz="4" w:space="1" w:color="auto"/>
+          <w:left w:val="single" w:sz="4" w:space="4" w:color="auto"/>
+          <w:bottom w:val="single" w:sz="4" w:space="1" w:color="auto"/>
+          <w:right w:val="single" w:sz="4" w:space="4" w:color="auto"/>
+        </w:pBdr>
+        <w:autoSpaceDE w:val="0"/>
+        <w:autoSpaceDN w:val="0"/>
+        <w:adjustRightInd w:val="0"/>
+        <w:spacing w:after="0" w:line="240" w:lineRule="auto"/>
+        <w:rPr>
+          <w:rFonts w:ascii="Consolas" w:hAnsi="Consolas" w:cs="Consolas"/>
+          <w:color w:val="595959" w:themeColor="text1" w:themeTint="A6"/>
+          <w:sz w:val="20"/>
+          <w:szCs w:val="20"/>
+        </w:rPr>
+      </w:pPr>
+      <w:r>
+        <w:rPr>
+          <w:rFonts w:ascii="Consolas" w:hAnsi="Consolas" w:cs="Consolas"/>
+          <w:color w:val="595959" w:themeColor="text1" w:themeTint="A6"/>
+          <w:sz w:val="20"/>
+          <w:szCs w:val="20"/>
+        </w:rPr>
+        <w:t xml:space="preserve">        </w:t>
+      </w:r>
+      <w:proofErr w:type="gramStart"/>
+      <w:r>
+        <w:rPr>
+          <w:rFonts w:ascii="Consolas" w:hAnsi="Consolas" w:cs="Consolas"/>
+          <w:color w:val="595959" w:themeColor="text1" w:themeTint="A6"/>
+          <w:sz w:val="20"/>
+          <w:szCs w:val="20"/>
+        </w:rPr>
+        <w:t>largeur</w:t>
+      </w:r>
+      <w:proofErr w:type="gramEnd"/>
+      <w:r>
+        <w:rPr>
+          <w:rFonts w:ascii="Consolas" w:hAnsi="Consolas" w:cs="Consolas"/>
+          <w:color w:val="595959" w:themeColor="text1" w:themeTint="A6"/>
+          <w:sz w:val="20"/>
+          <w:szCs w:val="20"/>
+        </w:rPr>
+        <w:t>=?,</w:t>
+      </w:r>
+    </w:p>
+    <w:p>
+      <w:pPr>
+        <w:pBdr>
+          <w:top w:val="single" w:sz="4" w:space="1" w:color="auto"/>
+          <w:left w:val="single" w:sz="4" w:space="4" w:color="auto"/>
+          <w:bottom w:val="single" w:sz="4" w:space="1" w:color="auto"/>
+          <w:right w:val="single" w:sz="4" w:space="4" w:color="auto"/>
+        </w:pBdr>
+        <w:autoSpaceDE w:val="0"/>
+        <w:autoSpaceDN w:val="0"/>
+        <w:adjustRightInd w:val="0"/>
+        <w:spacing w:after="0" w:line="240" w:lineRule="auto"/>
+        <w:rPr>
+          <w:rFonts w:ascii="Consolas" w:hAnsi="Consolas" w:cs="Consolas"/>
+          <w:color w:val="595959" w:themeColor="text1" w:themeTint="A6"/>
+          <w:sz w:val="20"/>
+          <w:szCs w:val="20"/>
+        </w:rPr>
+      </w:pPr>
+      <w:r>
+        <w:rPr>
+          <w:rFonts w:ascii="Consolas" w:hAnsi="Consolas" w:cs="Consolas"/>
+          <w:color w:val="595959" w:themeColor="text1" w:themeTint="A6"/>
+          <w:sz w:val="20"/>
+          <w:szCs w:val="20"/>
+        </w:rPr>
+        <w:t xml:space="preserve">        </w:t>
+      </w:r>
+      <w:proofErr w:type="gramStart"/>
+      <w:r>
+        <w:rPr>
+          <w:rFonts w:ascii="Consolas" w:hAnsi="Consolas" w:cs="Consolas"/>
+          <w:color w:val="595959" w:themeColor="text1" w:themeTint="A6"/>
+          <w:sz w:val="20"/>
+          <w:szCs w:val="20"/>
+        </w:rPr>
+        <w:t>longueur</w:t>
+      </w:r>
+      <w:proofErr w:type="gramEnd"/>
+      <w:r>
+        <w:rPr>
+          <w:rFonts w:ascii="Consolas" w:hAnsi="Consolas" w:cs="Consolas"/>
+          <w:color w:val="595959" w:themeColor="text1" w:themeTint="A6"/>
+          <w:sz w:val="20"/>
+          <w:szCs w:val="20"/>
+        </w:rPr>
+        <w:t>=?,</w:t>
+      </w:r>
+    </w:p>
+    <w:p>
+      <w:pPr>
+        <w:pBdr>
+          <w:top w:val="single" w:sz="4" w:space="1" w:color="auto"/>
+          <w:left w:val="single" w:sz="4" w:space="4" w:color="auto"/>
+          <w:bottom w:val="single" w:sz="4" w:space="1" w:color="auto"/>
+          <w:right w:val="single" w:sz="4" w:space="4" w:color="auto"/>
+        </w:pBdr>
+        <w:autoSpaceDE w:val="0"/>
+        <w:autoSpaceDN w:val="0"/>
+        <w:adjustRightInd w:val="0"/>
+        <w:spacing w:after="0" w:line="240" w:lineRule="auto"/>
+        <w:rPr>
+          <w:rFonts w:ascii="Consolas" w:hAnsi="Consolas" w:cs="Consolas"/>
+          <w:color w:val="595959" w:themeColor="text1" w:themeTint="A6"/>
+          <w:sz w:val="20"/>
+          <w:szCs w:val="20"/>
+        </w:rPr>
+      </w:pPr>
+      <w:r>
+        <w:rPr>
+          <w:rFonts w:ascii="Consolas" w:hAnsi="Consolas" w:cs="Consolas"/>
+          <w:color w:val="595959" w:themeColor="text1" w:themeTint="A6"/>
+          <w:sz w:val="20"/>
+          <w:szCs w:val="20"/>
+        </w:rPr>
+        <w:t xml:space="preserve">        </w:t>
+      </w:r>
+      <w:proofErr w:type="spellStart"/>
+      <w:proofErr w:type="gramStart"/>
+      <w:r>
+        <w:rPr>
+          <w:rFonts w:ascii="Consolas" w:hAnsi="Consolas" w:cs="Consolas"/>
+          <w:color w:val="595959" w:themeColor="text1" w:themeTint="A6"/>
+          <w:sz w:val="20"/>
+          <w:szCs w:val="20"/>
+        </w:rPr>
+        <w:t>hasBeenReproduced</w:t>
+      </w:r>
+      <w:proofErr w:type="spellEnd"/>
+      <w:proofErr w:type="gramEnd"/>
+      <w:r>
+        <w:rPr>
+          <w:rFonts w:ascii="Consolas" w:hAnsi="Consolas" w:cs="Consolas"/>
+          <w:color w:val="595959" w:themeColor="text1" w:themeTint="A6"/>
+          <w:sz w:val="20"/>
+          <w:szCs w:val="20"/>
+        </w:rPr>
+        <w:t>=?,</w:t>
+      </w:r>
+    </w:p>
+    <w:p>
+      <w:pPr>
+        <w:pBdr>
+          <w:top w:val="single" w:sz="4" w:space="1" w:color="auto"/>
+          <w:left w:val="single" w:sz="4" w:space="4" w:color="auto"/>
+          <w:bottom w:val="single" w:sz="4" w:space="1" w:color="auto"/>
+          <w:right w:val="single" w:sz="4" w:space="4" w:color="auto"/>
+        </w:pBdr>
+        <w:autoSpaceDE w:val="0"/>
+        <w:autoSpaceDN w:val="0"/>
+        <w:adjustRightInd w:val="0"/>
+        <w:spacing w:after="0" w:line="240" w:lineRule="auto"/>
+        <w:rPr>
+          <w:rFonts w:ascii="Consolas" w:hAnsi="Consolas" w:cs="Consolas"/>
+          <w:color w:val="595959" w:themeColor="text1" w:themeTint="A6"/>
+          <w:sz w:val="20"/>
+          <w:szCs w:val="20"/>
+        </w:rPr>
+      </w:pPr>
+      <w:r>
+        <w:rPr>
+          <w:rFonts w:ascii="Consolas" w:hAnsi="Consolas" w:cs="Consolas"/>
+          <w:color w:val="595959" w:themeColor="text1" w:themeTint="A6"/>
+          <w:sz w:val="20"/>
+          <w:szCs w:val="20"/>
+        </w:rPr>
+        <w:t xml:space="preserve">        </w:t>
+      </w:r>
+      <w:proofErr w:type="spellStart"/>
+      <w:proofErr w:type="gramStart"/>
+      <w:r>
+        <w:rPr>
+          <w:rFonts w:ascii="Consolas" w:hAnsi="Consolas" w:cs="Consolas"/>
+          <w:color w:val="595959" w:themeColor="text1" w:themeTint="A6"/>
+          <w:sz w:val="20"/>
+          <w:szCs w:val="20"/>
+        </w:rPr>
+        <w:t>resume</w:t>
+      </w:r>
+      <w:proofErr w:type="spellEnd"/>
+      <w:proofErr w:type="gramEnd"/>
+      <w:r>
+        <w:rPr>
+          <w:rFonts w:ascii="Consolas" w:hAnsi="Consolas" w:cs="Consolas"/>
+          <w:color w:val="595959" w:themeColor="text1" w:themeTint="A6"/>
+          <w:sz w:val="20"/>
+          <w:szCs w:val="20"/>
+        </w:rPr>
+        <w:t>=?,</w:t>
+      </w:r>
+    </w:p>
+    <w:p>
+      <w:pPr>
+        <w:pBdr>
+          <w:top w:val="single" w:sz="4" w:space="1" w:color="auto"/>
+          <w:left w:val="single" w:sz="4" w:space="4" w:color="auto"/>
+          <w:bottom w:val="single" w:sz="4" w:space="1" w:color="auto"/>
+          <w:right w:val="single" w:sz="4" w:space="4" w:color="auto"/>
+        </w:pBdr>
+        <w:autoSpaceDE w:val="0"/>
+        <w:autoSpaceDN w:val="0"/>
+        <w:adjustRightInd w:val="0"/>
+        <w:spacing w:after="0" w:line="240" w:lineRule="auto"/>
+        <w:rPr>
+          <w:rFonts w:ascii="Consolas" w:hAnsi="Consolas" w:cs="Consolas"/>
+          <w:color w:val="595959" w:themeColor="text1" w:themeTint="A6"/>
+          <w:sz w:val="20"/>
+          <w:szCs w:val="20"/>
+        </w:rPr>
+      </w:pPr>
+      <w:r>
+        <w:rPr>
+          <w:rFonts w:ascii="Consolas" w:hAnsi="Consolas" w:cs="Consolas"/>
+          <w:color w:val="595959" w:themeColor="text1" w:themeTint="A6"/>
+          <w:sz w:val="20"/>
+          <w:szCs w:val="20"/>
+        </w:rPr>
+        <w:t xml:space="preserve">        </w:t>
+      </w:r>
+      <w:proofErr w:type="gramStart"/>
+      <w:r>
+        <w:rPr>
+          <w:rFonts w:ascii="Consolas" w:hAnsi="Consolas" w:cs="Consolas"/>
+          <w:color w:val="595959" w:themeColor="text1" w:themeTint="A6"/>
+          <w:sz w:val="20"/>
+          <w:szCs w:val="20"/>
+        </w:rPr>
+        <w:t>tag</w:t>
+      </w:r>
+      <w:proofErr w:type="gramEnd"/>
+      <w:r>
+        <w:rPr>
+          <w:rFonts w:ascii="Consolas" w:hAnsi="Consolas" w:cs="Consolas"/>
+          <w:color w:val="595959" w:themeColor="text1" w:themeTint="A6"/>
+          <w:sz w:val="20"/>
+          <w:szCs w:val="20"/>
+        </w:rPr>
+        <w:t>=?,</w:t>
+      </w:r>
+    </w:p>
+    <w:p>
+      <w:pPr>
+        <w:pBdr>
+          <w:top w:val="single" w:sz="4" w:space="1" w:color="auto"/>
+          <w:left w:val="single" w:sz="4" w:space="4" w:color="auto"/>
+          <w:bottom w:val="single" w:sz="4" w:space="1" w:color="auto"/>
+          <w:right w:val="single" w:sz="4" w:space="4" w:color="auto"/>
+        </w:pBdr>
+        <w:autoSpaceDE w:val="0"/>
+        <w:autoSpaceDN w:val="0"/>
+        <w:adjustRightInd w:val="0"/>
+        <w:spacing w:after="0" w:line="240" w:lineRule="auto"/>
+        <w:rPr>
+          <w:rFonts w:ascii="Consolas" w:hAnsi="Consolas" w:cs="Consolas"/>
+          <w:color w:val="595959" w:themeColor="text1" w:themeTint="A6"/>
+          <w:sz w:val="20"/>
+          <w:szCs w:val="20"/>
+        </w:rPr>
+      </w:pPr>
+      <w:r>
+        <w:rPr>
+          <w:rFonts w:ascii="Consolas" w:hAnsi="Consolas" w:cs="Consolas"/>
+          <w:color w:val="595959" w:themeColor="text1" w:themeTint="A6"/>
+          <w:sz w:val="20"/>
+          <w:szCs w:val="20"/>
+        </w:rPr>
+        <w:t xml:space="preserve">        </w:t>
+      </w:r>
+      <w:proofErr w:type="gramStart"/>
+      <w:r>
+        <w:rPr>
+          <w:rFonts w:ascii="Consolas" w:hAnsi="Consolas" w:cs="Consolas"/>
+          <w:color w:val="595959" w:themeColor="text1" w:themeTint="A6"/>
+          <w:sz w:val="20"/>
+          <w:szCs w:val="20"/>
+        </w:rPr>
+        <w:t>titre</w:t>
+      </w:r>
+      <w:proofErr w:type="gramEnd"/>
+      <w:r>
+        <w:rPr>
+          <w:rFonts w:ascii="Consolas" w:hAnsi="Consolas" w:cs="Consolas"/>
+          <w:color w:val="595959" w:themeColor="text1" w:themeTint="A6"/>
+          <w:sz w:val="20"/>
+          <w:szCs w:val="20"/>
+        </w:rPr>
+        <w:t>=?,</w:t>
+      </w:r>
+    </w:p>
+    <w:p>
+      <w:pPr>
+        <w:pBdr>
+          <w:top w:val="single" w:sz="4" w:space="1" w:color="auto"/>
+          <w:left w:val="single" w:sz="4" w:space="4" w:color="auto"/>
+          <w:bottom w:val="single" w:sz="4" w:space="1" w:color="auto"/>
+          <w:right w:val="single" w:sz="4" w:space="4" w:color="auto"/>
+        </w:pBdr>
+        <w:autoSpaceDE w:val="0"/>
+        <w:autoSpaceDN w:val="0"/>
+        <w:adjustRightInd w:val="0"/>
+        <w:spacing w:after="0" w:line="240" w:lineRule="auto"/>
+        <w:rPr>
+          <w:rFonts w:ascii="Consolas" w:hAnsi="Consolas" w:cs="Consolas"/>
+          <w:color w:val="595959" w:themeColor="text1" w:themeTint="A6"/>
+          <w:sz w:val="20"/>
+          <w:szCs w:val="20"/>
+        </w:rPr>
+      </w:pPr>
+      <w:r>
+        <w:rPr>
+          <w:rFonts w:ascii="Consolas" w:hAnsi="Consolas" w:cs="Consolas"/>
+          <w:color w:val="595959" w:themeColor="text1" w:themeTint="A6"/>
+          <w:sz w:val="20"/>
+          <w:szCs w:val="20"/>
+        </w:rPr>
+        <w:t xml:space="preserve">        </w:t>
+      </w:r>
+      <w:proofErr w:type="spellStart"/>
+      <w:proofErr w:type="gramStart"/>
+      <w:r>
+        <w:rPr>
+          <w:rFonts w:ascii="Consolas" w:hAnsi="Consolas" w:cs="Consolas"/>
+          <w:color w:val="595959" w:themeColor="text1" w:themeTint="A6"/>
+          <w:sz w:val="20"/>
+          <w:szCs w:val="20"/>
+        </w:rPr>
+        <w:t>realisation</w:t>
+      </w:r>
+      <w:proofErr w:type="spellEnd"/>
+      <w:proofErr w:type="gramEnd"/>
+      <w:r>
+        <w:rPr>
+          <w:rFonts w:ascii="Consolas" w:hAnsi="Consolas" w:cs="Consolas"/>
+          <w:color w:val="595959" w:themeColor="text1" w:themeTint="A6"/>
+          <w:sz w:val="20"/>
+          <w:szCs w:val="20"/>
+        </w:rPr>
+        <w:t>=?,</w:t>
+      </w:r>
+    </w:p>
+    <w:p>
+      <w:pPr>
+        <w:pBdr>
+          <w:top w:val="single" w:sz="4" w:space="1" w:color="auto"/>
+          <w:left w:val="single" w:sz="4" w:space="4" w:color="auto"/>
+          <w:bottom w:val="single" w:sz="4" w:space="1" w:color="auto"/>
+          <w:right w:val="single" w:sz="4" w:space="4" w:color="auto"/>
+        </w:pBdr>
+        <w:autoSpaceDE w:val="0"/>
+        <w:autoSpaceDN w:val="0"/>
+        <w:adjustRightInd w:val="0"/>
+        <w:spacing w:after="0" w:line="240" w:lineRule="auto"/>
+        <w:rPr>
+          <w:rFonts w:ascii="Consolas" w:hAnsi="Consolas" w:cs="Consolas"/>
+          <w:color w:val="595959" w:themeColor="text1" w:themeTint="A6"/>
+          <w:sz w:val="20"/>
+          <w:szCs w:val="20"/>
+        </w:rPr>
+      </w:pPr>
+      <w:r>
+        <w:rPr>
+          <w:rFonts w:ascii="Consolas" w:hAnsi="Consolas" w:cs="Consolas"/>
+          <w:color w:val="595959" w:themeColor="text1" w:themeTint="A6"/>
+          <w:sz w:val="20"/>
+          <w:szCs w:val="20"/>
+        </w:rPr>
+        <w:t xml:space="preserve">        </w:t>
+      </w:r>
+      <w:proofErr w:type="gramStart"/>
+      <w:r>
+        <w:rPr>
+          <w:rFonts w:ascii="Consolas" w:hAnsi="Consolas" w:cs="Consolas"/>
+          <w:color w:val="595959" w:themeColor="text1" w:themeTint="A6"/>
+          <w:sz w:val="20"/>
+          <w:szCs w:val="20"/>
+        </w:rPr>
+        <w:t>support</w:t>
+      </w:r>
+      <w:proofErr w:type="gramEnd"/>
+      <w:r>
+        <w:rPr>
+          <w:rFonts w:ascii="Consolas" w:hAnsi="Consolas" w:cs="Consolas"/>
+          <w:color w:val="595959" w:themeColor="text1" w:themeTint="A6"/>
+          <w:sz w:val="20"/>
+          <w:szCs w:val="20"/>
+        </w:rPr>
+        <w:t xml:space="preserve">=? </w:t>
+      </w:r>
+    </w:p>
+    <w:p>
+      <w:pPr>
+        <w:pBdr>
+          <w:top w:val="single" w:sz="4" w:space="1" w:color="auto"/>
+          <w:left w:val="single" w:sz="4" w:space="4" w:color="auto"/>
+          <w:bottom w:val="single" w:sz="4" w:space="1" w:color="auto"/>
+          <w:right w:val="single" w:sz="4" w:space="4" w:color="auto"/>
+        </w:pBdr>
+        <w:autoSpaceDE w:val="0"/>
+        <w:autoSpaceDN w:val="0"/>
+        <w:adjustRightInd w:val="0"/>
+        <w:spacing w:after="0" w:line="240" w:lineRule="auto"/>
+        <w:rPr>
+          <w:rFonts w:ascii="Consolas" w:hAnsi="Consolas" w:cs="Consolas"/>
+          <w:color w:val="595959" w:themeColor="text1" w:themeTint="A6"/>
+          <w:sz w:val="20"/>
+          <w:szCs w:val="20"/>
+        </w:rPr>
+      </w:pPr>
+      <w:r>
+        <w:rPr>
+          <w:rFonts w:ascii="Consolas" w:hAnsi="Consolas" w:cs="Consolas"/>
+          <w:color w:val="595959" w:themeColor="text1" w:themeTint="A6"/>
+          <w:sz w:val="20"/>
+          <w:szCs w:val="20"/>
+        </w:rPr>
+        <w:t xml:space="preserve">    </w:t>
+      </w:r>
+      <w:proofErr w:type="spellStart"/>
+      <w:proofErr w:type="gramStart"/>
+      <w:r>
+        <w:rPr>
+          <w:rFonts w:ascii="Consolas" w:hAnsi="Consolas" w:cs="Consolas"/>
+          <w:color w:val="595959" w:themeColor="text1" w:themeTint="A6"/>
+          <w:sz w:val="20"/>
+          <w:szCs w:val="20"/>
+        </w:rPr>
+        <w:t>where</w:t>
+      </w:r>
+      <w:proofErr w:type="spellEnd"/>
+      <w:proofErr w:type="gramEnd"/>
+    </w:p>
+    <w:p>
+      <w:pPr>
+        <w:pBdr>
+          <w:top w:val="single" w:sz="4" w:space="1" w:color="auto"/>
+          <w:left w:val="single" w:sz="4" w:space="4" w:color="auto"/>
+          <w:bottom w:val="single" w:sz="4" w:space="1" w:color="auto"/>
+          <w:right w:val="single" w:sz="4" w:space="4" w:color="auto"/>
+        </w:pBdr>
+        <w:autoSpaceDE w:val="0"/>
+        <w:autoSpaceDN w:val="0"/>
+        <w:adjustRightInd w:val="0"/>
+        <w:spacing w:after="0" w:line="240" w:lineRule="auto"/>
+        <w:rPr>
+          <w:rFonts w:ascii="Consolas" w:hAnsi="Consolas" w:cs="Consolas"/>
+          <w:color w:val="595959" w:themeColor="text1" w:themeTint="A6"/>
+          <w:sz w:val="20"/>
+          <w:szCs w:val="20"/>
+        </w:rPr>
+      </w:pPr>
+      <w:r>
+        <w:rPr>
+          <w:rFonts w:ascii="Consolas" w:hAnsi="Consolas" w:cs="Consolas"/>
+          <w:color w:val="595959" w:themeColor="text1" w:themeTint="A6"/>
+          <w:sz w:val="20"/>
+          <w:szCs w:val="20"/>
+        </w:rPr>
+        <w:t xml:space="preserve">        </w:t>
+      </w:r>
+      <w:proofErr w:type="gramStart"/>
+      <w:r>
+        <w:rPr>
+          <w:rFonts w:ascii="Consolas" w:hAnsi="Consolas" w:cs="Consolas"/>
+          <w:color w:val="595959" w:themeColor="text1" w:themeTint="A6"/>
+          <w:sz w:val="20"/>
+          <w:szCs w:val="20"/>
+        </w:rPr>
+        <w:t>id</w:t>
+      </w:r>
+      <w:proofErr w:type="gramEnd"/>
+      <w:r>
+        <w:rPr>
+          <w:rFonts w:ascii="Consolas" w:hAnsi="Consolas" w:cs="Consolas"/>
+          <w:color w:val="595959" w:themeColor="text1" w:themeTint="A6"/>
+          <w:sz w:val="20"/>
+          <w:szCs w:val="20"/>
+        </w:rPr>
+        <w:t>=?</w:t>
       </w:r>
     </w:p>
     <w:p>
@@ -1353,13 +2133,29 @@
         <w:sym w:font="Wingdings" w:char="F0E8"/>
       </w:r>
       <w:r>
-        <w:t xml:space="preserve"> L’œuvre est insérée. Etant donné qu’on est en cascade.Persist, l’artiste est persisté également. Etant donné que l’œuvre a été persistée avant l’artiste et qu’elle possède une clé étrangère dessus (à ce moment là l’artiste n’a pas d’id), il faut mettre à jour (update) l’œuvre avec la clé étrangère de l’artiste. </w:t>
+        <w:t xml:space="preserve"> L’œuvre est insérée. Etant donné qu’on est en </w:t>
+      </w:r>
+      <w:proofErr w:type="spellStart"/>
+      <w:r>
+        <w:t>cascade.Persist</w:t>
+      </w:r>
+      <w:proofErr w:type="spellEnd"/>
+      <w:r>
+        <w:t xml:space="preserve">, l’artiste est persisté également. Etant donné que l’œuvre a été persistée avant l’artiste et qu’elle possède une clé étrangère dessus (à ce moment là l’artiste n’a pas d’id), il faut mettre à jour (update) l’œuvre avec la clé étrangère de l’artiste. </w:t>
       </w:r>
     </w:p>
     <w:p/>
     <w:p>
       <w:r>
-        <w:t>Ensuite on fait un test , pour rappel la classe œuvre a un attribut :</w:t>
+        <w:t xml:space="preserve">Ensuite on fait un </w:t>
+      </w:r>
+      <w:proofErr w:type="gramStart"/>
+      <w:r>
+        <w:t>test ,</w:t>
+      </w:r>
+      <w:proofErr w:type="gramEnd"/>
+      <w:r>
+        <w:t xml:space="preserve"> pour rappel la classe œuvre a un attribut :</w:t>
       </w:r>
     </w:p>
     <w:p>
@@ -1385,6 +2181,7 @@
         </w:rPr>
         <w:t>@</w:t>
       </w:r>
+      <w:proofErr w:type="spellStart"/>
       <w:r>
         <w:rPr>
           <w:rFonts w:ascii="Consolas" w:hAnsi="Consolas" w:cs="Consolas"/>
@@ -1396,15 +2193,27 @@
         </w:rPr>
         <w:t>ManyToOne</w:t>
       </w:r>
-      <w:r>
-        <w:rPr>
-          <w:rFonts w:ascii="Consolas" w:hAnsi="Consolas" w:cs="Consolas"/>
-          <w:color w:val="000000"/>
-          <w:sz w:val="20"/>
-          <w:szCs w:val="20"/>
-          <w:lang w:val="en-US"/>
-        </w:rPr>
-        <w:t xml:space="preserve"> (cascade=CascadeType.</w:t>
+      <w:proofErr w:type="spellEnd"/>
+      <w:r>
+        <w:rPr>
+          <w:rFonts w:ascii="Consolas" w:hAnsi="Consolas" w:cs="Consolas"/>
+          <w:color w:val="000000"/>
+          <w:sz w:val="20"/>
+          <w:szCs w:val="20"/>
+          <w:lang w:val="en-US"/>
+        </w:rPr>
+        <w:t xml:space="preserve"> (cascade=</w:t>
+      </w:r>
+      <w:proofErr w:type="spellStart"/>
+      <w:r>
+        <w:rPr>
+          <w:rFonts w:ascii="Consolas" w:hAnsi="Consolas" w:cs="Consolas"/>
+          <w:color w:val="000000"/>
+          <w:sz w:val="20"/>
+          <w:szCs w:val="20"/>
+          <w:lang w:val="en-US"/>
+        </w:rPr>
+        <w:t>CascadeType.</w:t>
       </w:r>
       <w:r>
         <w:rPr>
@@ -1418,15 +2227,27 @@
         </w:rPr>
         <w:t>PERSIST</w:t>
       </w:r>
-      <w:r>
-        <w:rPr>
-          <w:rFonts w:ascii="Consolas" w:hAnsi="Consolas" w:cs="Consolas"/>
-          <w:color w:val="000000"/>
-          <w:sz w:val="20"/>
-          <w:szCs w:val="20"/>
-          <w:lang w:val="en-US"/>
-        </w:rPr>
-        <w:t>, fetch=FetchType.</w:t>
+      <w:proofErr w:type="spellEnd"/>
+      <w:r>
+        <w:rPr>
+          <w:rFonts w:ascii="Consolas" w:hAnsi="Consolas" w:cs="Consolas"/>
+          <w:color w:val="000000"/>
+          <w:sz w:val="20"/>
+          <w:szCs w:val="20"/>
+          <w:lang w:val="en-US"/>
+        </w:rPr>
+        <w:t>, fetch=</w:t>
+      </w:r>
+      <w:proofErr w:type="spellStart"/>
+      <w:r>
+        <w:rPr>
+          <w:rFonts w:ascii="Consolas" w:hAnsi="Consolas" w:cs="Consolas"/>
+          <w:color w:val="000000"/>
+          <w:sz w:val="20"/>
+          <w:szCs w:val="20"/>
+          <w:lang w:val="en-US"/>
+        </w:rPr>
+        <w:t>FetchType.</w:t>
       </w:r>
       <w:r>
         <w:rPr>
@@ -1440,6 +2261,7 @@
         </w:rPr>
         <w:t>LAZY</w:t>
       </w:r>
+      <w:proofErr w:type="spellEnd"/>
       <w:r>
         <w:rPr>
           <w:rFonts w:ascii="Consolas" w:hAnsi="Consolas" w:cs="Consolas"/>
@@ -1463,6 +2285,7 @@
           <w:szCs w:val="20"/>
         </w:rPr>
       </w:pPr>
+      <w:proofErr w:type="gramStart"/>
       <w:r>
         <w:rPr>
           <w:rFonts w:ascii="Consolas" w:hAnsi="Consolas" w:cs="Consolas"/>
@@ -1470,16 +2293,48 @@
           <w:sz w:val="20"/>
           <w:szCs w:val="20"/>
         </w:rPr>
-        <w:t>@JoinColumn</w:t>
-      </w:r>
-      <w:r>
-        <w:rPr>
-          <w:rFonts w:ascii="Consolas" w:hAnsi="Consolas" w:cs="Consolas"/>
-          <w:color w:val="000000"/>
-          <w:sz w:val="20"/>
-          <w:szCs w:val="20"/>
-        </w:rPr>
-        <w:t>(name=</w:t>
+        <w:t>@</w:t>
+      </w:r>
+      <w:proofErr w:type="spellStart"/>
+      <w:r>
+        <w:rPr>
+          <w:rFonts w:ascii="Consolas" w:hAnsi="Consolas" w:cs="Consolas"/>
+          <w:color w:val="646464"/>
+          <w:sz w:val="20"/>
+          <w:szCs w:val="20"/>
+        </w:rPr>
+        <w:t>JoinColumn</w:t>
+      </w:r>
+      <w:proofErr w:type="spellEnd"/>
+      <w:r>
+        <w:rPr>
+          <w:rFonts w:ascii="Consolas" w:hAnsi="Consolas" w:cs="Consolas"/>
+          <w:color w:val="000000"/>
+          <w:sz w:val="20"/>
+          <w:szCs w:val="20"/>
+        </w:rPr>
+        <w:t>(</w:t>
+      </w:r>
+      <w:proofErr w:type="spellStart"/>
+      <w:proofErr w:type="gramEnd"/>
+      <w:r>
+        <w:rPr>
+          <w:rFonts w:ascii="Consolas" w:hAnsi="Consolas" w:cs="Consolas"/>
+          <w:color w:val="000000"/>
+          <w:sz w:val="20"/>
+          <w:szCs w:val="20"/>
+        </w:rPr>
+        <w:t>name</w:t>
+      </w:r>
+      <w:proofErr w:type="spellEnd"/>
+      <w:r>
+        <w:rPr>
+          <w:rFonts w:ascii="Consolas" w:hAnsi="Consolas" w:cs="Consolas"/>
+          <w:color w:val="000000"/>
+          <w:sz w:val="20"/>
+          <w:szCs w:val="20"/>
+        </w:rPr>
+        <w:t>=</w:t>
       </w:r>
       <w:r>
         <w:rPr>
@@ -1488,7 +2343,27 @@
           <w:sz w:val="20"/>
           <w:szCs w:val="20"/>
         </w:rPr>
-        <w:t>"artiste_id"</w:t>
+        <w:t>"</w:t>
+      </w:r>
+      <w:proofErr w:type="spellStart"/>
+      <w:r>
+        <w:rPr>
+          <w:rFonts w:ascii="Consolas" w:hAnsi="Consolas" w:cs="Consolas"/>
+          <w:color w:val="2A00FF"/>
+          <w:sz w:val="20"/>
+          <w:szCs w:val="20"/>
+        </w:rPr>
+        <w:t>artiste_id</w:t>
+      </w:r>
+      <w:proofErr w:type="spellEnd"/>
+      <w:r>
+        <w:rPr>
+          <w:rFonts w:ascii="Consolas" w:hAnsi="Consolas" w:cs="Consolas"/>
+          <w:color w:val="2A00FF"/>
+          <w:sz w:val="20"/>
+          <w:szCs w:val="20"/>
+        </w:rPr>
+        <w:t>"</w:t>
       </w:r>
       <w:r>
         <w:rPr>
@@ -1509,6 +2384,8 @@
           <w:szCs w:val="20"/>
         </w:rPr>
       </w:pPr>
+      <w:proofErr w:type="spellStart"/>
+      <w:proofErr w:type="gramStart"/>
       <w:r>
         <w:rPr>
           <w:rFonts w:ascii="Consolas" w:hAnsi="Consolas" w:cs="Consolas"/>
@@ -1518,9 +2395,10 @@
           <w:sz w:val="20"/>
           <w:szCs w:val="20"/>
         </w:rPr>
-        <w:lastRenderedPageBreak/>
         <w:t>private</w:t>
       </w:r>
+      <w:proofErr w:type="spellEnd"/>
+      <w:proofErr w:type="gramEnd"/>
       <w:r>
         <w:rPr>
           <w:rFonts w:ascii="Consolas" w:hAnsi="Consolas" w:cs="Consolas"/>
@@ -1530,6 +2408,7 @@
         </w:rPr>
         <w:t xml:space="preserve"> Artiste </w:t>
       </w:r>
+      <w:proofErr w:type="spellStart"/>
       <w:r>
         <w:rPr>
           <w:rFonts w:ascii="Consolas" w:hAnsi="Consolas" w:cs="Consolas"/>
@@ -1539,6 +2418,7 @@
         </w:rPr>
         <w:t>artiste</w:t>
       </w:r>
+      <w:proofErr w:type="spellEnd"/>
       <w:r>
         <w:rPr>
           <w:rFonts w:ascii="Consolas" w:hAnsi="Consolas" w:cs="Consolas"/>
@@ -1558,8 +2438,13 @@
         </w:numPr>
       </w:pPr>
       <w:r>
-        <w:t>Nous allons voir l’effet de FetchType.Lazy</w:t>
-      </w:r>
+        <w:t xml:space="preserve">Nous allons voir l’effet de </w:t>
+      </w:r>
+      <w:proofErr w:type="spellStart"/>
+      <w:r>
+        <w:t>FetchType.Lazy</w:t>
+      </w:r>
+      <w:proofErr w:type="spellEnd"/>
     </w:p>
     <w:p>
       <w:pPr>
@@ -1573,7 +2458,15 @@
         <w:ind w:left="0"/>
       </w:pPr>
       <w:r>
-        <w:t>En mode debug, regardons l’effet de :</w:t>
+        <w:t xml:space="preserve">En mode </w:t>
+      </w:r>
+      <w:proofErr w:type="spellStart"/>
+      <w:r>
+        <w:t>debug</w:t>
+      </w:r>
+      <w:proofErr w:type="spellEnd"/>
+      <w:r>
+        <w:t>, regardons l’effet de :</w:t>
       </w:r>
     </w:p>
     <w:p>
@@ -1581,14 +2474,77 @@
         <w:pStyle w:val="Paragraphedeliste"/>
         <w:ind w:left="0"/>
       </w:pPr>
-      <w:r>
-        <w:rPr>
-          <w:rFonts w:ascii="Consolas" w:hAnsi="Consolas" w:cs="Consolas"/>
-          <w:color w:val="000000"/>
-          <w:sz w:val="20"/>
-          <w:szCs w:val="20"/>
-        </w:rPr>
-        <w:t>Oeuvre oeuvre =  em.find(Oeuvre.</w:t>
+      <w:proofErr w:type="spellStart"/>
+      <w:r>
+        <w:rPr>
+          <w:rFonts w:ascii="Consolas" w:hAnsi="Consolas" w:cs="Consolas"/>
+          <w:color w:val="000000"/>
+          <w:sz w:val="20"/>
+          <w:szCs w:val="20"/>
+        </w:rPr>
+        <w:t>Oeuvre</w:t>
+      </w:r>
+      <w:proofErr w:type="spellEnd"/>
+      <w:r>
+        <w:rPr>
+          <w:rFonts w:ascii="Consolas" w:hAnsi="Consolas" w:cs="Consolas"/>
+          <w:color w:val="000000"/>
+          <w:sz w:val="20"/>
+          <w:szCs w:val="20"/>
+        </w:rPr>
+        <w:t xml:space="preserve"> </w:t>
+      </w:r>
+      <w:proofErr w:type="spellStart"/>
+      <w:r>
+        <w:rPr>
+          <w:rFonts w:ascii="Consolas" w:hAnsi="Consolas" w:cs="Consolas"/>
+          <w:color w:val="000000"/>
+          <w:sz w:val="20"/>
+          <w:szCs w:val="20"/>
+        </w:rPr>
+        <w:t>oeuvre</w:t>
+      </w:r>
+      <w:proofErr w:type="spellEnd"/>
+      <w:r>
+        <w:rPr>
+          <w:rFonts w:ascii="Consolas" w:hAnsi="Consolas" w:cs="Consolas"/>
+          <w:color w:val="000000"/>
+          <w:sz w:val="20"/>
+          <w:szCs w:val="20"/>
+        </w:rPr>
+        <w:t xml:space="preserve"> =  </w:t>
+      </w:r>
+      <w:proofErr w:type="spellStart"/>
+      <w:proofErr w:type="gramStart"/>
+      <w:r>
+        <w:rPr>
+          <w:rFonts w:ascii="Consolas" w:hAnsi="Consolas" w:cs="Consolas"/>
+          <w:color w:val="000000"/>
+          <w:sz w:val="20"/>
+          <w:szCs w:val="20"/>
+        </w:rPr>
+        <w:t>em.find</w:t>
+      </w:r>
+      <w:proofErr w:type="spellEnd"/>
+      <w:r>
+        <w:rPr>
+          <w:rFonts w:ascii="Consolas" w:hAnsi="Consolas" w:cs="Consolas"/>
+          <w:color w:val="000000"/>
+          <w:sz w:val="20"/>
+          <w:szCs w:val="20"/>
+        </w:rPr>
+        <w:t>(</w:t>
+      </w:r>
+      <w:proofErr w:type="spellStart"/>
+      <w:proofErr w:type="gramEnd"/>
+      <w:r>
+        <w:rPr>
+          <w:rFonts w:ascii="Consolas" w:hAnsi="Consolas" w:cs="Consolas"/>
+          <w:color w:val="000000"/>
+          <w:sz w:val="20"/>
+          <w:szCs w:val="20"/>
+        </w:rPr>
+        <w:t>Oeuvre.</w:t>
       </w:r>
       <w:r>
         <w:rPr>
@@ -1608,7 +2564,17 @@
           <w:sz w:val="20"/>
           <w:szCs w:val="20"/>
         </w:rPr>
-        <w:t>,o.getId());</w:t>
+        <w:t>,o.getId</w:t>
+      </w:r>
+      <w:proofErr w:type="spellEnd"/>
+      <w:r>
+        <w:rPr>
+          <w:rFonts w:ascii="Consolas" w:hAnsi="Consolas" w:cs="Consolas"/>
+          <w:color w:val="000000"/>
+          <w:sz w:val="20"/>
+          <w:szCs w:val="20"/>
+        </w:rPr>
+        <w:t>());</w:t>
       </w:r>
     </w:p>
     <w:p>
@@ -1691,11 +2657,19 @@
       <w:r>
         <w:t xml:space="preserve">On voit  artiste : </w:t>
       </w:r>
+      <w:proofErr w:type="spellStart"/>
       <w:r>
         <w:rPr>
           <w:color w:val="FF0000"/>
         </w:rPr>
-        <w:t>Artiste_$$_javassist_4  (id=51)</w:t>
+        <w:t>Artiste_</w:t>
+      </w:r>
+      <w:proofErr w:type="spellEnd"/>
+      <w:r>
+        <w:rPr>
+          <w:color w:val="FF0000"/>
+        </w:rPr>
+        <w:t>$$_javassist_4  (id=51)</w:t>
       </w:r>
       <w:r>
         <w:t> : il s’agit d’un proxy.</w:t>
@@ -1721,6 +2695,7 @@
           <w:szCs w:val="20"/>
         </w:rPr>
       </w:pPr>
+      <w:proofErr w:type="gramStart"/>
       <w:r>
         <w:rPr>
           <w:rFonts w:ascii="Consolas" w:hAnsi="Consolas" w:cs="Consolas"/>
@@ -1741,6 +2716,7 @@
         </w:rPr>
         <w:t>.info(</w:t>
       </w:r>
+      <w:proofErr w:type="gramEnd"/>
       <w:r>
         <w:rPr>
           <w:rFonts w:ascii="Consolas" w:hAnsi="Consolas" w:cs="Consolas"/>
@@ -1757,7 +2733,47 @@
           <w:sz w:val="20"/>
           <w:szCs w:val="20"/>
         </w:rPr>
-        <w:t>+ oeuvre.getArtiste().getNom());</w:t>
+        <w:t xml:space="preserve">+ </w:t>
+      </w:r>
+      <w:proofErr w:type="spellStart"/>
+      <w:r>
+        <w:rPr>
+          <w:rFonts w:ascii="Consolas" w:hAnsi="Consolas" w:cs="Consolas"/>
+          <w:color w:val="000000"/>
+          <w:sz w:val="20"/>
+          <w:szCs w:val="20"/>
+        </w:rPr>
+        <w:t>oeuvre.getArtiste</w:t>
+      </w:r>
+      <w:proofErr w:type="spellEnd"/>
+      <w:r>
+        <w:rPr>
+          <w:rFonts w:ascii="Consolas" w:hAnsi="Consolas" w:cs="Consolas"/>
+          <w:color w:val="000000"/>
+          <w:sz w:val="20"/>
+          <w:szCs w:val="20"/>
+        </w:rPr>
+        <w:t>().</w:t>
+      </w:r>
+      <w:proofErr w:type="spellStart"/>
+      <w:r>
+        <w:rPr>
+          <w:rFonts w:ascii="Consolas" w:hAnsi="Consolas" w:cs="Consolas"/>
+          <w:color w:val="000000"/>
+          <w:sz w:val="20"/>
+          <w:szCs w:val="20"/>
+        </w:rPr>
+        <w:t>getNom</w:t>
+      </w:r>
+      <w:proofErr w:type="spellEnd"/>
+      <w:r>
+        <w:rPr>
+          <w:rFonts w:ascii="Consolas" w:hAnsi="Consolas" w:cs="Consolas"/>
+          <w:color w:val="000000"/>
+          <w:sz w:val="20"/>
+          <w:szCs w:val="20"/>
+        </w:rPr>
+        <w:t>());</w:t>
       </w:r>
     </w:p>
     <w:p>
@@ -1853,43 +2869,32 @@
           <w:szCs w:val="20"/>
           <w:lang w:val="en-US"/>
         </w:rPr>
-        <w:t xml:space="preserve">    select</w:t>
-      </w:r>
-    </w:p>
-    <w:p>
-      <w:pPr>
-        <w:autoSpaceDE w:val="0"/>
-        <w:autoSpaceDN w:val="0"/>
-        <w:adjustRightInd w:val="0"/>
-        <w:spacing w:after="0" w:line="240" w:lineRule="auto"/>
-        <w:rPr>
-          <w:rFonts w:ascii="Consolas" w:hAnsi="Consolas" w:cs="Consolas"/>
-          <w:sz w:val="20"/>
-          <w:szCs w:val="20"/>
-          <w:lang w:val="en-US"/>
-        </w:rPr>
-      </w:pPr>
-      <w:r>
-        <w:rPr>
-          <w:rFonts w:ascii="Consolas" w:hAnsi="Consolas" w:cs="Consolas"/>
-          <w:color w:val="000000"/>
-          <w:sz w:val="20"/>
-          <w:szCs w:val="20"/>
-          <w:lang w:val="en-US"/>
-        </w:rPr>
-        <w:t xml:space="preserve">        artiste0_.id as id22_0_,</w:t>
-      </w:r>
-    </w:p>
-    <w:p>
-      <w:pPr>
-        <w:autoSpaceDE w:val="0"/>
-        <w:autoSpaceDN w:val="0"/>
-        <w:adjustRightInd w:val="0"/>
-        <w:spacing w:after="0" w:line="240" w:lineRule="auto"/>
-        <w:rPr>
-          <w:rFonts w:ascii="Consolas" w:hAnsi="Consolas" w:cs="Consolas"/>
-          <w:sz w:val="20"/>
-          <w:szCs w:val="20"/>
+        <w:t xml:space="preserve">    </w:t>
+      </w:r>
+      <w:proofErr w:type="gramStart"/>
+      <w:r>
+        <w:rPr>
+          <w:rFonts w:ascii="Consolas" w:hAnsi="Consolas" w:cs="Consolas"/>
+          <w:color w:val="000000"/>
+          <w:sz w:val="20"/>
+          <w:szCs w:val="20"/>
+          <w:lang w:val="en-US"/>
+        </w:rPr>
+        <w:t>select</w:t>
+      </w:r>
+      <w:proofErr w:type="gramEnd"/>
+    </w:p>
+    <w:p>
+      <w:pPr>
+        <w:autoSpaceDE w:val="0"/>
+        <w:autoSpaceDN w:val="0"/>
+        <w:adjustRightInd w:val="0"/>
+        <w:spacing w:after="0" w:line="240" w:lineRule="auto"/>
+        <w:rPr>
+          <w:rFonts w:ascii="Consolas" w:hAnsi="Consolas" w:cs="Consolas"/>
+          <w:sz w:val="20"/>
+          <w:szCs w:val="20"/>
+          <w:lang w:val="en-US"/>
         </w:rPr>
       </w:pPr>
       <w:r>
@@ -1902,6 +2907,51 @@
         </w:rPr>
         <w:t xml:space="preserve">        </w:t>
       </w:r>
+      <w:proofErr w:type="gramStart"/>
+      <w:r>
+        <w:rPr>
+          <w:rFonts w:ascii="Consolas" w:hAnsi="Consolas" w:cs="Consolas"/>
+          <w:color w:val="000000"/>
+          <w:sz w:val="20"/>
+          <w:szCs w:val="20"/>
+          <w:lang w:val="en-US"/>
+        </w:rPr>
+        <w:t>artiste0_.id</w:t>
+      </w:r>
+      <w:proofErr w:type="gramEnd"/>
+      <w:r>
+        <w:rPr>
+          <w:rFonts w:ascii="Consolas" w:hAnsi="Consolas" w:cs="Consolas"/>
+          <w:color w:val="000000"/>
+          <w:sz w:val="20"/>
+          <w:szCs w:val="20"/>
+          <w:lang w:val="en-US"/>
+        </w:rPr>
+        <w:t xml:space="preserve"> as id22_0_,</w:t>
+      </w:r>
+    </w:p>
+    <w:p>
+      <w:pPr>
+        <w:autoSpaceDE w:val="0"/>
+        <w:autoSpaceDN w:val="0"/>
+        <w:adjustRightInd w:val="0"/>
+        <w:spacing w:after="0" w:line="240" w:lineRule="auto"/>
+        <w:rPr>
+          <w:rFonts w:ascii="Consolas" w:hAnsi="Consolas" w:cs="Consolas"/>
+          <w:sz w:val="20"/>
+          <w:szCs w:val="20"/>
+        </w:rPr>
+      </w:pPr>
+      <w:r>
+        <w:rPr>
+          <w:rFonts w:ascii="Consolas" w:hAnsi="Consolas" w:cs="Consolas"/>
+          <w:color w:val="000000"/>
+          <w:sz w:val="20"/>
+          <w:szCs w:val="20"/>
+          <w:lang w:val="en-US"/>
+        </w:rPr>
+        <w:t xml:space="preserve">        </w:t>
+      </w:r>
       <w:r>
         <w:rPr>
           <w:rFonts w:ascii="Consolas" w:hAnsi="Consolas" w:cs="Consolas"/>
@@ -1931,7 +2981,27 @@
           <w:sz w:val="20"/>
           <w:szCs w:val="20"/>
         </w:rPr>
-        <w:t xml:space="preserve">        artiste0_.prenom as prenom22_0_,</w:t>
+        <w:t xml:space="preserve">        artiste0_.</w:t>
+      </w:r>
+      <w:proofErr w:type="spellStart"/>
+      <w:r>
+        <w:rPr>
+          <w:rFonts w:ascii="Consolas" w:hAnsi="Consolas" w:cs="Consolas"/>
+          <w:color w:val="000000"/>
+          <w:sz w:val="20"/>
+          <w:szCs w:val="20"/>
+        </w:rPr>
+        <w:t>prenom</w:t>
+      </w:r>
+      <w:proofErr w:type="spellEnd"/>
+      <w:r>
+        <w:rPr>
+          <w:rFonts w:ascii="Consolas" w:hAnsi="Consolas" w:cs="Consolas"/>
+          <w:color w:val="000000"/>
+          <w:sz w:val="20"/>
+          <w:szCs w:val="20"/>
+        </w:rPr>
+        <w:t xml:space="preserve"> as prenom22_0_,</w:t>
       </w:r>
     </w:p>
     <w:p>
@@ -1975,8 +3045,21 @@
           <w:sz w:val="20"/>
           <w:szCs w:val="20"/>
         </w:rPr>
-        <w:t xml:space="preserve">    from</w:t>
-      </w:r>
+        <w:t xml:space="preserve">    </w:t>
+      </w:r>
+      <w:proofErr w:type="spellStart"/>
+      <w:proofErr w:type="gramStart"/>
+      <w:r>
+        <w:rPr>
+          <w:rFonts w:ascii="Consolas" w:hAnsi="Consolas" w:cs="Consolas"/>
+          <w:color w:val="000000"/>
+          <w:sz w:val="20"/>
+          <w:szCs w:val="20"/>
+        </w:rPr>
+        <w:t>from</w:t>
+      </w:r>
+      <w:proofErr w:type="spellEnd"/>
+      <w:proofErr w:type="gramEnd"/>
     </w:p>
     <w:p>
       <w:pPr>
@@ -2019,8 +3102,21 @@
           <w:sz w:val="20"/>
           <w:szCs w:val="20"/>
         </w:rPr>
-        <w:t xml:space="preserve">    where</w:t>
-      </w:r>
+        <w:t xml:space="preserve">    </w:t>
+      </w:r>
+      <w:proofErr w:type="spellStart"/>
+      <w:proofErr w:type="gramStart"/>
+      <w:r>
+        <w:rPr>
+          <w:rFonts w:ascii="Consolas" w:hAnsi="Consolas" w:cs="Consolas"/>
+          <w:color w:val="000000"/>
+          <w:sz w:val="20"/>
+          <w:szCs w:val="20"/>
+        </w:rPr>
+        <w:t>where</w:t>
+      </w:r>
+      <w:proofErr w:type="spellEnd"/>
+      <w:proofErr w:type="gramEnd"/>
     </w:p>
     <w:p>
       <w:pPr>
@@ -2074,12 +3170,28 @@
         <w:sym w:font="Wingdings" w:char="F0E8"/>
       </w:r>
       <w:r>
-        <w:t>Mettre toutes les relations ManyToOne en LAZY</w:t>
-      </w:r>
-    </w:p>
-    <w:p>
-      <w:r>
-        <w:t>La relation ToMany est en LAZY par défaut</w:t>
+        <w:t xml:space="preserve">Mettre toutes les relations </w:t>
+      </w:r>
+      <w:proofErr w:type="spellStart"/>
+      <w:r>
+        <w:t>ManyToOne</w:t>
+      </w:r>
+      <w:proofErr w:type="spellEnd"/>
+      <w:r>
+        <w:t xml:space="preserve"> en LAZY</w:t>
+      </w:r>
+    </w:p>
+    <w:p>
+      <w:r>
+        <w:t xml:space="preserve">La relation </w:t>
+      </w:r>
+      <w:proofErr w:type="spellStart"/>
+      <w:r>
+        <w:t>ToMany</w:t>
+      </w:r>
+      <w:proofErr w:type="spellEnd"/>
+      <w:r>
+        <w:t xml:space="preserve"> est en LAZY par défaut</w:t>
       </w:r>
     </w:p>
     <w:p>
@@ -2095,38 +3207,75 @@
     <w:p>
       <w:pPr>
         <w:pStyle w:val="Titre1"/>
-      </w:pPr>
-      <w:r>
+        <w:rPr>
+          <w:lang w:val="en-US"/>
+        </w:rPr>
+      </w:pPr>
+      <w:r>
+        <w:rPr>
+          <w:lang w:val="en-US"/>
+        </w:rPr>
         <w:t>EAGER</w:t>
       </w:r>
     </w:p>
-    <w:p/>
-    <w:p>
-      <w:pPr>
-        <w:rPr>
-          <w:lang w:val="en-US"/>
-        </w:rPr>
-      </w:pPr>
-      <w:r>
-        <w:rPr>
-          <w:lang w:val="en-US"/>
-        </w:rPr>
-        <w:t>Prenons en exemple :</w:t>
-      </w:r>
-    </w:p>
-    <w:p>
-      <w:pPr>
-        <w:autoSpaceDE w:val="0"/>
-        <w:autoSpaceDN w:val="0"/>
-        <w:adjustRightInd w:val="0"/>
-        <w:spacing w:after="0" w:line="240" w:lineRule="auto"/>
-        <w:rPr>
-          <w:rFonts w:ascii="Consolas" w:hAnsi="Consolas" w:cs="Consolas"/>
-          <w:sz w:val="20"/>
-          <w:szCs w:val="20"/>
-          <w:lang w:val="en-US"/>
-        </w:rPr>
-      </w:pPr>
+    <w:p>
+      <w:pPr>
+        <w:rPr>
+          <w:lang w:val="en-US"/>
+        </w:rPr>
+      </w:pPr>
+    </w:p>
+    <w:p>
+      <w:pPr>
+        <w:rPr>
+          <w:lang w:val="en-US"/>
+        </w:rPr>
+      </w:pPr>
+      <w:proofErr w:type="spellStart"/>
+      <w:r>
+        <w:rPr>
+          <w:lang w:val="en-US"/>
+        </w:rPr>
+        <w:t>Prenons</w:t>
+      </w:r>
+      <w:proofErr w:type="spellEnd"/>
+      <w:r>
+        <w:rPr>
+          <w:lang w:val="en-US"/>
+        </w:rPr>
+        <w:t xml:space="preserve"> en </w:t>
+      </w:r>
+      <w:proofErr w:type="spellStart"/>
+      <w:proofErr w:type="gramStart"/>
+      <w:r>
+        <w:rPr>
+          <w:lang w:val="en-US"/>
+        </w:rPr>
+        <w:t>exemple</w:t>
+      </w:r>
+      <w:proofErr w:type="spellEnd"/>
+      <w:r>
+        <w:rPr>
+          <w:lang w:val="en-US"/>
+        </w:rPr>
+        <w:t> :</w:t>
+      </w:r>
+      <w:proofErr w:type="gramEnd"/>
+    </w:p>
+    <w:p>
+      <w:pPr>
+        <w:autoSpaceDE w:val="0"/>
+        <w:autoSpaceDN w:val="0"/>
+        <w:adjustRightInd w:val="0"/>
+        <w:spacing w:after="0" w:line="240" w:lineRule="auto"/>
+        <w:rPr>
+          <w:rFonts w:ascii="Consolas" w:hAnsi="Consolas" w:cs="Consolas"/>
+          <w:sz w:val="20"/>
+          <w:szCs w:val="20"/>
+          <w:lang w:val="en-US"/>
+        </w:rPr>
+      </w:pPr>
+      <w:proofErr w:type="gramStart"/>
       <w:r>
         <w:rPr>
           <w:rFonts w:ascii="Consolas" w:hAnsi="Consolas" w:cs="Consolas"/>
@@ -2135,17 +3284,52 @@
           <w:szCs w:val="20"/>
           <w:lang w:val="en-US"/>
         </w:rPr>
-        <w:t>@OneToMany</w:t>
-      </w:r>
-      <w:r>
-        <w:rPr>
-          <w:rFonts w:ascii="Consolas" w:hAnsi="Consolas" w:cs="Consolas"/>
-          <w:color w:val="000000"/>
-          <w:sz w:val="20"/>
-          <w:szCs w:val="20"/>
-          <w:lang w:val="en-US"/>
-        </w:rPr>
-        <w:t>(mappedBy=</w:t>
+        <w:t>@</w:t>
+      </w:r>
+      <w:proofErr w:type="spellStart"/>
+      <w:r>
+        <w:rPr>
+          <w:rFonts w:ascii="Consolas" w:hAnsi="Consolas" w:cs="Consolas"/>
+          <w:color w:val="646464"/>
+          <w:sz w:val="20"/>
+          <w:szCs w:val="20"/>
+          <w:lang w:val="en-US"/>
+        </w:rPr>
+        <w:t>OneToMany</w:t>
+      </w:r>
+      <w:proofErr w:type="spellEnd"/>
+      <w:r>
+        <w:rPr>
+          <w:rFonts w:ascii="Consolas" w:hAnsi="Consolas" w:cs="Consolas"/>
+          <w:color w:val="000000"/>
+          <w:sz w:val="20"/>
+          <w:szCs w:val="20"/>
+          <w:lang w:val="en-US"/>
+        </w:rPr>
+        <w:t>(</w:t>
+      </w:r>
+      <w:proofErr w:type="spellStart"/>
+      <w:proofErr w:type="gramEnd"/>
+      <w:r>
+        <w:rPr>
+          <w:rFonts w:ascii="Consolas" w:hAnsi="Consolas" w:cs="Consolas"/>
+          <w:color w:val="000000"/>
+          <w:sz w:val="20"/>
+          <w:szCs w:val="20"/>
+          <w:lang w:val="en-US"/>
+        </w:rPr>
+        <w:t>mappedBy</w:t>
+      </w:r>
+      <w:proofErr w:type="spellEnd"/>
+      <w:r>
+        <w:rPr>
+          <w:rFonts w:ascii="Consolas" w:hAnsi="Consolas" w:cs="Consolas"/>
+          <w:color w:val="000000"/>
+          <w:sz w:val="20"/>
+          <w:szCs w:val="20"/>
+          <w:lang w:val="en-US"/>
+        </w:rPr>
+        <w:t>=</w:t>
       </w:r>
       <w:r>
         <w:rPr>
@@ -2165,7 +3349,29 @@
           <w:szCs w:val="20"/>
           <w:lang w:val="en-US"/>
         </w:rPr>
-        <w:t>, orphanRemoval=</w:t>
+        <w:t xml:space="preserve">, </w:t>
+      </w:r>
+      <w:proofErr w:type="spellStart"/>
+      <w:r>
+        <w:rPr>
+          <w:rFonts w:ascii="Consolas" w:hAnsi="Consolas" w:cs="Consolas"/>
+          <w:color w:val="000000"/>
+          <w:sz w:val="20"/>
+          <w:szCs w:val="20"/>
+          <w:lang w:val="en-US"/>
+        </w:rPr>
+        <w:t>orphanRemoval</w:t>
+      </w:r>
+      <w:proofErr w:type="spellEnd"/>
+      <w:r>
+        <w:rPr>
+          <w:rFonts w:ascii="Consolas" w:hAnsi="Consolas" w:cs="Consolas"/>
+          <w:color w:val="000000"/>
+          <w:sz w:val="20"/>
+          <w:szCs w:val="20"/>
+          <w:lang w:val="en-US"/>
+        </w:rPr>
+        <w:t>=</w:t>
       </w:r>
       <w:r>
         <w:rPr>
@@ -2187,7 +3393,18 @@
           <w:szCs w:val="20"/>
           <w:lang w:val="en-US"/>
         </w:rPr>
-        <w:t>, cascade={CascadeType.</w:t>
+        <w:t>, cascade={</w:t>
+      </w:r>
+      <w:proofErr w:type="spellStart"/>
+      <w:r>
+        <w:rPr>
+          <w:rFonts w:ascii="Consolas" w:hAnsi="Consolas" w:cs="Consolas"/>
+          <w:color w:val="000000"/>
+          <w:sz w:val="20"/>
+          <w:szCs w:val="20"/>
+          <w:lang w:val="en-US"/>
+        </w:rPr>
+        <w:t>CascadeType.</w:t>
       </w:r>
       <w:r>
         <w:rPr>
@@ -2201,15 +3418,27 @@
         </w:rPr>
         <w:t>PERSIST</w:t>
       </w:r>
-      <w:r>
-        <w:rPr>
-          <w:rFonts w:ascii="Consolas" w:hAnsi="Consolas" w:cs="Consolas"/>
-          <w:color w:val="000000"/>
-          <w:sz w:val="20"/>
-          <w:szCs w:val="20"/>
-          <w:lang w:val="en-US"/>
-        </w:rPr>
-        <w:t>, CascadeType.</w:t>
+      <w:proofErr w:type="spellEnd"/>
+      <w:r>
+        <w:rPr>
+          <w:rFonts w:ascii="Consolas" w:hAnsi="Consolas" w:cs="Consolas"/>
+          <w:color w:val="000000"/>
+          <w:sz w:val="20"/>
+          <w:szCs w:val="20"/>
+          <w:lang w:val="en-US"/>
+        </w:rPr>
+        <w:t xml:space="preserve">, </w:t>
+      </w:r>
+      <w:proofErr w:type="spellStart"/>
+      <w:r>
+        <w:rPr>
+          <w:rFonts w:ascii="Consolas" w:hAnsi="Consolas" w:cs="Consolas"/>
+          <w:color w:val="000000"/>
+          <w:sz w:val="20"/>
+          <w:szCs w:val="20"/>
+          <w:lang w:val="en-US"/>
+        </w:rPr>
+        <w:t>CascadeType.</w:t>
       </w:r>
       <w:r>
         <w:rPr>
@@ -2223,15 +3452,27 @@
         </w:rPr>
         <w:t>REMOVE</w:t>
       </w:r>
-      <w:r>
-        <w:rPr>
-          <w:rFonts w:ascii="Consolas" w:hAnsi="Consolas" w:cs="Consolas"/>
-          <w:color w:val="000000"/>
-          <w:sz w:val="20"/>
-          <w:szCs w:val="20"/>
-          <w:lang w:val="en-US"/>
-        </w:rPr>
-        <w:t>}, fetch=FetchType.</w:t>
+      <w:proofErr w:type="spellEnd"/>
+      <w:r>
+        <w:rPr>
+          <w:rFonts w:ascii="Consolas" w:hAnsi="Consolas" w:cs="Consolas"/>
+          <w:color w:val="000000"/>
+          <w:sz w:val="20"/>
+          <w:szCs w:val="20"/>
+          <w:lang w:val="en-US"/>
+        </w:rPr>
+        <w:t>}, fetch=</w:t>
+      </w:r>
+      <w:proofErr w:type="spellStart"/>
+      <w:r>
+        <w:rPr>
+          <w:rFonts w:ascii="Consolas" w:hAnsi="Consolas" w:cs="Consolas"/>
+          <w:color w:val="000000"/>
+          <w:sz w:val="20"/>
+          <w:szCs w:val="20"/>
+          <w:lang w:val="en-US"/>
+        </w:rPr>
+        <w:t>FetchType.</w:t>
       </w:r>
       <w:r>
         <w:rPr>
@@ -2246,6 +3487,7 @@
         </w:rPr>
         <w:t>EAGER</w:t>
       </w:r>
+      <w:proofErr w:type="spellEnd"/>
       <w:r>
         <w:rPr>
           <w:rFonts w:ascii="Consolas" w:hAnsi="Consolas" w:cs="Consolas"/>
@@ -2266,6 +3508,7 @@
           <w:szCs w:val="20"/>
         </w:rPr>
       </w:pPr>
+      <w:proofErr w:type="spellStart"/>
       <w:r>
         <w:rPr>
           <w:rFonts w:ascii="Consolas" w:hAnsi="Consolas" w:cs="Consolas"/>
@@ -2277,15 +3520,37 @@
         </w:rPr>
         <w:t>private</w:t>
       </w:r>
-      <w:r>
-        <w:rPr>
-          <w:rFonts w:ascii="Consolas" w:hAnsi="Consolas" w:cs="Consolas"/>
-          <w:color w:val="000000"/>
-          <w:sz w:val="20"/>
-          <w:szCs w:val="20"/>
-        </w:rPr>
-        <w:t xml:space="preserve"> List&lt;Oeuvre&gt; </w:t>
-      </w:r>
+      <w:proofErr w:type="spellEnd"/>
+      <w:r>
+        <w:rPr>
+          <w:rFonts w:ascii="Consolas" w:hAnsi="Consolas" w:cs="Consolas"/>
+          <w:color w:val="000000"/>
+          <w:sz w:val="20"/>
+          <w:szCs w:val="20"/>
+        </w:rPr>
+        <w:t xml:space="preserve"> List&lt;</w:t>
+      </w:r>
+      <w:proofErr w:type="spellStart"/>
+      <w:r>
+        <w:rPr>
+          <w:rFonts w:ascii="Consolas" w:hAnsi="Consolas" w:cs="Consolas"/>
+          <w:color w:val="000000"/>
+          <w:sz w:val="20"/>
+          <w:szCs w:val="20"/>
+        </w:rPr>
+        <w:t>Oeuvre</w:t>
+      </w:r>
+      <w:proofErr w:type="spellEnd"/>
+      <w:r>
+        <w:rPr>
+          <w:rFonts w:ascii="Consolas" w:hAnsi="Consolas" w:cs="Consolas"/>
+          <w:color w:val="000000"/>
+          <w:sz w:val="20"/>
+          <w:szCs w:val="20"/>
+        </w:rPr>
+        <w:t xml:space="preserve">&gt; </w:t>
+      </w:r>
+      <w:proofErr w:type="spellStart"/>
       <w:r>
         <w:rPr>
           <w:rFonts w:ascii="Consolas" w:hAnsi="Consolas" w:cs="Consolas"/>
@@ -2295,6 +3560,7 @@
         </w:rPr>
         <w:t>oeuvres</w:t>
       </w:r>
+      <w:proofErr w:type="spellEnd"/>
       <w:r>
         <w:rPr>
           <w:rFonts w:ascii="Consolas" w:hAnsi="Consolas" w:cs="Consolas"/>
@@ -2322,7 +3588,58 @@
           <w:sz w:val="20"/>
           <w:szCs w:val="20"/>
         </w:rPr>
-        <w:t xml:space="preserve"> ArrayList&lt;Oeuvre&gt;();</w:t>
+        <w:t xml:space="preserve"> </w:t>
+      </w:r>
+      <w:proofErr w:type="spellStart"/>
+      <w:r>
+        <w:rPr>
+          <w:rFonts w:ascii="Consolas" w:hAnsi="Consolas" w:cs="Consolas"/>
+          <w:color w:val="000000"/>
+          <w:sz w:val="20"/>
+          <w:szCs w:val="20"/>
+        </w:rPr>
+        <w:t>ArrayList</w:t>
+      </w:r>
+      <w:proofErr w:type="spellEnd"/>
+      <w:r>
+        <w:rPr>
+          <w:rFonts w:ascii="Consolas" w:hAnsi="Consolas" w:cs="Consolas"/>
+          <w:color w:val="000000"/>
+          <w:sz w:val="20"/>
+          <w:szCs w:val="20"/>
+        </w:rPr>
+        <w:t>&lt;</w:t>
+      </w:r>
+      <w:proofErr w:type="spellStart"/>
+      <w:r>
+        <w:rPr>
+          <w:rFonts w:ascii="Consolas" w:hAnsi="Consolas" w:cs="Consolas"/>
+          <w:color w:val="000000"/>
+          <w:sz w:val="20"/>
+          <w:szCs w:val="20"/>
+        </w:rPr>
+        <w:t>Oeuvre</w:t>
+      </w:r>
+      <w:proofErr w:type="spellEnd"/>
+      <w:proofErr w:type="gramStart"/>
+      <w:r>
+        <w:rPr>
+          <w:rFonts w:ascii="Consolas" w:hAnsi="Consolas" w:cs="Consolas"/>
+          <w:color w:val="000000"/>
+          <w:sz w:val="20"/>
+          <w:szCs w:val="20"/>
+        </w:rPr>
+        <w:t>&gt;(</w:t>
+      </w:r>
+      <w:proofErr w:type="gramEnd"/>
+      <w:r>
+        <w:rPr>
+          <w:rFonts w:ascii="Consolas" w:hAnsi="Consolas" w:cs="Consolas"/>
+          <w:color w:val="000000"/>
+          <w:sz w:val="20"/>
+          <w:szCs w:val="20"/>
+        </w:rPr>
+        <w:t>);</w:t>
       </w:r>
     </w:p>
     <w:p>
@@ -2384,7 +3701,39 @@
           <w:sz w:val="20"/>
           <w:szCs w:val="20"/>
         </w:rPr>
-        <w:t>Artiste a =  em.find(Artiste.</w:t>
+        <w:t xml:space="preserve">Artiste a =  </w:t>
+      </w:r>
+      <w:proofErr w:type="spellStart"/>
+      <w:proofErr w:type="gramStart"/>
+      <w:r>
+        <w:rPr>
+          <w:rFonts w:ascii="Consolas" w:hAnsi="Consolas" w:cs="Consolas"/>
+          <w:color w:val="000000"/>
+          <w:sz w:val="20"/>
+          <w:szCs w:val="20"/>
+        </w:rPr>
+        <w:t>em.find</w:t>
+      </w:r>
+      <w:proofErr w:type="spellEnd"/>
+      <w:r>
+        <w:rPr>
+          <w:rFonts w:ascii="Consolas" w:hAnsi="Consolas" w:cs="Consolas"/>
+          <w:color w:val="000000"/>
+          <w:sz w:val="20"/>
+          <w:szCs w:val="20"/>
+        </w:rPr>
+        <w:t>(</w:t>
+      </w:r>
+      <w:proofErr w:type="spellStart"/>
+      <w:proofErr w:type="gramEnd"/>
+      <w:r>
+        <w:rPr>
+          <w:rFonts w:ascii="Consolas" w:hAnsi="Consolas" w:cs="Consolas"/>
+          <w:color w:val="000000"/>
+          <w:sz w:val="20"/>
+          <w:szCs w:val="20"/>
+        </w:rPr>
+        <w:t>Artiste.</w:t>
       </w:r>
       <w:r>
         <w:rPr>
@@ -2397,14 +3746,35 @@
         </w:rPr>
         <w:t>class</w:t>
       </w:r>
-      <w:r>
-        <w:rPr>
-          <w:rFonts w:ascii="Consolas" w:hAnsi="Consolas" w:cs="Consolas"/>
-          <w:color w:val="000000"/>
-          <w:sz w:val="20"/>
-          <w:szCs w:val="20"/>
-        </w:rPr>
-        <w:t>,artiste.getId());</w:t>
+      <w:proofErr w:type="spellEnd"/>
+      <w:r>
+        <w:rPr>
+          <w:rFonts w:ascii="Consolas" w:hAnsi="Consolas" w:cs="Consolas"/>
+          <w:color w:val="000000"/>
+          <w:sz w:val="20"/>
+          <w:szCs w:val="20"/>
+        </w:rPr>
+        <w:t>,</w:t>
+      </w:r>
+      <w:proofErr w:type="spellStart"/>
+      <w:r>
+        <w:rPr>
+          <w:rFonts w:ascii="Consolas" w:hAnsi="Consolas" w:cs="Consolas"/>
+          <w:color w:val="000000"/>
+          <w:sz w:val="20"/>
+          <w:szCs w:val="20"/>
+        </w:rPr>
+        <w:t>artiste.getId</w:t>
+      </w:r>
+      <w:proofErr w:type="spellEnd"/>
+      <w:r>
+        <w:rPr>
+          <w:rFonts w:ascii="Consolas" w:hAnsi="Consolas" w:cs="Consolas"/>
+          <w:color w:val="000000"/>
+          <w:sz w:val="20"/>
+          <w:szCs w:val="20"/>
+        </w:rPr>
+        <w:t>());</w:t>
       </w:r>
     </w:p>
     <w:p>
@@ -2478,55 +3848,38 @@
           <w:szCs w:val="20"/>
           <w:lang w:val="en-US"/>
         </w:rPr>
-        <w:t xml:space="preserve">    select</w:t>
-      </w:r>
-    </w:p>
-    <w:p>
-      <w:pPr>
-        <w:pBdr>
-          <w:top w:val="single" w:sz="4" w:space="1" w:color="auto"/>
-          <w:left w:val="single" w:sz="4" w:space="4" w:color="auto"/>
-          <w:bottom w:val="single" w:sz="4" w:space="1" w:color="auto"/>
-          <w:right w:val="single" w:sz="4" w:space="4" w:color="auto"/>
-        </w:pBdr>
-        <w:autoSpaceDE w:val="0"/>
-        <w:autoSpaceDN w:val="0"/>
-        <w:adjustRightInd w:val="0"/>
-        <w:spacing w:after="0" w:line="240" w:lineRule="auto"/>
-        <w:rPr>
-          <w:rFonts w:ascii="Consolas" w:hAnsi="Consolas" w:cs="Consolas"/>
-          <w:sz w:val="20"/>
-          <w:szCs w:val="20"/>
-          <w:lang w:val="en-US"/>
-        </w:rPr>
-      </w:pPr>
-      <w:r>
-        <w:rPr>
-          <w:rFonts w:ascii="Consolas" w:hAnsi="Consolas" w:cs="Consolas"/>
-          <w:color w:val="000000"/>
-          <w:sz w:val="20"/>
-          <w:szCs w:val="20"/>
-          <w:lang w:val="en-US"/>
-        </w:rPr>
-        <w:t xml:space="preserve">        artiste0_.id as id45_1_,</w:t>
-      </w:r>
-    </w:p>
-    <w:p>
-      <w:pPr>
-        <w:pBdr>
-          <w:top w:val="single" w:sz="4" w:space="1" w:color="auto"/>
-          <w:left w:val="single" w:sz="4" w:space="4" w:color="auto"/>
-          <w:bottom w:val="single" w:sz="4" w:space="1" w:color="auto"/>
-          <w:right w:val="single" w:sz="4" w:space="4" w:color="auto"/>
-        </w:pBdr>
-        <w:autoSpaceDE w:val="0"/>
-        <w:autoSpaceDN w:val="0"/>
-        <w:adjustRightInd w:val="0"/>
-        <w:spacing w:after="0" w:line="240" w:lineRule="auto"/>
-        <w:rPr>
-          <w:rFonts w:ascii="Consolas" w:hAnsi="Consolas" w:cs="Consolas"/>
-          <w:sz w:val="20"/>
-          <w:szCs w:val="20"/>
+        <w:t xml:space="preserve">    </w:t>
+      </w:r>
+      <w:proofErr w:type="gramStart"/>
+      <w:r>
+        <w:rPr>
+          <w:rFonts w:ascii="Consolas" w:hAnsi="Consolas" w:cs="Consolas"/>
+          <w:color w:val="000000"/>
+          <w:sz w:val="20"/>
+          <w:szCs w:val="20"/>
+          <w:lang w:val="en-US"/>
+        </w:rPr>
+        <w:t>select</w:t>
+      </w:r>
+      <w:proofErr w:type="gramEnd"/>
+    </w:p>
+    <w:p>
+      <w:pPr>
+        <w:pBdr>
+          <w:top w:val="single" w:sz="4" w:space="1" w:color="auto"/>
+          <w:left w:val="single" w:sz="4" w:space="4" w:color="auto"/>
+          <w:bottom w:val="single" w:sz="4" w:space="1" w:color="auto"/>
+          <w:right w:val="single" w:sz="4" w:space="4" w:color="auto"/>
+        </w:pBdr>
+        <w:autoSpaceDE w:val="0"/>
+        <w:autoSpaceDN w:val="0"/>
+        <w:adjustRightInd w:val="0"/>
+        <w:spacing w:after="0" w:line="240" w:lineRule="auto"/>
+        <w:rPr>
+          <w:rFonts w:ascii="Consolas" w:hAnsi="Consolas" w:cs="Consolas"/>
+          <w:sz w:val="20"/>
+          <w:szCs w:val="20"/>
+          <w:lang w:val="en-US"/>
         </w:rPr>
       </w:pPr>
       <w:r>
@@ -2539,6 +3892,57 @@
         </w:rPr>
         <w:t xml:space="preserve">        </w:t>
       </w:r>
+      <w:proofErr w:type="gramStart"/>
+      <w:r>
+        <w:rPr>
+          <w:rFonts w:ascii="Consolas" w:hAnsi="Consolas" w:cs="Consolas"/>
+          <w:color w:val="000000"/>
+          <w:sz w:val="20"/>
+          <w:szCs w:val="20"/>
+          <w:lang w:val="en-US"/>
+        </w:rPr>
+        <w:t>artiste0_.id</w:t>
+      </w:r>
+      <w:proofErr w:type="gramEnd"/>
+      <w:r>
+        <w:rPr>
+          <w:rFonts w:ascii="Consolas" w:hAnsi="Consolas" w:cs="Consolas"/>
+          <w:color w:val="000000"/>
+          <w:sz w:val="20"/>
+          <w:szCs w:val="20"/>
+          <w:lang w:val="en-US"/>
+        </w:rPr>
+        <w:t xml:space="preserve"> as id45_1_,</w:t>
+      </w:r>
+    </w:p>
+    <w:p>
+      <w:pPr>
+        <w:pBdr>
+          <w:top w:val="single" w:sz="4" w:space="1" w:color="auto"/>
+          <w:left w:val="single" w:sz="4" w:space="4" w:color="auto"/>
+          <w:bottom w:val="single" w:sz="4" w:space="1" w:color="auto"/>
+          <w:right w:val="single" w:sz="4" w:space="4" w:color="auto"/>
+        </w:pBdr>
+        <w:autoSpaceDE w:val="0"/>
+        <w:autoSpaceDN w:val="0"/>
+        <w:adjustRightInd w:val="0"/>
+        <w:spacing w:after="0" w:line="240" w:lineRule="auto"/>
+        <w:rPr>
+          <w:rFonts w:ascii="Consolas" w:hAnsi="Consolas" w:cs="Consolas"/>
+          <w:sz w:val="20"/>
+          <w:szCs w:val="20"/>
+        </w:rPr>
+      </w:pPr>
+      <w:r>
+        <w:rPr>
+          <w:rFonts w:ascii="Consolas" w:hAnsi="Consolas" w:cs="Consolas"/>
+          <w:color w:val="000000"/>
+          <w:sz w:val="20"/>
+          <w:szCs w:val="20"/>
+          <w:lang w:val="en-US"/>
+        </w:rPr>
+        <w:t xml:space="preserve">        </w:t>
+      </w:r>
       <w:r>
         <w:rPr>
           <w:rFonts w:ascii="Consolas" w:hAnsi="Consolas" w:cs="Consolas"/>
@@ -2574,7 +3978,27 @@
           <w:sz w:val="20"/>
           <w:szCs w:val="20"/>
         </w:rPr>
-        <w:t xml:space="preserve">        artiste0_.prenom as prenom45_1_,</w:t>
+        <w:t xml:space="preserve">        artiste0_.</w:t>
+      </w:r>
+      <w:proofErr w:type="spellStart"/>
+      <w:r>
+        <w:rPr>
+          <w:rFonts w:ascii="Consolas" w:hAnsi="Consolas" w:cs="Consolas"/>
+          <w:color w:val="000000"/>
+          <w:sz w:val="20"/>
+          <w:szCs w:val="20"/>
+        </w:rPr>
+        <w:t>prenom</w:t>
+      </w:r>
+      <w:proofErr w:type="spellEnd"/>
+      <w:r>
+        <w:rPr>
+          <w:rFonts w:ascii="Consolas" w:hAnsi="Consolas" w:cs="Consolas"/>
+          <w:color w:val="000000"/>
+          <w:sz w:val="20"/>
+          <w:szCs w:val="20"/>
+        </w:rPr>
+        <w:t xml:space="preserve"> as prenom45_1_,</w:t>
       </w:r>
     </w:p>
     <w:p>
@@ -2630,7 +4054,27 @@
           <w:sz w:val="20"/>
           <w:szCs w:val="20"/>
         </w:rPr>
-        <w:t xml:space="preserve">        oeuvres1_.artiste_id as artiste16_45_3_,</w:t>
+        <w:t xml:space="preserve">        oeuvres1_.</w:t>
+      </w:r>
+      <w:proofErr w:type="spellStart"/>
+      <w:r>
+        <w:rPr>
+          <w:rFonts w:ascii="Consolas" w:hAnsi="Consolas" w:cs="Consolas"/>
+          <w:color w:val="000000"/>
+          <w:sz w:val="20"/>
+          <w:szCs w:val="20"/>
+        </w:rPr>
+        <w:t>artiste_id</w:t>
+      </w:r>
+      <w:proofErr w:type="spellEnd"/>
+      <w:r>
+        <w:rPr>
+          <w:rFonts w:ascii="Consolas" w:hAnsi="Consolas" w:cs="Consolas"/>
+          <w:color w:val="000000"/>
+          <w:sz w:val="20"/>
+          <w:szCs w:val="20"/>
+        </w:rPr>
+        <w:t xml:space="preserve"> as artiste16_45_3_,</w:t>
       </w:r>
     </w:p>
     <w:p>
@@ -2714,63 +4158,123 @@
           <w:sz w:val="20"/>
           <w:szCs w:val="20"/>
         </w:rPr>
-        <w:t xml:space="preserve">        oeuvres1_.annee as annee44_0_,</w:t>
-      </w:r>
-    </w:p>
-    <w:p>
-      <w:pPr>
-        <w:pBdr>
-          <w:top w:val="single" w:sz="4" w:space="1" w:color="auto"/>
-          <w:left w:val="single" w:sz="4" w:space="4" w:color="auto"/>
-          <w:bottom w:val="single" w:sz="4" w:space="1" w:color="auto"/>
-          <w:right w:val="single" w:sz="4" w:space="4" w:color="auto"/>
-        </w:pBdr>
-        <w:autoSpaceDE w:val="0"/>
-        <w:autoSpaceDN w:val="0"/>
-        <w:adjustRightInd w:val="0"/>
-        <w:spacing w:after="0" w:line="240" w:lineRule="auto"/>
-        <w:rPr>
-          <w:rFonts w:ascii="Consolas" w:hAnsi="Consolas" w:cs="Consolas"/>
-          <w:sz w:val="20"/>
-          <w:szCs w:val="20"/>
-        </w:rPr>
-      </w:pPr>
-      <w:r>
-        <w:rPr>
-          <w:rFonts w:ascii="Consolas" w:hAnsi="Consolas" w:cs="Consolas"/>
-          <w:color w:val="000000"/>
-          <w:sz w:val="20"/>
-          <w:szCs w:val="20"/>
-        </w:rPr>
-        <w:t xml:space="preserve">        oeuvres1_.artiste_id as artiste16_44_0_,</w:t>
-      </w:r>
-    </w:p>
-    <w:p>
-      <w:pPr>
-        <w:pBdr>
-          <w:top w:val="single" w:sz="4" w:space="1" w:color="auto"/>
-          <w:left w:val="single" w:sz="4" w:space="4" w:color="auto"/>
-          <w:bottom w:val="single" w:sz="4" w:space="1" w:color="auto"/>
-          <w:right w:val="single" w:sz="4" w:space="4" w:color="auto"/>
-        </w:pBdr>
-        <w:autoSpaceDE w:val="0"/>
-        <w:autoSpaceDN w:val="0"/>
-        <w:adjustRightInd w:val="0"/>
-        <w:spacing w:after="0" w:line="240" w:lineRule="auto"/>
-        <w:rPr>
-          <w:rFonts w:ascii="Consolas" w:hAnsi="Consolas" w:cs="Consolas"/>
-          <w:sz w:val="20"/>
-          <w:szCs w:val="20"/>
-        </w:rPr>
-      </w:pPr>
-      <w:r>
-        <w:rPr>
-          <w:rFonts w:ascii="Consolas" w:hAnsi="Consolas" w:cs="Consolas"/>
-          <w:color w:val="000000"/>
-          <w:sz w:val="20"/>
-          <w:szCs w:val="20"/>
-        </w:rPr>
-        <w:t xml:space="preserve">        oeuvres1_.caracteristique as caracter4_44_0_,</w:t>
+        <w:t xml:space="preserve">        oeuvres1_.</w:t>
+      </w:r>
+      <w:proofErr w:type="spellStart"/>
+      <w:r>
+        <w:rPr>
+          <w:rFonts w:ascii="Consolas" w:hAnsi="Consolas" w:cs="Consolas"/>
+          <w:color w:val="000000"/>
+          <w:sz w:val="20"/>
+          <w:szCs w:val="20"/>
+        </w:rPr>
+        <w:t>annee</w:t>
+      </w:r>
+      <w:proofErr w:type="spellEnd"/>
+      <w:r>
+        <w:rPr>
+          <w:rFonts w:ascii="Consolas" w:hAnsi="Consolas" w:cs="Consolas"/>
+          <w:color w:val="000000"/>
+          <w:sz w:val="20"/>
+          <w:szCs w:val="20"/>
+        </w:rPr>
+        <w:t xml:space="preserve"> as annee44_0_,</w:t>
+      </w:r>
+    </w:p>
+    <w:p>
+      <w:pPr>
+        <w:pBdr>
+          <w:top w:val="single" w:sz="4" w:space="1" w:color="auto"/>
+          <w:left w:val="single" w:sz="4" w:space="4" w:color="auto"/>
+          <w:bottom w:val="single" w:sz="4" w:space="1" w:color="auto"/>
+          <w:right w:val="single" w:sz="4" w:space="4" w:color="auto"/>
+        </w:pBdr>
+        <w:autoSpaceDE w:val="0"/>
+        <w:autoSpaceDN w:val="0"/>
+        <w:adjustRightInd w:val="0"/>
+        <w:spacing w:after="0" w:line="240" w:lineRule="auto"/>
+        <w:rPr>
+          <w:rFonts w:ascii="Consolas" w:hAnsi="Consolas" w:cs="Consolas"/>
+          <w:sz w:val="20"/>
+          <w:szCs w:val="20"/>
+        </w:rPr>
+      </w:pPr>
+      <w:r>
+        <w:rPr>
+          <w:rFonts w:ascii="Consolas" w:hAnsi="Consolas" w:cs="Consolas"/>
+          <w:color w:val="000000"/>
+          <w:sz w:val="20"/>
+          <w:szCs w:val="20"/>
+        </w:rPr>
+        <w:t xml:space="preserve">        oeuvres1_.</w:t>
+      </w:r>
+      <w:proofErr w:type="spellStart"/>
+      <w:r>
+        <w:rPr>
+          <w:rFonts w:ascii="Consolas" w:hAnsi="Consolas" w:cs="Consolas"/>
+          <w:color w:val="000000"/>
+          <w:sz w:val="20"/>
+          <w:szCs w:val="20"/>
+        </w:rPr>
+        <w:t>artiste_id</w:t>
+      </w:r>
+      <w:proofErr w:type="spellEnd"/>
+      <w:r>
+        <w:rPr>
+          <w:rFonts w:ascii="Consolas" w:hAnsi="Consolas" w:cs="Consolas"/>
+          <w:color w:val="000000"/>
+          <w:sz w:val="20"/>
+          <w:szCs w:val="20"/>
+        </w:rPr>
+        <w:t xml:space="preserve"> as artiste16_44_0_,</w:t>
+      </w:r>
+    </w:p>
+    <w:p>
+      <w:pPr>
+        <w:pBdr>
+          <w:top w:val="single" w:sz="4" w:space="1" w:color="auto"/>
+          <w:left w:val="single" w:sz="4" w:space="4" w:color="auto"/>
+          <w:bottom w:val="single" w:sz="4" w:space="1" w:color="auto"/>
+          <w:right w:val="single" w:sz="4" w:space="4" w:color="auto"/>
+        </w:pBdr>
+        <w:autoSpaceDE w:val="0"/>
+        <w:autoSpaceDN w:val="0"/>
+        <w:adjustRightInd w:val="0"/>
+        <w:spacing w:after="0" w:line="240" w:lineRule="auto"/>
+        <w:rPr>
+          <w:rFonts w:ascii="Consolas" w:hAnsi="Consolas" w:cs="Consolas"/>
+          <w:sz w:val="20"/>
+          <w:szCs w:val="20"/>
+        </w:rPr>
+      </w:pPr>
+      <w:r>
+        <w:rPr>
+          <w:rFonts w:ascii="Consolas" w:hAnsi="Consolas" w:cs="Consolas"/>
+          <w:color w:val="000000"/>
+          <w:sz w:val="20"/>
+          <w:szCs w:val="20"/>
+        </w:rPr>
+        <w:t xml:space="preserve">        oeuvres1_.</w:t>
+      </w:r>
+      <w:proofErr w:type="spellStart"/>
+      <w:r>
+        <w:rPr>
+          <w:rFonts w:ascii="Consolas" w:hAnsi="Consolas" w:cs="Consolas"/>
+          <w:color w:val="000000"/>
+          <w:sz w:val="20"/>
+          <w:szCs w:val="20"/>
+        </w:rPr>
+        <w:t>caracteristique</w:t>
+      </w:r>
+      <w:proofErr w:type="spellEnd"/>
+      <w:r>
+        <w:rPr>
+          <w:rFonts w:ascii="Consolas" w:hAnsi="Consolas" w:cs="Consolas"/>
+          <w:color w:val="000000"/>
+          <w:sz w:val="20"/>
+          <w:szCs w:val="20"/>
+        </w:rPr>
+        <w:t xml:space="preserve"> as caracter4_44_0_,</w:t>
       </w:r>
     </w:p>
     <w:p>
@@ -2913,63 +4417,46 @@
         </w:rPr>
         <w:t xml:space="preserve">        </w:t>
       </w:r>
-      <w:r>
-        <w:rPr>
-          <w:rFonts w:ascii="Consolas" w:hAnsi="Consolas" w:cs="Consolas"/>
-          <w:color w:val="000000"/>
-          <w:sz w:val="20"/>
-          <w:szCs w:val="20"/>
-          <w:lang w:val="en-US"/>
-        </w:rPr>
-        <w:t>oeuvres1_.hasBeenReproduced as hasBeenR9_44_0_,</w:t>
-      </w:r>
-    </w:p>
-    <w:p>
-      <w:pPr>
-        <w:pBdr>
-          <w:top w:val="single" w:sz="4" w:space="1" w:color="auto"/>
-          <w:left w:val="single" w:sz="4" w:space="4" w:color="auto"/>
-          <w:bottom w:val="single" w:sz="4" w:space="1" w:color="auto"/>
-          <w:right w:val="single" w:sz="4" w:space="4" w:color="auto"/>
-        </w:pBdr>
-        <w:autoSpaceDE w:val="0"/>
-        <w:autoSpaceDN w:val="0"/>
-        <w:adjustRightInd w:val="0"/>
-        <w:spacing w:after="0" w:line="240" w:lineRule="auto"/>
-        <w:rPr>
-          <w:rFonts w:ascii="Consolas" w:hAnsi="Consolas" w:cs="Consolas"/>
-          <w:sz w:val="20"/>
-          <w:szCs w:val="20"/>
-          <w:lang w:val="en-US"/>
-        </w:rPr>
-      </w:pPr>
-      <w:r>
-        <w:rPr>
-          <w:rFonts w:ascii="Consolas" w:hAnsi="Consolas" w:cs="Consolas"/>
-          <w:color w:val="000000"/>
-          <w:sz w:val="20"/>
-          <w:szCs w:val="20"/>
-          <w:lang w:val="en-US"/>
-        </w:rPr>
-        <w:t xml:space="preserve">        oeuvres1_.resume as resume44_0_,</w:t>
-      </w:r>
-    </w:p>
-    <w:p>
-      <w:pPr>
-        <w:pBdr>
-          <w:top w:val="single" w:sz="4" w:space="1" w:color="auto"/>
-          <w:left w:val="single" w:sz="4" w:space="4" w:color="auto"/>
-          <w:bottom w:val="single" w:sz="4" w:space="1" w:color="auto"/>
-          <w:right w:val="single" w:sz="4" w:space="4" w:color="auto"/>
-        </w:pBdr>
-        <w:autoSpaceDE w:val="0"/>
-        <w:autoSpaceDN w:val="0"/>
-        <w:adjustRightInd w:val="0"/>
-        <w:spacing w:after="0" w:line="240" w:lineRule="auto"/>
-        <w:rPr>
-          <w:rFonts w:ascii="Consolas" w:hAnsi="Consolas" w:cs="Consolas"/>
-          <w:sz w:val="20"/>
-          <w:szCs w:val="20"/>
+      <w:proofErr w:type="gramStart"/>
+      <w:r>
+        <w:rPr>
+          <w:rFonts w:ascii="Consolas" w:hAnsi="Consolas" w:cs="Consolas"/>
+          <w:color w:val="000000"/>
+          <w:sz w:val="20"/>
+          <w:szCs w:val="20"/>
+          <w:lang w:val="en-US"/>
+        </w:rPr>
+        <w:t>oeuvres1_.hasBeenReproduced</w:t>
+      </w:r>
+      <w:proofErr w:type="gramEnd"/>
+      <w:r>
+        <w:rPr>
+          <w:rFonts w:ascii="Consolas" w:hAnsi="Consolas" w:cs="Consolas"/>
+          <w:color w:val="000000"/>
+          <w:sz w:val="20"/>
+          <w:szCs w:val="20"/>
+          <w:lang w:val="en-US"/>
+        </w:rPr>
+        <w:t xml:space="preserve"> as hasBeenR9_44_0_,</w:t>
+      </w:r>
+    </w:p>
+    <w:p>
+      <w:pPr>
+        <w:pBdr>
+          <w:top w:val="single" w:sz="4" w:space="1" w:color="auto"/>
+          <w:left w:val="single" w:sz="4" w:space="4" w:color="auto"/>
+          <w:bottom w:val="single" w:sz="4" w:space="1" w:color="auto"/>
+          <w:right w:val="single" w:sz="4" w:space="4" w:color="auto"/>
+        </w:pBdr>
+        <w:autoSpaceDE w:val="0"/>
+        <w:autoSpaceDN w:val="0"/>
+        <w:adjustRightInd w:val="0"/>
+        <w:spacing w:after="0" w:line="240" w:lineRule="auto"/>
+        <w:rPr>
+          <w:rFonts w:ascii="Consolas" w:hAnsi="Consolas" w:cs="Consolas"/>
+          <w:sz w:val="20"/>
+          <w:szCs w:val="20"/>
+          <w:lang w:val="en-US"/>
         </w:rPr>
       </w:pPr>
       <w:r>
@@ -2982,6 +4469,57 @@
         </w:rPr>
         <w:t xml:space="preserve">        </w:t>
       </w:r>
+      <w:proofErr w:type="gramStart"/>
+      <w:r>
+        <w:rPr>
+          <w:rFonts w:ascii="Consolas" w:hAnsi="Consolas" w:cs="Consolas"/>
+          <w:color w:val="000000"/>
+          <w:sz w:val="20"/>
+          <w:szCs w:val="20"/>
+          <w:lang w:val="en-US"/>
+        </w:rPr>
+        <w:t>oeuvres1_.resume</w:t>
+      </w:r>
+      <w:proofErr w:type="gramEnd"/>
+      <w:r>
+        <w:rPr>
+          <w:rFonts w:ascii="Consolas" w:hAnsi="Consolas" w:cs="Consolas"/>
+          <w:color w:val="000000"/>
+          <w:sz w:val="20"/>
+          <w:szCs w:val="20"/>
+          <w:lang w:val="en-US"/>
+        </w:rPr>
+        <w:t xml:space="preserve"> as resume44_0_,</w:t>
+      </w:r>
+    </w:p>
+    <w:p>
+      <w:pPr>
+        <w:pBdr>
+          <w:top w:val="single" w:sz="4" w:space="1" w:color="auto"/>
+          <w:left w:val="single" w:sz="4" w:space="4" w:color="auto"/>
+          <w:bottom w:val="single" w:sz="4" w:space="1" w:color="auto"/>
+          <w:right w:val="single" w:sz="4" w:space="4" w:color="auto"/>
+        </w:pBdr>
+        <w:autoSpaceDE w:val="0"/>
+        <w:autoSpaceDN w:val="0"/>
+        <w:adjustRightInd w:val="0"/>
+        <w:spacing w:after="0" w:line="240" w:lineRule="auto"/>
+        <w:rPr>
+          <w:rFonts w:ascii="Consolas" w:hAnsi="Consolas" w:cs="Consolas"/>
+          <w:sz w:val="20"/>
+          <w:szCs w:val="20"/>
+        </w:rPr>
+      </w:pPr>
+      <w:r>
+        <w:rPr>
+          <w:rFonts w:ascii="Consolas" w:hAnsi="Consolas" w:cs="Consolas"/>
+          <w:color w:val="000000"/>
+          <w:sz w:val="20"/>
+          <w:szCs w:val="20"/>
+          <w:lang w:val="en-US"/>
+        </w:rPr>
+        <w:t xml:space="preserve">        </w:t>
+      </w:r>
       <w:r>
         <w:rPr>
           <w:rFonts w:ascii="Consolas" w:hAnsi="Consolas" w:cs="Consolas"/>
@@ -3073,35 +4611,75 @@
           <w:sz w:val="20"/>
           <w:szCs w:val="20"/>
         </w:rPr>
-        <w:t xml:space="preserve">        oeuvres1_.materiaux as materiaux44_0_,</w:t>
-      </w:r>
-    </w:p>
-    <w:p>
-      <w:pPr>
-        <w:pBdr>
-          <w:top w:val="single" w:sz="4" w:space="1" w:color="auto"/>
-          <w:left w:val="single" w:sz="4" w:space="4" w:color="auto"/>
-          <w:bottom w:val="single" w:sz="4" w:space="1" w:color="auto"/>
-          <w:right w:val="single" w:sz="4" w:space="4" w:color="auto"/>
-        </w:pBdr>
-        <w:autoSpaceDE w:val="0"/>
-        <w:autoSpaceDN w:val="0"/>
-        <w:adjustRightInd w:val="0"/>
-        <w:spacing w:after="0" w:line="240" w:lineRule="auto"/>
-        <w:rPr>
-          <w:rFonts w:ascii="Consolas" w:hAnsi="Consolas" w:cs="Consolas"/>
-          <w:sz w:val="20"/>
-          <w:szCs w:val="20"/>
-        </w:rPr>
-      </w:pPr>
-      <w:r>
-        <w:rPr>
-          <w:rFonts w:ascii="Consolas" w:hAnsi="Consolas" w:cs="Consolas"/>
-          <w:color w:val="000000"/>
-          <w:sz w:val="20"/>
-          <w:szCs w:val="20"/>
-        </w:rPr>
-        <w:t xml:space="preserve">        oeuvres1_.realisation as realisa15_44_0_,</w:t>
+        <w:t xml:space="preserve">        oeuvres1_.</w:t>
+      </w:r>
+      <w:proofErr w:type="spellStart"/>
+      <w:r>
+        <w:rPr>
+          <w:rFonts w:ascii="Consolas" w:hAnsi="Consolas" w:cs="Consolas"/>
+          <w:color w:val="000000"/>
+          <w:sz w:val="20"/>
+          <w:szCs w:val="20"/>
+        </w:rPr>
+        <w:t>materiaux</w:t>
+      </w:r>
+      <w:proofErr w:type="spellEnd"/>
+      <w:r>
+        <w:rPr>
+          <w:rFonts w:ascii="Consolas" w:hAnsi="Consolas" w:cs="Consolas"/>
+          <w:color w:val="000000"/>
+          <w:sz w:val="20"/>
+          <w:szCs w:val="20"/>
+        </w:rPr>
+        <w:t xml:space="preserve"> as materiaux44_0_,</w:t>
+      </w:r>
+    </w:p>
+    <w:p>
+      <w:pPr>
+        <w:pBdr>
+          <w:top w:val="single" w:sz="4" w:space="1" w:color="auto"/>
+          <w:left w:val="single" w:sz="4" w:space="4" w:color="auto"/>
+          <w:bottom w:val="single" w:sz="4" w:space="1" w:color="auto"/>
+          <w:right w:val="single" w:sz="4" w:space="4" w:color="auto"/>
+        </w:pBdr>
+        <w:autoSpaceDE w:val="0"/>
+        <w:autoSpaceDN w:val="0"/>
+        <w:adjustRightInd w:val="0"/>
+        <w:spacing w:after="0" w:line="240" w:lineRule="auto"/>
+        <w:rPr>
+          <w:rFonts w:ascii="Consolas" w:hAnsi="Consolas" w:cs="Consolas"/>
+          <w:sz w:val="20"/>
+          <w:szCs w:val="20"/>
+        </w:rPr>
+      </w:pPr>
+      <w:r>
+        <w:rPr>
+          <w:rFonts w:ascii="Consolas" w:hAnsi="Consolas" w:cs="Consolas"/>
+          <w:color w:val="000000"/>
+          <w:sz w:val="20"/>
+          <w:szCs w:val="20"/>
+        </w:rPr>
+        <w:t xml:space="preserve">        oeuvres1_.</w:t>
+      </w:r>
+      <w:proofErr w:type="spellStart"/>
+      <w:r>
+        <w:rPr>
+          <w:rFonts w:ascii="Consolas" w:hAnsi="Consolas" w:cs="Consolas"/>
+          <w:color w:val="000000"/>
+          <w:sz w:val="20"/>
+          <w:szCs w:val="20"/>
+        </w:rPr>
+        <w:t>realisation</w:t>
+      </w:r>
+      <w:proofErr w:type="spellEnd"/>
+      <w:r>
+        <w:rPr>
+          <w:rFonts w:ascii="Consolas" w:hAnsi="Consolas" w:cs="Consolas"/>
+          <w:color w:val="000000"/>
+          <w:sz w:val="20"/>
+          <w:szCs w:val="20"/>
+        </w:rPr>
+        <w:t xml:space="preserve"> as realisa15_44_0_,</w:t>
       </w:r>
     </w:p>
     <w:p>
@@ -3157,8 +4735,21 @@
           <w:sz w:val="20"/>
           <w:szCs w:val="20"/>
         </w:rPr>
-        <w:t xml:space="preserve">    from</w:t>
-      </w:r>
+        <w:t xml:space="preserve">    </w:t>
+      </w:r>
+      <w:proofErr w:type="spellStart"/>
+      <w:proofErr w:type="gramStart"/>
+      <w:r>
+        <w:rPr>
+          <w:rFonts w:ascii="Consolas" w:hAnsi="Consolas" w:cs="Consolas"/>
+          <w:color w:val="000000"/>
+          <w:sz w:val="20"/>
+          <w:szCs w:val="20"/>
+        </w:rPr>
+        <w:t>from</w:t>
+      </w:r>
+      <w:proofErr w:type="spellEnd"/>
+      <w:proofErr w:type="gramEnd"/>
     </w:p>
     <w:p>
       <w:pPr>
@@ -3213,92 +4804,218 @@
           <w:sz w:val="20"/>
           <w:szCs w:val="20"/>
         </w:rPr>
-        <w:t xml:space="preserve">    left outer join</w:t>
-      </w:r>
-    </w:p>
-    <w:p>
-      <w:pPr>
-        <w:pBdr>
-          <w:top w:val="single" w:sz="4" w:space="1" w:color="auto"/>
-          <w:left w:val="single" w:sz="4" w:space="4" w:color="auto"/>
-          <w:bottom w:val="single" w:sz="4" w:space="1" w:color="auto"/>
-          <w:right w:val="single" w:sz="4" w:space="4" w:color="auto"/>
-        </w:pBdr>
-        <w:autoSpaceDE w:val="0"/>
-        <w:autoSpaceDN w:val="0"/>
-        <w:adjustRightInd w:val="0"/>
-        <w:spacing w:after="0" w:line="240" w:lineRule="auto"/>
-        <w:rPr>
-          <w:rFonts w:ascii="Consolas" w:hAnsi="Consolas" w:cs="Consolas"/>
-          <w:sz w:val="20"/>
-          <w:szCs w:val="20"/>
-        </w:rPr>
-      </w:pPr>
-      <w:r>
-        <w:rPr>
-          <w:rFonts w:ascii="Consolas" w:hAnsi="Consolas" w:cs="Consolas"/>
-          <w:color w:val="000000"/>
-          <w:sz w:val="20"/>
-          <w:szCs w:val="20"/>
-        </w:rPr>
-        <w:t xml:space="preserve">        Oeuvre oeuvres1_ </w:t>
-      </w:r>
-    </w:p>
-    <w:p>
-      <w:pPr>
-        <w:pBdr>
-          <w:top w:val="single" w:sz="4" w:space="1" w:color="auto"/>
-          <w:left w:val="single" w:sz="4" w:space="4" w:color="auto"/>
-          <w:bottom w:val="single" w:sz="4" w:space="1" w:color="auto"/>
-          <w:right w:val="single" w:sz="4" w:space="4" w:color="auto"/>
-        </w:pBdr>
-        <w:autoSpaceDE w:val="0"/>
-        <w:autoSpaceDN w:val="0"/>
-        <w:adjustRightInd w:val="0"/>
-        <w:spacing w:after="0" w:line="240" w:lineRule="auto"/>
-        <w:rPr>
-          <w:rFonts w:ascii="Consolas" w:hAnsi="Consolas" w:cs="Consolas"/>
-          <w:sz w:val="20"/>
-          <w:szCs w:val="20"/>
-        </w:rPr>
-      </w:pPr>
-      <w:r>
-        <w:rPr>
-          <w:rFonts w:ascii="Consolas" w:hAnsi="Consolas" w:cs="Consolas"/>
-          <w:color w:val="000000"/>
-          <w:sz w:val="20"/>
-          <w:szCs w:val="20"/>
-        </w:rPr>
-        <w:t xml:space="preserve">            on artiste0_.id=oeuvres1_.artiste_id </w:t>
-      </w:r>
-    </w:p>
-    <w:p>
-      <w:pPr>
-        <w:pBdr>
-          <w:top w:val="single" w:sz="4" w:space="1" w:color="auto"/>
-          <w:left w:val="single" w:sz="4" w:space="4" w:color="auto"/>
-          <w:bottom w:val="single" w:sz="4" w:space="1" w:color="auto"/>
-          <w:right w:val="single" w:sz="4" w:space="4" w:color="auto"/>
-        </w:pBdr>
-        <w:autoSpaceDE w:val="0"/>
-        <w:autoSpaceDN w:val="0"/>
-        <w:adjustRightInd w:val="0"/>
-        <w:spacing w:after="0" w:line="240" w:lineRule="auto"/>
-        <w:rPr>
-          <w:rFonts w:ascii="Consolas" w:hAnsi="Consolas" w:cs="Consolas"/>
-          <w:sz w:val="20"/>
-          <w:szCs w:val="20"/>
-        </w:rPr>
-      </w:pPr>
-      <w:r>
-        <w:rPr>
-          <w:rFonts w:ascii="Consolas" w:hAnsi="Consolas" w:cs="Consolas"/>
-          <w:color w:val="000000"/>
-          <w:sz w:val="20"/>
-          <w:szCs w:val="20"/>
-        </w:rPr>
-        <w:t xml:space="preserve">    where</w:t>
-      </w:r>
+        <w:t xml:space="preserve">    </w:t>
+      </w:r>
+      <w:proofErr w:type="spellStart"/>
+      <w:proofErr w:type="gramStart"/>
+      <w:r>
+        <w:rPr>
+          <w:rFonts w:ascii="Consolas" w:hAnsi="Consolas" w:cs="Consolas"/>
+          <w:color w:val="000000"/>
+          <w:sz w:val="20"/>
+          <w:szCs w:val="20"/>
+        </w:rPr>
+        <w:t>left</w:t>
+      </w:r>
+      <w:proofErr w:type="spellEnd"/>
+      <w:proofErr w:type="gramEnd"/>
+      <w:r>
+        <w:rPr>
+          <w:rFonts w:ascii="Consolas" w:hAnsi="Consolas" w:cs="Consolas"/>
+          <w:color w:val="000000"/>
+          <w:sz w:val="20"/>
+          <w:szCs w:val="20"/>
+        </w:rPr>
+        <w:t xml:space="preserve"> </w:t>
+      </w:r>
+      <w:proofErr w:type="spellStart"/>
+      <w:r>
+        <w:rPr>
+          <w:rFonts w:ascii="Consolas" w:hAnsi="Consolas" w:cs="Consolas"/>
+          <w:color w:val="000000"/>
+          <w:sz w:val="20"/>
+          <w:szCs w:val="20"/>
+        </w:rPr>
+        <w:t>outer</w:t>
+      </w:r>
+      <w:proofErr w:type="spellEnd"/>
+      <w:r>
+        <w:rPr>
+          <w:rFonts w:ascii="Consolas" w:hAnsi="Consolas" w:cs="Consolas"/>
+          <w:color w:val="000000"/>
+          <w:sz w:val="20"/>
+          <w:szCs w:val="20"/>
+        </w:rPr>
+        <w:t xml:space="preserve"> </w:t>
+      </w:r>
+      <w:proofErr w:type="spellStart"/>
+      <w:r>
+        <w:rPr>
+          <w:rFonts w:ascii="Consolas" w:hAnsi="Consolas" w:cs="Consolas"/>
+          <w:color w:val="000000"/>
+          <w:sz w:val="20"/>
+          <w:szCs w:val="20"/>
+        </w:rPr>
+        <w:t>join</w:t>
+      </w:r>
+      <w:proofErr w:type="spellEnd"/>
+    </w:p>
+    <w:p>
+      <w:pPr>
+        <w:pBdr>
+          <w:top w:val="single" w:sz="4" w:space="1" w:color="auto"/>
+          <w:left w:val="single" w:sz="4" w:space="4" w:color="auto"/>
+          <w:bottom w:val="single" w:sz="4" w:space="1" w:color="auto"/>
+          <w:right w:val="single" w:sz="4" w:space="4" w:color="auto"/>
+        </w:pBdr>
+        <w:autoSpaceDE w:val="0"/>
+        <w:autoSpaceDN w:val="0"/>
+        <w:adjustRightInd w:val="0"/>
+        <w:spacing w:after="0" w:line="240" w:lineRule="auto"/>
+        <w:rPr>
+          <w:rFonts w:ascii="Consolas" w:hAnsi="Consolas" w:cs="Consolas"/>
+          <w:sz w:val="20"/>
+          <w:szCs w:val="20"/>
+        </w:rPr>
+      </w:pPr>
+      <w:r>
+        <w:rPr>
+          <w:rFonts w:ascii="Consolas" w:hAnsi="Consolas" w:cs="Consolas"/>
+          <w:color w:val="000000"/>
+          <w:sz w:val="20"/>
+          <w:szCs w:val="20"/>
+        </w:rPr>
+        <w:t xml:space="preserve">        </w:t>
+      </w:r>
+      <w:proofErr w:type="spellStart"/>
+      <w:r>
+        <w:rPr>
+          <w:rFonts w:ascii="Consolas" w:hAnsi="Consolas" w:cs="Consolas"/>
+          <w:color w:val="000000"/>
+          <w:sz w:val="20"/>
+          <w:szCs w:val="20"/>
+        </w:rPr>
+        <w:t>Oeuvre</w:t>
+      </w:r>
+      <w:proofErr w:type="spellEnd"/>
+      <w:r>
+        <w:rPr>
+          <w:rFonts w:ascii="Consolas" w:hAnsi="Consolas" w:cs="Consolas"/>
+          <w:color w:val="000000"/>
+          <w:sz w:val="20"/>
+          <w:szCs w:val="20"/>
+        </w:rPr>
+        <w:t xml:space="preserve"> oeuvres1_ </w:t>
+      </w:r>
+    </w:p>
+    <w:p>
+      <w:pPr>
+        <w:pBdr>
+          <w:top w:val="single" w:sz="4" w:space="1" w:color="auto"/>
+          <w:left w:val="single" w:sz="4" w:space="4" w:color="auto"/>
+          <w:bottom w:val="single" w:sz="4" w:space="1" w:color="auto"/>
+          <w:right w:val="single" w:sz="4" w:space="4" w:color="auto"/>
+        </w:pBdr>
+        <w:autoSpaceDE w:val="0"/>
+        <w:autoSpaceDN w:val="0"/>
+        <w:adjustRightInd w:val="0"/>
+        <w:spacing w:after="0" w:line="240" w:lineRule="auto"/>
+        <w:rPr>
+          <w:rFonts w:ascii="Consolas" w:hAnsi="Consolas" w:cs="Consolas"/>
+          <w:sz w:val="20"/>
+          <w:szCs w:val="20"/>
+        </w:rPr>
+      </w:pPr>
+      <w:r>
+        <w:rPr>
+          <w:rFonts w:ascii="Consolas" w:hAnsi="Consolas" w:cs="Consolas"/>
+          <w:color w:val="000000"/>
+          <w:sz w:val="20"/>
+          <w:szCs w:val="20"/>
+        </w:rPr>
+        <w:t xml:space="preserve">            </w:t>
+      </w:r>
+      <w:proofErr w:type="gramStart"/>
+      <w:r>
+        <w:rPr>
+          <w:rFonts w:ascii="Consolas" w:hAnsi="Consolas" w:cs="Consolas"/>
+          <w:color w:val="000000"/>
+          <w:sz w:val="20"/>
+          <w:szCs w:val="20"/>
+        </w:rPr>
+        <w:t>on</w:t>
+      </w:r>
+      <w:proofErr w:type="gramEnd"/>
+      <w:r>
+        <w:rPr>
+          <w:rFonts w:ascii="Consolas" w:hAnsi="Consolas" w:cs="Consolas"/>
+          <w:color w:val="000000"/>
+          <w:sz w:val="20"/>
+          <w:szCs w:val="20"/>
+        </w:rPr>
+        <w:t xml:space="preserve"> artiste0_.id=oeuvres1_.</w:t>
+      </w:r>
+      <w:proofErr w:type="spellStart"/>
+      <w:r>
+        <w:rPr>
+          <w:rFonts w:ascii="Consolas" w:hAnsi="Consolas" w:cs="Consolas"/>
+          <w:color w:val="000000"/>
+          <w:sz w:val="20"/>
+          <w:szCs w:val="20"/>
+        </w:rPr>
+        <w:t>artiste_id</w:t>
+      </w:r>
+      <w:proofErr w:type="spellEnd"/>
+      <w:r>
+        <w:rPr>
+          <w:rFonts w:ascii="Consolas" w:hAnsi="Consolas" w:cs="Consolas"/>
+          <w:color w:val="000000"/>
+          <w:sz w:val="20"/>
+          <w:szCs w:val="20"/>
+        </w:rPr>
+        <w:t xml:space="preserve"> </w:t>
+      </w:r>
+    </w:p>
+    <w:p>
+      <w:pPr>
+        <w:pBdr>
+          <w:top w:val="single" w:sz="4" w:space="1" w:color="auto"/>
+          <w:left w:val="single" w:sz="4" w:space="4" w:color="auto"/>
+          <w:bottom w:val="single" w:sz="4" w:space="1" w:color="auto"/>
+          <w:right w:val="single" w:sz="4" w:space="4" w:color="auto"/>
+        </w:pBdr>
+        <w:autoSpaceDE w:val="0"/>
+        <w:autoSpaceDN w:val="0"/>
+        <w:adjustRightInd w:val="0"/>
+        <w:spacing w:after="0" w:line="240" w:lineRule="auto"/>
+        <w:rPr>
+          <w:rFonts w:ascii="Consolas" w:hAnsi="Consolas" w:cs="Consolas"/>
+          <w:sz w:val="20"/>
+          <w:szCs w:val="20"/>
+        </w:rPr>
+      </w:pPr>
+      <w:r>
+        <w:rPr>
+          <w:rFonts w:ascii="Consolas" w:hAnsi="Consolas" w:cs="Consolas"/>
+          <w:color w:val="000000"/>
+          <w:sz w:val="20"/>
+          <w:szCs w:val="20"/>
+        </w:rPr>
+        <w:t xml:space="preserve">    </w:t>
+      </w:r>
+      <w:proofErr w:type="spellStart"/>
+      <w:proofErr w:type="gramStart"/>
+      <w:r>
+        <w:rPr>
+          <w:rFonts w:ascii="Consolas" w:hAnsi="Consolas" w:cs="Consolas"/>
+          <w:color w:val="000000"/>
+          <w:sz w:val="20"/>
+          <w:szCs w:val="20"/>
+        </w:rPr>
+        <w:t>where</w:t>
+      </w:r>
+      <w:proofErr w:type="spellEnd"/>
+      <w:proofErr w:type="gramEnd"/>
     </w:p>
     <w:p>
       <w:pPr>
@@ -3351,34 +5068,84 @@
         <w:rPr>
           <w:rFonts w:cs="Consolas"/>
         </w:rPr>
-        <w:t>L’entity Artiste est récupérée ainsi que ses œuvres associées = Left Outer Join</w:t>
-      </w:r>
-    </w:p>
-    <w:p>
-      <w:pPr>
-        <w:autoSpaceDE w:val="0"/>
-        <w:autoSpaceDN w:val="0"/>
-        <w:adjustRightInd w:val="0"/>
-        <w:spacing w:after="0" w:line="240" w:lineRule="auto"/>
+        <w:t>L’</w:t>
+      </w:r>
+      <w:proofErr w:type="spellStart"/>
+      <w:r>
         <w:rPr>
           <w:rFonts w:cs="Consolas"/>
         </w:rPr>
-      </w:pPr>
-    </w:p>
-    <w:p>
-      <w:pPr>
-        <w:autoSpaceDE w:val="0"/>
-        <w:autoSpaceDN w:val="0"/>
-        <w:adjustRightInd w:val="0"/>
-        <w:spacing w:after="0" w:line="240" w:lineRule="auto"/>
+        <w:t>entity</w:t>
+      </w:r>
+      <w:proofErr w:type="spellEnd"/>
+      <w:r>
         <w:rPr>
           <w:rFonts w:cs="Consolas"/>
         </w:rPr>
-      </w:pPr>
+        <w:t xml:space="preserve"> Artiste est récupérée ainsi que ses œuvres associées = </w:t>
+      </w:r>
+      <w:proofErr w:type="spellStart"/>
       <w:r>
         <w:rPr>
           <w:rFonts w:cs="Consolas"/>
         </w:rPr>
+        <w:t>Left</w:t>
+      </w:r>
+      <w:proofErr w:type="spellEnd"/>
+      <w:r>
+        <w:rPr>
+          <w:rFonts w:cs="Consolas"/>
+        </w:rPr>
+        <w:t xml:space="preserve"> </w:t>
+      </w:r>
+      <w:proofErr w:type="spellStart"/>
+      <w:r>
+        <w:rPr>
+          <w:rFonts w:cs="Consolas"/>
+        </w:rPr>
+        <w:t>Outer</w:t>
+      </w:r>
+      <w:proofErr w:type="spellEnd"/>
+      <w:r>
+        <w:rPr>
+          <w:rFonts w:cs="Consolas"/>
+        </w:rPr>
+        <w:t xml:space="preserve"> </w:t>
+      </w:r>
+      <w:proofErr w:type="spellStart"/>
+      <w:r>
+        <w:rPr>
+          <w:rFonts w:cs="Consolas"/>
+        </w:rPr>
+        <w:t>Join</w:t>
+      </w:r>
+      <w:proofErr w:type="spellEnd"/>
+    </w:p>
+    <w:p>
+      <w:pPr>
+        <w:autoSpaceDE w:val="0"/>
+        <w:autoSpaceDN w:val="0"/>
+        <w:adjustRightInd w:val="0"/>
+        <w:spacing w:after="0" w:line="240" w:lineRule="auto"/>
+        <w:rPr>
+          <w:rFonts w:cs="Consolas"/>
+        </w:rPr>
+      </w:pPr>
+    </w:p>
+    <w:p>
+      <w:pPr>
+        <w:autoSpaceDE w:val="0"/>
+        <w:autoSpaceDN w:val="0"/>
+        <w:adjustRightInd w:val="0"/>
+        <w:spacing w:after="0" w:line="240" w:lineRule="auto"/>
+        <w:rPr>
+          <w:rFonts w:cs="Consolas"/>
+        </w:rPr>
+      </w:pPr>
+      <w:r>
+        <w:rPr>
+          <w:rFonts w:cs="Consolas"/>
+        </w:rPr>
         <w:t xml:space="preserve">Par contre quand on voudra accéder à une information relative à ses œuvres on n’aura plus besoin d’interroger la base car les données on déjà été rapatriées. </w:t>
       </w:r>
     </w:p>
@@ -3412,6 +5179,7 @@
           <w:color w:val="000000"/>
         </w:rPr>
       </w:pPr>
+      <w:proofErr w:type="gramStart"/>
       <w:r>
         <w:rPr>
           <w:rFonts w:ascii="Consolas" w:hAnsi="Consolas" w:cs="Consolas"/>
@@ -3421,7 +5189,6 @@
           <w:sz w:val="20"/>
           <w:szCs w:val="20"/>
         </w:rPr>
-        <w:lastRenderedPageBreak/>
         <w:t>LOG</w:t>
       </w:r>
       <w:r>
@@ -3433,6 +5200,7 @@
         </w:rPr>
         <w:t>.info(</w:t>
       </w:r>
+      <w:proofErr w:type="gramEnd"/>
       <w:r>
         <w:rPr>
           <w:rFonts w:ascii="Consolas" w:hAnsi="Consolas" w:cs="Consolas"/>
@@ -3449,7 +5217,67 @@
           <w:sz w:val="20"/>
           <w:szCs w:val="20"/>
         </w:rPr>
-        <w:t>+ a.getOeuvres().get(0).getTitre());</w:t>
+        <w:t xml:space="preserve">+ </w:t>
+      </w:r>
+      <w:proofErr w:type="spellStart"/>
+      <w:r>
+        <w:rPr>
+          <w:rFonts w:ascii="Consolas" w:hAnsi="Consolas" w:cs="Consolas"/>
+          <w:color w:val="000000"/>
+          <w:sz w:val="20"/>
+          <w:szCs w:val="20"/>
+        </w:rPr>
+        <w:t>a.getOeuvres</w:t>
+      </w:r>
+      <w:proofErr w:type="spellEnd"/>
+      <w:r>
+        <w:rPr>
+          <w:rFonts w:ascii="Consolas" w:hAnsi="Consolas" w:cs="Consolas"/>
+          <w:color w:val="000000"/>
+          <w:sz w:val="20"/>
+          <w:szCs w:val="20"/>
+        </w:rPr>
+        <w:t>().</w:t>
+      </w:r>
+      <w:proofErr w:type="spellStart"/>
+      <w:r>
+        <w:rPr>
+          <w:rFonts w:ascii="Consolas" w:hAnsi="Consolas" w:cs="Consolas"/>
+          <w:color w:val="000000"/>
+          <w:sz w:val="20"/>
+          <w:szCs w:val="20"/>
+        </w:rPr>
+        <w:t>get</w:t>
+      </w:r>
+      <w:proofErr w:type="spellEnd"/>
+      <w:r>
+        <w:rPr>
+          <w:rFonts w:ascii="Consolas" w:hAnsi="Consolas" w:cs="Consolas"/>
+          <w:color w:val="000000"/>
+          <w:sz w:val="20"/>
+          <w:szCs w:val="20"/>
+        </w:rPr>
+        <w:t>(0).</w:t>
+      </w:r>
+      <w:proofErr w:type="spellStart"/>
+      <w:r>
+        <w:rPr>
+          <w:rFonts w:ascii="Consolas" w:hAnsi="Consolas" w:cs="Consolas"/>
+          <w:color w:val="000000"/>
+          <w:sz w:val="20"/>
+          <w:szCs w:val="20"/>
+        </w:rPr>
+        <w:t>getTitre</w:t>
+      </w:r>
+      <w:proofErr w:type="spellEnd"/>
+      <w:r>
+        <w:rPr>
+          <w:rFonts w:ascii="Consolas" w:hAnsi="Consolas" w:cs="Consolas"/>
+          <w:color w:val="000000"/>
+          <w:sz w:val="20"/>
+          <w:szCs w:val="20"/>
+        </w:rPr>
+        <w:t>());</w:t>
       </w:r>
     </w:p>
     <w:p>
